--- a/paper.docx
+++ b/paper.docx
@@ -22,22 +22,22 @@
     </w:p>
     <w:p>
       <w:pPr>
-        <w:pStyle w:val="10"/>
-        <w:bidi w:val="0"/>
-        <w:rPr>
-          <w:rFonts w:hint="default"/>
-          <w:lang w:val="en-US" w:eastAsia="zh-CN"/>
-        </w:rPr>
-      </w:pPr>
-      <w:r>
-        <w:rPr>
-          <w:rStyle w:val="12"/>
+        <w:pStyle w:val="11"/>
+        <w:bidi w:val="0"/>
+        <w:rPr>
+          <w:rFonts w:hint="default"/>
+          <w:lang w:val="en-US" w:eastAsia="zh-CN"/>
+        </w:rPr>
+      </w:pPr>
+      <w:r>
+        <w:rPr>
+          <w:rStyle w:val="13"/>
         </w:rPr>
         <w:t>Bladder cancer is recognized as one of the most prevalent malignancies worldwide, with approximately 20% of those diagnosed ultimately succumbing to the diseas</w:t>
       </w:r>
       <w:r>
         <w:rPr>
-          <w:rStyle w:val="12"/>
+          <w:rStyle w:val="13"/>
           <w:rFonts w:hint="default"/>
           <w:lang w:val="en-US"/>
         </w:rPr>
@@ -93,7 +93,13 @@
     </w:p>
     <w:p>
       <w:pPr>
-        <w:pStyle w:val="10"/>
+        <w:pStyle w:val="11"/>
+        <w:bidi w:val="0"/>
+      </w:pPr>
+    </w:p>
+    <w:p>
+      <w:pPr>
+        <w:pStyle w:val="11"/>
         <w:bidi w:val="0"/>
         <w:rPr>
           <w:rFonts w:hint="default"/>
@@ -138,7 +144,17 @@
     </w:p>
     <w:p>
       <w:pPr>
-        <w:pStyle w:val="10"/>
+        <w:pStyle w:val="11"/>
+        <w:bidi w:val="0"/>
+        <w:rPr>
+          <w:rFonts w:hint="default"/>
+          <w:lang w:val="en-US" w:eastAsia="zh-CN"/>
+        </w:rPr>
+      </w:pPr>
+    </w:p>
+    <w:p>
+      <w:pPr>
+        <w:pStyle w:val="11"/>
         <w:bidi w:val="0"/>
         <w:rPr>
           <w:rFonts w:hint="default"/>
@@ -191,7 +207,17 @@
     </w:p>
     <w:p>
       <w:pPr>
-        <w:pStyle w:val="10"/>
+        <w:pStyle w:val="11"/>
+        <w:bidi w:val="0"/>
+        <w:rPr>
+          <w:rFonts w:hint="default"/>
+          <w:lang w:val="en-US" w:eastAsia="zh-CN"/>
+        </w:rPr>
+      </w:pPr>
+    </w:p>
+    <w:p>
+      <w:pPr>
+        <w:pStyle w:val="11"/>
         <w:bidi w:val="0"/>
         <w:rPr>
           <w:rFonts w:hint="default"/>
@@ -242,7 +268,13 @@
     </w:p>
     <w:p>
       <w:pPr>
-        <w:pStyle w:val="10"/>
+        <w:pStyle w:val="11"/>
+        <w:bidi w:val="0"/>
+      </w:pPr>
+    </w:p>
+    <w:p>
+      <w:pPr>
+        <w:pStyle w:val="11"/>
         <w:bidi w:val="0"/>
         <w:rPr>
           <w:rFonts w:hint="default"/>
@@ -289,7 +321,17 @@
     </w:p>
     <w:p>
       <w:pPr>
-        <w:pStyle w:val="10"/>
+        <w:pStyle w:val="11"/>
+        <w:bidi w:val="0"/>
+        <w:rPr>
+          <w:rFonts w:hint="default"/>
+          <w:lang w:val="en-US" w:eastAsia="zh-CN"/>
+        </w:rPr>
+      </w:pPr>
+    </w:p>
+    <w:p>
+      <w:pPr>
+        <w:pStyle w:val="11"/>
         <w:bidi w:val="0"/>
         <w:rPr>
           <w:rFonts w:hint="default"/>
@@ -342,7 +384,13 @@
     </w:p>
     <w:p>
       <w:pPr>
-        <w:pStyle w:val="10"/>
+        <w:pStyle w:val="11"/>
+        <w:bidi w:val="0"/>
+      </w:pPr>
+    </w:p>
+    <w:p>
+      <w:pPr>
+        <w:pStyle w:val="11"/>
         <w:bidi w:val="0"/>
         <w:rPr>
           <w:rFonts w:hint="default"/>
@@ -389,7 +437,13 @@
     </w:p>
     <w:p>
       <w:pPr>
-        <w:pStyle w:val="10"/>
+        <w:pStyle w:val="11"/>
+        <w:bidi w:val="0"/>
+      </w:pPr>
+    </w:p>
+    <w:p>
+      <w:pPr>
+        <w:pStyle w:val="11"/>
         <w:bidi w:val="0"/>
         <w:rPr>
           <w:rFonts w:hint="default"/>
@@ -434,7 +488,13 @@
     </w:p>
     <w:p>
       <w:pPr>
-        <w:pStyle w:val="10"/>
+        <w:pStyle w:val="11"/>
+        <w:bidi w:val="0"/>
+      </w:pPr>
+    </w:p>
+    <w:p>
+      <w:pPr>
+        <w:pStyle w:val="11"/>
         <w:bidi w:val="0"/>
         <w:rPr>
           <w:rFonts w:hint="default"/>
@@ -479,7 +539,13 @@
     </w:p>
     <w:p>
       <w:pPr>
-        <w:pStyle w:val="10"/>
+        <w:pStyle w:val="11"/>
+        <w:bidi w:val="0"/>
+      </w:pPr>
+    </w:p>
+    <w:p>
+      <w:pPr>
+        <w:pStyle w:val="11"/>
         <w:bidi w:val="0"/>
         <w:rPr>
           <w:rFonts w:hint="default"/>
@@ -526,7 +592,13 @@
     </w:p>
     <w:p>
       <w:pPr>
-        <w:pStyle w:val="10"/>
+        <w:pStyle w:val="11"/>
+        <w:bidi w:val="0"/>
+      </w:pPr>
+    </w:p>
+    <w:p>
+      <w:pPr>
+        <w:pStyle w:val="11"/>
         <w:bidi w:val="0"/>
         <w:rPr>
           <w:rFonts w:hint="default"/>
@@ -573,7 +645,17 @@
     </w:p>
     <w:p>
       <w:pPr>
-        <w:pStyle w:val="10"/>
+        <w:pStyle w:val="11"/>
+        <w:bidi w:val="0"/>
+        <w:rPr>
+          <w:rFonts w:hint="default"/>
+          <w:lang w:val="en-US" w:eastAsia="zh-CN"/>
+        </w:rPr>
+      </w:pPr>
+    </w:p>
+    <w:p>
+      <w:pPr>
+        <w:pStyle w:val="11"/>
         <w:bidi w:val="0"/>
         <w:rPr>
           <w:rFonts w:hint="default"/>
@@ -622,7 +704,13 @@
     </w:p>
     <w:p>
       <w:pPr>
-        <w:pStyle w:val="10"/>
+        <w:pStyle w:val="11"/>
+        <w:bidi w:val="0"/>
+      </w:pPr>
+    </w:p>
+    <w:p>
+      <w:pPr>
+        <w:pStyle w:val="11"/>
         <w:bidi w:val="0"/>
         <w:rPr>
           <w:rFonts w:hint="default"/>
@@ -669,7 +757,17 @@
     </w:p>
     <w:p>
       <w:pPr>
-        <w:pStyle w:val="10"/>
+        <w:pStyle w:val="11"/>
+        <w:bidi w:val="0"/>
+        <w:rPr>
+          <w:rFonts w:hint="default"/>
+          <w:lang w:val="en-US" w:eastAsia="zh-CN"/>
+        </w:rPr>
+      </w:pPr>
+    </w:p>
+    <w:p>
+      <w:pPr>
+        <w:pStyle w:val="11"/>
         <w:bidi w:val="0"/>
         <w:rPr>
           <w:rFonts w:hint="default"/>
@@ -722,7 +820,13 @@
     </w:p>
     <w:p>
       <w:pPr>
-        <w:pStyle w:val="10"/>
+        <w:pStyle w:val="11"/>
+        <w:bidi w:val="0"/>
+      </w:pPr>
+    </w:p>
+    <w:p>
+      <w:pPr>
+        <w:pStyle w:val="11"/>
         <w:bidi w:val="0"/>
         <w:rPr>
           <w:rFonts w:hint="default"/>
@@ -767,19 +871,19 @@
     </w:p>
     <w:p>
       <w:pPr>
-        <w:pStyle w:val="10"/>
-        <w:bidi w:val="0"/>
-        <w:rPr>
-          <w:rFonts w:hint="default"/>
-          <w:b/>
-          <w:bCs/>
-          <w:lang w:val="en-US" w:eastAsia="zh-CN"/>
-        </w:rPr>
-      </w:pPr>
-    </w:p>
-    <w:p>
-      <w:pPr>
-        <w:pStyle w:val="10"/>
+        <w:pStyle w:val="11"/>
+        <w:bidi w:val="0"/>
+        <w:rPr>
+          <w:rFonts w:hint="default"/>
+          <w:b/>
+          <w:bCs/>
+          <w:lang w:val="en-US" w:eastAsia="zh-CN"/>
+        </w:rPr>
+      </w:pPr>
+    </w:p>
+    <w:p>
+      <w:pPr>
+        <w:pStyle w:val="11"/>
         <w:bidi w:val="0"/>
         <w:rPr>
           <w:rFonts w:hint="default"/>
@@ -822,18 +926,21 @@
     </w:p>
     <w:p>
       <w:pPr>
-        <w:pStyle w:val="10"/>
+        <w:pStyle w:val="11"/>
         <w:bidi w:val="0"/>
         <w:jc w:val="center"/>
-        <w:rPr>
-          <w:rFonts w:hint="default"/>
-          <w:lang w:val="en-US" w:eastAsia="zh-CN"/>
-        </w:rPr>
-      </w:pPr>
-    </w:p>
-    <w:p>
-      <w:pPr>
-        <w:pStyle w:val="10"/>
+      </w:pPr>
+      <w:r>
+        <w:rPr>
+          <w:rFonts w:hint="default"/>
+          <w:lang w:val="en-US" w:eastAsia="zh-CN"/>
+        </w:rPr>
+        <w:t>The aim of this work is to evaluate the efficacy and</w:t>
+      </w:r>
+    </w:p>
+    <w:p>
+      <w:pPr>
+        <w:pStyle w:val="11"/>
         <w:bidi w:val="0"/>
         <w:jc w:val="center"/>
       </w:pPr>
@@ -842,12 +949,12 @@
           <w:rFonts w:hint="default"/>
           <w:lang w:val="en-US" w:eastAsia="zh-CN"/>
         </w:rPr>
-        <w:t>The aim of this work is to evaluate the efficacy and</w:t>
-      </w:r>
-    </w:p>
-    <w:p>
-      <w:pPr>
-        <w:pStyle w:val="10"/>
+        <w:t>safety of Gemcetabine as a local intravesical adjuvant</w:t>
+      </w:r>
+    </w:p>
+    <w:p>
+      <w:pPr>
+        <w:pStyle w:val="11"/>
         <w:bidi w:val="0"/>
         <w:jc w:val="center"/>
       </w:pPr>
@@ -856,12 +963,12 @@
           <w:rFonts w:hint="default"/>
           <w:lang w:val="en-US" w:eastAsia="zh-CN"/>
         </w:rPr>
-        <w:t>safety of Gemcetabine as a local intravesical adjuvant</w:t>
-      </w:r>
-    </w:p>
-    <w:p>
-      <w:pPr>
-        <w:pStyle w:val="10"/>
+        <w:t>treatment of non muscle invasive TCC in reducing the risk</w:t>
+      </w:r>
+    </w:p>
+    <w:p>
+      <w:pPr>
+        <w:pStyle w:val="11"/>
         <w:bidi w:val="0"/>
         <w:jc w:val="center"/>
       </w:pPr>
@@ -870,26 +977,12 @@
           <w:rFonts w:hint="default"/>
           <w:lang w:val="en-US" w:eastAsia="zh-CN"/>
         </w:rPr>
-        <w:t>treatment of non muscle invasive TCC in reducing the risk</w:t>
-      </w:r>
-    </w:p>
-    <w:p>
-      <w:pPr>
-        <w:pStyle w:val="10"/>
-        <w:bidi w:val="0"/>
-        <w:jc w:val="center"/>
-      </w:pPr>
-      <w:r>
-        <w:rPr>
-          <w:rFonts w:hint="default"/>
-          <w:lang w:val="en-US" w:eastAsia="zh-CN"/>
-        </w:rPr>
         <w:t>of recurrence and progression after TURBT in comparison</w:t>
       </w:r>
     </w:p>
     <w:p>
       <w:pPr>
-        <w:pStyle w:val="10"/>
+        <w:pStyle w:val="11"/>
         <w:bidi w:val="0"/>
         <w:jc w:val="center"/>
       </w:pPr>
@@ -993,17 +1086,17 @@
     </w:p>
     <w:p>
       <w:pPr>
-        <w:pStyle w:val="10"/>
-        <w:bidi w:val="0"/>
-        <w:rPr>
-          <w:rFonts w:hint="default"/>
-          <w:lang w:val="en-US" w:eastAsia="zh-CN"/>
-        </w:rPr>
-      </w:pPr>
-    </w:p>
-    <w:p>
-      <w:pPr>
-        <w:pStyle w:val="10"/>
+        <w:pStyle w:val="11"/>
+        <w:bidi w:val="0"/>
+        <w:rPr>
+          <w:rFonts w:hint="default"/>
+          <w:lang w:val="en-US" w:eastAsia="zh-CN"/>
+        </w:rPr>
+      </w:pPr>
+    </w:p>
+    <w:p>
+      <w:pPr>
+        <w:pStyle w:val="11"/>
         <w:bidi w:val="0"/>
         <w:rPr>
           <w:rFonts w:hint="default"/>
@@ -1088,16 +1181,7 @@
           <w:rFonts w:hint="default"/>
           <w:lang w:val="en-US" w:eastAsia="zh-CN"/>
         </w:rPr>
-        <w:t xml:space="preserve"> It's causing more than 130,000 deaths an</w:t>
-      </w:r>
-      <w:bookmarkStart w:id="0" w:name="_GoBack"/>
-      <w:bookmarkEnd w:id="0"/>
-      <w:r>
-        <w:rPr>
-          <w:rFonts w:hint="default"/>
-          <w:lang w:val="en-US" w:eastAsia="zh-CN"/>
-        </w:rPr>
-        <w:t xml:space="preserve">nually </w:t>
+        <w:t xml:space="preserve"> It's causing more than 130,000 deaths annually </w:t>
       </w:r>
       <w:r>
         <w:rPr>
@@ -1136,43 +1220,288 @@
     </w:p>
     <w:p>
       <w:pPr>
-        <w:pStyle w:val="10"/>
-        <w:bidi w:val="0"/>
-        <w:rPr>
-          <w:rFonts w:hint="default"/>
-          <w:b/>
-          <w:bCs/>
-          <w:lang w:val="en-US" w:eastAsia="zh-CN"/>
-        </w:rPr>
-      </w:pPr>
-    </w:p>
-    <w:p>
-      <w:pPr>
-        <w:pStyle w:val="10"/>
-        <w:bidi w:val="0"/>
-        <w:rPr>
-          <w:rFonts w:hint="default"/>
-          <w:b/>
-          <w:bCs/>
-          <w:lang w:val="en-US" w:eastAsia="zh-CN"/>
-        </w:rPr>
-      </w:pPr>
-    </w:p>
-    <w:p>
-      <w:pPr>
-        <w:pStyle w:val="10"/>
-        <w:bidi w:val="0"/>
-        <w:rPr>
-          <w:rFonts w:hint="default"/>
-          <w:b/>
-          <w:bCs/>
-          <w:lang w:val="en-US" w:eastAsia="zh-CN"/>
-        </w:rPr>
-      </w:pPr>
-    </w:p>
-    <w:p>
-      <w:pPr>
-        <w:pStyle w:val="10"/>
+        <w:pStyle w:val="11"/>
+        <w:bidi w:val="0"/>
+      </w:pPr>
+    </w:p>
+    <w:p>
+      <w:pPr>
+        <w:pStyle w:val="11"/>
+        <w:bidi w:val="0"/>
+        <w:rPr>
+          <w:rFonts w:hint="default"/>
+          <w:b/>
+          <w:bCs/>
+          <w:lang w:val="en-US"/>
+        </w:rPr>
+      </w:pPr>
+      <w:r>
+        <w:t>Bladder cancer is more prevalent in developed countries and demonstrates a pronounced gender disparity, with an incidence ratio of approximately 4:1 favoring males over females</w:t>
+      </w:r>
+      <w:r>
+        <w:rPr>
+          <w:rFonts w:hint="default"/>
+          <w:lang w:val="en-US"/>
+        </w:rPr>
+        <w:t xml:space="preserve"> </w:t>
+      </w:r>
+      <w:r>
+        <w:rPr>
+          <w:rFonts w:hint="default"/>
+          <w:b/>
+          <w:bCs/>
+          <w:lang w:val="en-US"/>
+        </w:rPr>
+        <w:t>(</w:t>
+      </w:r>
+      <w:r>
+        <w:rPr>
+          <w:b/>
+          <w:bCs/>
+        </w:rPr>
+        <w:t>Ferlay, Jacques, et al.</w:t>
+      </w:r>
+      <w:r>
+        <w:rPr>
+          <w:rFonts w:hint="default"/>
+          <w:b/>
+          <w:bCs/>
+          <w:lang w:val="en-US"/>
+        </w:rPr>
+        <w:t xml:space="preserve"> 2020).</w:t>
+      </w:r>
+    </w:p>
+    <w:p>
+      <w:pPr>
+        <w:pStyle w:val="11"/>
+        <w:bidi w:val="0"/>
+      </w:pPr>
+    </w:p>
+    <w:p>
+      <w:pPr>
+        <w:pStyle w:val="11"/>
+        <w:bidi w:val="0"/>
+        <w:rPr>
+          <w:rFonts w:hint="default"/>
+          <w:b/>
+          <w:bCs/>
+          <w:lang w:val="en-US"/>
+        </w:rPr>
+      </w:pPr>
+      <w:r>
+        <w:t>The incidence and prevalence of bladder tumors increase in the sixth decade of life, reaching a peak in the seventh and eighth decades, which predominantly characterizes the disease as one affecting the elderly</w:t>
+      </w:r>
+      <w:r>
+        <w:rPr>
+          <w:rFonts w:hint="default"/>
+          <w:lang w:val="en-US"/>
+        </w:rPr>
+        <w:t xml:space="preserve"> </w:t>
+      </w:r>
+      <w:r>
+        <w:rPr>
+          <w:rFonts w:hint="default"/>
+          <w:b/>
+          <w:bCs/>
+          <w:lang w:val="en-US"/>
+        </w:rPr>
+        <w:t>(</w:t>
+      </w:r>
+      <w:r>
+        <w:rPr>
+          <w:b/>
+          <w:bCs/>
+        </w:rPr>
+        <w:t>Aveta, Achille, et al.</w:t>
+      </w:r>
+      <w:r>
+        <w:rPr>
+          <w:rFonts w:hint="default"/>
+          <w:b/>
+          <w:bCs/>
+          <w:lang w:val="en-US"/>
+        </w:rPr>
+        <w:t xml:space="preserve"> 2022).</w:t>
+      </w:r>
+    </w:p>
+    <w:p>
+      <w:pPr>
+        <w:pStyle w:val="11"/>
+        <w:bidi w:val="0"/>
+        <w:rPr>
+          <w:rFonts w:hint="default"/>
+          <w:b/>
+          <w:bCs/>
+          <w:lang w:val="en-US"/>
+        </w:rPr>
+      </w:pPr>
+    </w:p>
+    <w:p>
+      <w:pPr>
+        <w:pStyle w:val="11"/>
+        <w:bidi w:val="0"/>
+        <w:rPr>
+          <w:rFonts w:hint="default"/>
+          <w:b/>
+          <w:bCs/>
+          <w:lang w:val="en-US"/>
+        </w:rPr>
+      </w:pPr>
+      <w:r>
+        <w:t>The highest incidence of bladder cancer has been observed in Europe, the United States, and Egypt, whereas the lowest incidence rates are reported in Sub-Saharan Africa, Asia, and South Americ</w:t>
+      </w:r>
+      <w:r>
+        <w:rPr>
+          <w:rFonts w:hint="default"/>
+          <w:lang w:val="en-US"/>
+        </w:rPr>
+        <w:t xml:space="preserve">a </w:t>
+      </w:r>
+      <w:r>
+        <w:rPr>
+          <w:rFonts w:hint="default"/>
+          <w:b/>
+          <w:bCs/>
+          <w:lang w:val="en-US"/>
+        </w:rPr>
+        <w:t>(</w:t>
+      </w:r>
+      <w:r>
+        <w:rPr>
+          <w:b/>
+          <w:bCs/>
+        </w:rPr>
+        <w:t>Babjuk, Marko, et al.</w:t>
+      </w:r>
+      <w:r>
+        <w:rPr>
+          <w:rFonts w:hint="default"/>
+          <w:b/>
+          <w:bCs/>
+          <w:lang w:val="en-US"/>
+        </w:rPr>
+        <w:t xml:space="preserve"> 2022).</w:t>
+      </w:r>
+    </w:p>
+    <w:p>
+      <w:pPr>
+        <w:pStyle w:val="11"/>
+        <w:bidi w:val="0"/>
+        <w:rPr>
+          <w:rFonts w:hint="default"/>
+          <w:lang w:val="en-US"/>
+        </w:rPr>
+      </w:pPr>
+    </w:p>
+    <w:p>
+      <w:pPr>
+        <w:pStyle w:val="11"/>
+        <w:bidi w:val="0"/>
+        <w:rPr>
+          <w:rFonts w:hint="default"/>
+          <w:b/>
+          <w:bCs/>
+          <w:lang w:val="en-US" w:eastAsia="zh-CN"/>
+        </w:rPr>
+      </w:pPr>
+      <w:r>
+        <w:rPr>
+          <w:rFonts w:hint="default"/>
+          <w:lang w:val="en-US" w:eastAsia="zh-CN"/>
+        </w:rPr>
+        <w:t xml:space="preserve">About 75% of bladder tumors are non-muscle invasive at initial diagnosis </w:t>
+      </w:r>
+      <w:r>
+        <w:rPr>
+          <w:rFonts w:hint="default"/>
+          <w:b/>
+          <w:bCs/>
+          <w:lang w:val="en-US" w:eastAsia="zh-CN"/>
+        </w:rPr>
+        <w:t>(</w:t>
+      </w:r>
+      <w:r>
+        <w:rPr>
+          <w:b/>
+          <w:bCs/>
+        </w:rPr>
+        <w:t>Tran, Linda, et al.</w:t>
+      </w:r>
+      <w:r>
+        <w:rPr>
+          <w:rFonts w:hint="default"/>
+          <w:b/>
+          <w:bCs/>
+          <w:lang w:val="en-US"/>
+        </w:rPr>
+        <w:t xml:space="preserve"> 2021</w:t>
+      </w:r>
+      <w:r>
+        <w:rPr>
+          <w:rFonts w:hint="default"/>
+          <w:b/>
+          <w:bCs/>
+          <w:lang w:val="en-US" w:eastAsia="zh-CN"/>
+        </w:rPr>
+        <w:t>).</w:t>
+      </w:r>
+      <w:r>
+        <w:rPr>
+          <w:rFonts w:hint="default"/>
+          <w:lang w:val="en-US" w:eastAsia="zh-CN"/>
+        </w:rPr>
+        <w:t xml:space="preserve"> Sixty percent of these patients experience recurrence and ten percent experience progression in 5 years </w:t>
+      </w:r>
+      <w:r>
+        <w:rPr>
+          <w:rFonts w:hint="default"/>
+          <w:b/>
+          <w:bCs/>
+          <w:lang w:val="en-US" w:eastAsia="zh-CN"/>
+        </w:rPr>
+        <w:t>(</w:t>
+      </w:r>
+      <w:r>
+        <w:rPr>
+          <w:b/>
+          <w:bCs/>
+        </w:rPr>
+        <w:t>Ferro, Matteo, et al.</w:t>
+      </w:r>
+      <w:r>
+        <w:rPr>
+          <w:rFonts w:hint="default"/>
+          <w:b/>
+          <w:bCs/>
+          <w:lang w:val="en-US"/>
+        </w:rPr>
+        <w:t xml:space="preserve"> 2022</w:t>
+      </w:r>
+      <w:r>
+        <w:rPr>
+          <w:rFonts w:hint="default"/>
+          <w:b/>
+          <w:bCs/>
+          <w:lang w:val="en-US" w:eastAsia="zh-CN"/>
+        </w:rPr>
+        <w:t>).</w:t>
+      </w:r>
+    </w:p>
+    <w:p>
+      <w:pPr>
+        <w:pStyle w:val="11"/>
+        <w:bidi w:val="0"/>
+        <w:rPr>
+          <w:rFonts w:hint="default"/>
+          <w:b/>
+          <w:bCs/>
+          <w:lang w:val="en-US" w:eastAsia="zh-CN"/>
+        </w:rPr>
+      </w:pPr>
+    </w:p>
+    <w:p>
+      <w:pPr>
+        <w:pStyle w:val="11"/>
         <w:bidi w:val="0"/>
         <w:rPr>
           <w:rFonts w:hint="default"/>
@@ -1190,10 +1519,35 @@
         <w:suppressLineNumbers w:val="0"/>
         <w:jc w:val="left"/>
         <w:rPr>
-          <w:rFonts w:hint="default"/>
-          <w:lang w:val="en-US"/>
-        </w:rPr>
-      </w:pPr>
+          <w:rFonts w:hint="default" w:ascii="Calibri" w:hAnsi="Calibri" w:eastAsia="SimSun" w:cs="Calibri"/>
+          <w:b/>
+          <w:bCs/>
+          <w:i w:val="0"/>
+          <w:iCs w:val="0"/>
+          <w:color w:val="000000"/>
+          <w:kern w:val="0"/>
+          <w:sz w:val="31"/>
+          <w:szCs w:val="31"/>
+          <w:u w:val="single"/>
+          <w:lang w:val="en-US" w:eastAsia="zh-CN" w:bidi="ar"/>
+        </w:rPr>
+      </w:pPr>
+      <w:r>
+        <w:rPr>
+          <w:rFonts w:hint="default" w:ascii="Calibri" w:hAnsi="Calibri" w:eastAsia="SimSun" w:cs="Calibri"/>
+          <w:b/>
+          <w:bCs/>
+          <w:i w:val="0"/>
+          <w:iCs w:val="0"/>
+          <w:color w:val="000000"/>
+          <w:kern w:val="0"/>
+          <w:sz w:val="31"/>
+          <w:szCs w:val="31"/>
+          <w:u w:val="single"/>
+          <w:lang w:val="en-US" w:eastAsia="zh-CN" w:bidi="ar"/>
+        </w:rPr>
+        <w:t>Risk Factors of Bladder Cancer</w:t>
+      </w:r>
     </w:p>
     <w:p>
       <w:pPr>
@@ -1222,10 +1576,15 @@
         <w:keepNext w:val="0"/>
         <w:keepLines w:val="0"/>
         <w:widowControl/>
+        <w:numPr>
+          <w:ilvl w:val="0"/>
+          <w:numId w:val="1"/>
+        </w:numPr>
         <w:suppressLineNumbers w:val="0"/>
+        <w:ind w:left="418" w:leftChars="0" w:hanging="418" w:firstLineChars="0"/>
         <w:jc w:val="left"/>
         <w:rPr>
-          <w:rFonts w:hint="default" w:ascii="Times New Roman" w:hAnsi="Times New Roman" w:eastAsia="SimSun" w:cs="Times New Roman"/>
+          <w:rFonts w:hint="default" w:ascii="Calibri" w:hAnsi="Calibri" w:eastAsia="SimSun" w:cs="Calibri"/>
           <w:b/>
           <w:bCs/>
           <w:i w:val="0"/>
@@ -1234,33 +1593,918 @@
           <w:kern w:val="0"/>
           <w:sz w:val="31"/>
           <w:szCs w:val="31"/>
-          <w:u w:val="single"/>
-          <w:lang w:val="en-US" w:eastAsia="zh-CN" w:bidi="ar"/>
-        </w:rPr>
-      </w:pPr>
-    </w:p>
-    <w:p>
-      <w:pPr>
-        <w:rPr>
-          <w:rFonts w:hint="default"/>
-          <w:lang w:val="en-US" w:eastAsia="zh-CN"/>
-        </w:rPr>
-      </w:pPr>
-    </w:p>
-    <w:p>
-      <w:pPr>
-        <w:pStyle w:val="2"/>
-        <w:bidi w:val="0"/>
-        <w:rPr>
-          <w:rFonts w:hint="default"/>
-          <w:lang w:val="en-US" w:eastAsia="zh-CN"/>
-        </w:rPr>
-      </w:pPr>
-    </w:p>
-    <w:p>
-      <w:pPr>
-        <w:rPr>
-          <w:rFonts w:hint="default"/>
+          <w:u w:val="none"/>
+          <w:lang w:val="en-US" w:eastAsia="zh-CN" w:bidi="ar"/>
+        </w:rPr>
+      </w:pPr>
+      <w:r>
+        <w:rPr>
+          <w:rFonts w:hint="default" w:ascii="Calibri" w:hAnsi="Calibri" w:eastAsia="SimSun" w:cs="Calibri"/>
+          <w:b/>
+          <w:bCs/>
+          <w:i w:val="0"/>
+          <w:iCs w:val="0"/>
+          <w:color w:val="000000"/>
+          <w:kern w:val="0"/>
+          <w:sz w:val="31"/>
+          <w:szCs w:val="31"/>
+          <w:u w:val="none"/>
+          <w:lang w:val="en-US" w:eastAsia="zh-CN" w:bidi="ar"/>
+        </w:rPr>
+        <w:t>Smoking :</w:t>
+      </w:r>
+    </w:p>
+    <w:p>
+      <w:pPr>
+        <w:keepNext w:val="0"/>
+        <w:keepLines w:val="0"/>
+        <w:widowControl/>
+        <w:numPr>
+          <w:numId w:val="0"/>
+        </w:numPr>
+        <w:suppressLineNumbers w:val="0"/>
+        <w:ind w:leftChars="0"/>
+        <w:jc w:val="left"/>
+        <w:rPr>
+          <w:rFonts w:hint="default" w:ascii="Calibri" w:hAnsi="Calibri" w:eastAsia="SimSun" w:cs="Calibri"/>
+          <w:b/>
+          <w:bCs/>
+          <w:i w:val="0"/>
+          <w:iCs w:val="0"/>
+          <w:color w:val="000000"/>
+          <w:kern w:val="0"/>
+          <w:sz w:val="31"/>
+          <w:szCs w:val="31"/>
+          <w:u w:val="none"/>
+          <w:lang w:val="en-US" w:eastAsia="zh-CN" w:bidi="ar"/>
+        </w:rPr>
+      </w:pPr>
+    </w:p>
+    <w:p>
+      <w:pPr>
+        <w:keepNext w:val="0"/>
+        <w:keepLines w:val="0"/>
+        <w:widowControl/>
+        <w:numPr>
+          <w:numId w:val="0"/>
+        </w:numPr>
+        <w:suppressLineNumbers w:val="0"/>
+        <w:ind w:leftChars="0"/>
+        <w:jc w:val="left"/>
+        <w:rPr>
+          <w:rFonts w:hint="default" w:ascii="Calibri" w:hAnsi="Calibri" w:eastAsia="SimSun" w:cs="Calibri"/>
+          <w:b/>
+          <w:bCs/>
+          <w:i w:val="0"/>
+          <w:iCs w:val="0"/>
+          <w:color w:val="000000"/>
+          <w:kern w:val="0"/>
+          <w:sz w:val="31"/>
+          <w:szCs w:val="31"/>
+          <w:u w:val="none"/>
+          <w:lang w:val="en-US" w:eastAsia="zh-CN" w:bidi="ar"/>
+        </w:rPr>
+      </w:pPr>
+      <w:r>
+        <w:rPr>
+          <w:rFonts w:hint="default" w:ascii="Calibri" w:hAnsi="Calibri" w:eastAsia="SimSun" w:cs="Calibri"/>
+          <w:b/>
+          <w:bCs/>
+          <w:i w:val="0"/>
+          <w:iCs w:val="0"/>
+          <w:color w:val="000000"/>
+          <w:kern w:val="0"/>
+          <w:sz w:val="31"/>
+          <w:szCs w:val="31"/>
+          <w:u w:val="none"/>
+          <w:lang w:val="en-US" w:eastAsia="zh-CN" w:bidi="ar"/>
+        </w:rPr>
+        <w:tab/>
+      </w:r>
+      <w:r>
+        <w:rPr>
+          <w:rStyle w:val="13"/>
+        </w:rPr>
+        <w:t>Cigarette smoking is the most significant risk factor for bladder cancer, although its association is not as strong as that observed with respiratory tract cancers. Tobacco smoke is estimated to be responsible for approximately 50% of bladder cancer cases, contributing substantially to the disease burden. Carcinogenic urinary compounds derived from cigarette smoking include aromatic amines, inorganic substances such as arsenic, polyaromatic hydrocarbons, and aldehydes. Moreover, electronic cigarette use may not be risk-free, as the complex composition of e-cigarette liquids can contain or generate, through vaporization, known bladder carcinogens, including aromatic amines, aldehydes, and polyaromatic hydrocarbon</w:t>
+      </w:r>
+      <w:r>
+        <w:rPr>
+          <w:rStyle w:val="13"/>
+          <w:rFonts w:hint="default"/>
+          <w:lang w:val="en-US"/>
+        </w:rPr>
+        <w:t xml:space="preserve">s </w:t>
+      </w:r>
+      <w:r>
+        <w:rPr>
+          <w:rStyle w:val="13"/>
+          <w:rFonts w:hint="default"/>
+          <w:b/>
+          <w:bCs/>
+          <w:lang w:val="en-US"/>
+        </w:rPr>
+        <w:t>(</w:t>
+      </w:r>
+      <w:r>
+        <w:rPr>
+          <w:rStyle w:val="13"/>
+          <w:b/>
+          <w:bCs/>
+        </w:rPr>
+        <w:t>Jubber, Ibrahim, et al.</w:t>
+      </w:r>
+      <w:r>
+        <w:rPr>
+          <w:rStyle w:val="13"/>
+          <w:rFonts w:hint="default"/>
+          <w:b/>
+          <w:bCs/>
+          <w:lang w:val="en-US"/>
+        </w:rPr>
+        <w:t xml:space="preserve"> 2023).</w:t>
+      </w:r>
+    </w:p>
+    <w:p>
+      <w:pPr>
+        <w:keepNext w:val="0"/>
+        <w:keepLines w:val="0"/>
+        <w:widowControl/>
+        <w:numPr>
+          <w:numId w:val="0"/>
+        </w:numPr>
+        <w:suppressLineNumbers w:val="0"/>
+        <w:ind w:leftChars="0"/>
+        <w:jc w:val="left"/>
+        <w:rPr>
+          <w:rFonts w:hint="default" w:ascii="Calibri" w:hAnsi="Calibri" w:eastAsia="SimSun" w:cs="Calibri"/>
+          <w:b/>
+          <w:bCs/>
+          <w:i w:val="0"/>
+          <w:iCs w:val="0"/>
+          <w:color w:val="000000"/>
+          <w:kern w:val="0"/>
+          <w:sz w:val="31"/>
+          <w:szCs w:val="31"/>
+          <w:u w:val="none"/>
+          <w:lang w:val="en-US" w:eastAsia="zh-CN" w:bidi="ar"/>
+        </w:rPr>
+      </w:pPr>
+    </w:p>
+    <w:p>
+      <w:pPr>
+        <w:keepNext w:val="0"/>
+        <w:keepLines w:val="0"/>
+        <w:widowControl/>
+        <w:numPr>
+          <w:ilvl w:val="0"/>
+          <w:numId w:val="1"/>
+        </w:numPr>
+        <w:suppressLineNumbers w:val="0"/>
+        <w:ind w:left="418" w:leftChars="0" w:hanging="418" w:firstLineChars="0"/>
+        <w:jc w:val="left"/>
+        <w:rPr>
+          <w:rFonts w:hint="default" w:ascii="Calibri" w:hAnsi="Calibri" w:eastAsia="SimSun" w:cs="Calibri"/>
+          <w:b/>
+          <w:bCs/>
+          <w:i w:val="0"/>
+          <w:iCs w:val="0"/>
+          <w:color w:val="000000"/>
+          <w:kern w:val="0"/>
+          <w:sz w:val="31"/>
+          <w:szCs w:val="31"/>
+          <w:u w:val="none"/>
+          <w:lang w:val="en-US" w:eastAsia="zh-CN" w:bidi="ar"/>
+        </w:rPr>
+      </w:pPr>
+      <w:r>
+        <w:rPr>
+          <w:rFonts w:hint="default" w:ascii="Calibri" w:hAnsi="Calibri" w:eastAsia="SimSun" w:cs="Calibri"/>
+          <w:b/>
+          <w:bCs/>
+          <w:i w:val="0"/>
+          <w:iCs w:val="0"/>
+          <w:color w:val="000000"/>
+          <w:kern w:val="0"/>
+          <w:sz w:val="31"/>
+          <w:szCs w:val="31"/>
+          <w:u w:val="none"/>
+          <w:lang w:val="en-US" w:eastAsia="zh-CN" w:bidi="ar"/>
+        </w:rPr>
+        <w:t>Occupation :</w:t>
+      </w:r>
+    </w:p>
+    <w:p>
+      <w:pPr>
+        <w:keepNext w:val="0"/>
+        <w:keepLines w:val="0"/>
+        <w:widowControl/>
+        <w:numPr>
+          <w:numId w:val="0"/>
+        </w:numPr>
+        <w:suppressLineNumbers w:val="0"/>
+        <w:ind w:leftChars="0"/>
+        <w:jc w:val="left"/>
+        <w:rPr>
+          <w:rFonts w:hint="default" w:ascii="Calibri" w:hAnsi="Calibri" w:eastAsia="SimSun" w:cs="Calibri"/>
+          <w:b/>
+          <w:bCs/>
+          <w:i w:val="0"/>
+          <w:iCs w:val="0"/>
+          <w:color w:val="000000"/>
+          <w:kern w:val="0"/>
+          <w:sz w:val="31"/>
+          <w:szCs w:val="31"/>
+          <w:u w:val="none"/>
+          <w:lang w:val="en-US" w:eastAsia="zh-CN" w:bidi="ar"/>
+        </w:rPr>
+      </w:pPr>
+      <w:r>
+        <w:rPr>
+          <w:rFonts w:hint="default" w:ascii="Calibri" w:hAnsi="Calibri" w:eastAsia="SimSun" w:cs="Calibri"/>
+          <w:b/>
+          <w:bCs/>
+          <w:i w:val="0"/>
+          <w:iCs w:val="0"/>
+          <w:color w:val="000000"/>
+          <w:kern w:val="0"/>
+          <w:sz w:val="31"/>
+          <w:szCs w:val="31"/>
+          <w:u w:val="none"/>
+          <w:lang w:val="en-US" w:eastAsia="zh-CN" w:bidi="ar"/>
+        </w:rPr>
+        <w:tab/>
+      </w:r>
+    </w:p>
+    <w:p>
+      <w:pPr>
+        <w:keepNext w:val="0"/>
+        <w:keepLines w:val="0"/>
+        <w:widowControl/>
+        <w:numPr>
+          <w:numId w:val="0"/>
+        </w:numPr>
+        <w:suppressLineNumbers w:val="0"/>
+        <w:ind w:leftChars="0"/>
+        <w:jc w:val="left"/>
+        <w:rPr>
+          <w:rStyle w:val="13"/>
+          <w:rFonts w:hint="default"/>
+          <w:b/>
+          <w:bCs/>
+          <w:lang w:val="en-US"/>
+        </w:rPr>
+      </w:pPr>
+      <w:r>
+        <w:rPr>
+          <w:rFonts w:hint="default" w:ascii="Calibri" w:hAnsi="Calibri" w:eastAsia="SimSun" w:cs="Calibri"/>
+          <w:b/>
+          <w:bCs/>
+          <w:i w:val="0"/>
+          <w:iCs w:val="0"/>
+          <w:color w:val="000000"/>
+          <w:kern w:val="0"/>
+          <w:sz w:val="31"/>
+          <w:szCs w:val="31"/>
+          <w:u w:val="none"/>
+          <w:lang w:val="en-US" w:eastAsia="zh-CN" w:bidi="ar"/>
+        </w:rPr>
+        <w:tab/>
+      </w:r>
+      <w:r>
+        <w:rPr>
+          <w:rStyle w:val="13"/>
+        </w:rPr>
+        <w:t>Occupational exposure is recognized as the second most significant risk factor for bladder cancer, with estimates suggesting that such exposures may account for up to 20% of all cases. Agents such as naphthylamine, 4-aminobiphenyl (ABP), and benzidine—primarily encountered among workers in the textile dye and rubber tyre industries—have been associated with bladder cancer. Due to stringent regulations, these chemicals are now banned from the workplace and contribute minimally to the current incidence of bladder cancer in Western countries. Nonetheless, several other potential carcinogens persist, such as orthotoluidine, which is currently used in the manufacture of dyes, rubber chemicals, pharmaceuticals, and pesticides. Recent studies have further revealed that cumulative occupational exposure to aromatic acids is linked to an elevated risk of bladder cancer</w:t>
+      </w:r>
+      <w:r>
+        <w:rPr>
+          <w:rStyle w:val="13"/>
+          <w:rFonts w:hint="default"/>
+          <w:b/>
+          <w:bCs/>
+          <w:lang w:val="en-US"/>
+        </w:rPr>
+        <w:t xml:space="preserve"> (</w:t>
+      </w:r>
+      <w:r>
+        <w:rPr>
+          <w:rStyle w:val="13"/>
+          <w:b/>
+          <w:bCs/>
+        </w:rPr>
+        <w:t>Zhao, Xiaohu,</w:t>
+      </w:r>
+      <w:r>
+        <w:rPr>
+          <w:rStyle w:val="13"/>
+          <w:rFonts w:hint="default"/>
+          <w:b/>
+          <w:bCs/>
+          <w:lang w:val="en-US"/>
+        </w:rPr>
+        <w:t xml:space="preserve"> et al. 2022).</w:t>
+      </w:r>
+    </w:p>
+    <w:p>
+      <w:pPr>
+        <w:keepNext w:val="0"/>
+        <w:keepLines w:val="0"/>
+        <w:widowControl/>
+        <w:numPr>
+          <w:numId w:val="0"/>
+        </w:numPr>
+        <w:suppressLineNumbers w:val="0"/>
+        <w:ind w:leftChars="0"/>
+        <w:jc w:val="left"/>
+        <w:rPr>
+          <w:rStyle w:val="13"/>
+          <w:rFonts w:hint="default"/>
+          <w:b/>
+          <w:bCs/>
+          <w:lang w:val="en-US"/>
+        </w:rPr>
+      </w:pPr>
+    </w:p>
+    <w:p>
+      <w:pPr>
+        <w:keepNext w:val="0"/>
+        <w:keepLines w:val="0"/>
+        <w:widowControl/>
+        <w:numPr>
+          <w:ilvl w:val="0"/>
+          <w:numId w:val="1"/>
+        </w:numPr>
+        <w:suppressLineNumbers w:val="0"/>
+        <w:ind w:left="418" w:leftChars="0" w:hanging="418" w:firstLineChars="0"/>
+        <w:jc w:val="left"/>
+        <w:rPr>
+          <w:rFonts w:hint="default" w:ascii="Calibri" w:hAnsi="Calibri" w:eastAsia="SimSun" w:cs="Calibri"/>
+          <w:b/>
+          <w:bCs/>
+          <w:i w:val="0"/>
+          <w:iCs w:val="0"/>
+          <w:color w:val="000000"/>
+          <w:kern w:val="0"/>
+          <w:sz w:val="31"/>
+          <w:szCs w:val="31"/>
+          <w:u w:val="none"/>
+          <w:lang w:val="en-US" w:eastAsia="zh-CN" w:bidi="ar"/>
+        </w:rPr>
+      </w:pPr>
+      <w:r>
+        <w:rPr>
+          <w:rFonts w:hint="default" w:ascii="Calibri" w:hAnsi="Calibri" w:eastAsia="SimSun" w:cs="Calibri"/>
+          <w:b/>
+          <w:bCs/>
+          <w:i w:val="0"/>
+          <w:iCs w:val="0"/>
+          <w:color w:val="000000"/>
+          <w:kern w:val="0"/>
+          <w:sz w:val="31"/>
+          <w:szCs w:val="31"/>
+          <w:u w:val="none"/>
+          <w:lang w:val="en-US" w:eastAsia="zh-CN" w:bidi="ar"/>
+        </w:rPr>
+        <w:t>Bacterial Infections :</w:t>
+      </w:r>
+    </w:p>
+    <w:p>
+      <w:pPr>
+        <w:keepNext w:val="0"/>
+        <w:keepLines w:val="0"/>
+        <w:widowControl/>
+        <w:numPr>
+          <w:numId w:val="0"/>
+        </w:numPr>
+        <w:suppressLineNumbers w:val="0"/>
+        <w:ind w:leftChars="0"/>
+        <w:jc w:val="left"/>
+        <w:rPr>
+          <w:rFonts w:hint="default" w:ascii="Calibri" w:hAnsi="Calibri" w:eastAsia="SimSun" w:cs="Calibri"/>
+          <w:b/>
+          <w:bCs/>
+          <w:i w:val="0"/>
+          <w:iCs w:val="0"/>
+          <w:color w:val="000000"/>
+          <w:kern w:val="0"/>
+          <w:sz w:val="31"/>
+          <w:szCs w:val="31"/>
+          <w:u w:val="none"/>
+          <w:lang w:val="en-US" w:eastAsia="zh-CN" w:bidi="ar"/>
+        </w:rPr>
+      </w:pPr>
+    </w:p>
+    <w:p>
+      <w:pPr>
+        <w:keepNext w:val="0"/>
+        <w:keepLines w:val="0"/>
+        <w:widowControl/>
+        <w:numPr>
+          <w:numId w:val="0"/>
+        </w:numPr>
+        <w:suppressLineNumbers w:val="0"/>
+        <w:ind w:leftChars="0"/>
+        <w:jc w:val="left"/>
+        <w:rPr>
+          <w:rStyle w:val="13"/>
+          <w:rFonts w:hint="default"/>
+          <w:b/>
+          <w:bCs/>
+          <w:lang w:val="en-US"/>
+        </w:rPr>
+      </w:pPr>
+      <w:r>
+        <w:rPr>
+          <w:rFonts w:hint="default" w:ascii="Calibri" w:hAnsi="Calibri" w:eastAsia="SimSun" w:cs="Calibri"/>
+          <w:b/>
+          <w:bCs/>
+          <w:i w:val="0"/>
+          <w:iCs w:val="0"/>
+          <w:color w:val="000000"/>
+          <w:kern w:val="0"/>
+          <w:sz w:val="31"/>
+          <w:szCs w:val="31"/>
+          <w:u w:val="none"/>
+          <w:lang w:val="en-US" w:eastAsia="zh-CN" w:bidi="ar"/>
+        </w:rPr>
+        <w:tab/>
+      </w:r>
+      <w:r>
+        <w:rPr>
+          <w:rStyle w:val="13"/>
+        </w:rPr>
+        <w:t>Several investigators have proposed that chronic bacterial infections may contribute to the development of bladder cancer. Clinically, conditions such as prolonged catheter use, urolithiasis, and persistent infections have been associated with bladder carcinoma, although the precise mechanisms underlying neoplastic transformation remain poorly understood. It is hypothesized that factors such as immunological dysregulation, chronic chemical and mechanical irritation, and the production of carcinogens like nitrosamines may play a role in this process. Notably, chronic urinary tract infections have been linked to bladder cancer, with individuals exhibiting a relative risk of 1.4 to 1.6 for developing the disease following any history of such infections</w:t>
+      </w:r>
+      <w:r>
+        <w:rPr>
+          <w:rStyle w:val="13"/>
+          <w:rFonts w:hint="default"/>
+          <w:lang w:val="en-US"/>
+        </w:rPr>
+        <w:t xml:space="preserve"> </w:t>
+      </w:r>
+      <w:r>
+        <w:rPr>
+          <w:rStyle w:val="13"/>
+          <w:rFonts w:hint="default"/>
+          <w:b/>
+          <w:bCs/>
+          <w:lang w:val="en-US"/>
+        </w:rPr>
+        <w:t>(</w:t>
+      </w:r>
+      <w:r>
+        <w:rPr>
+          <w:rStyle w:val="13"/>
+          <w:b/>
+          <w:bCs/>
+        </w:rPr>
+        <w:t>Huan, Jianya, et al.</w:t>
+      </w:r>
+      <w:r>
+        <w:rPr>
+          <w:rStyle w:val="13"/>
+          <w:rFonts w:hint="default"/>
+          <w:b/>
+          <w:bCs/>
+          <w:lang w:val="en-US"/>
+        </w:rPr>
+        <w:t xml:space="preserve"> 2022).</w:t>
+      </w:r>
+    </w:p>
+    <w:p>
+      <w:pPr>
+        <w:keepNext w:val="0"/>
+        <w:keepLines w:val="0"/>
+        <w:widowControl/>
+        <w:numPr>
+          <w:numId w:val="0"/>
+        </w:numPr>
+        <w:suppressLineNumbers w:val="0"/>
+        <w:ind w:leftChars="0"/>
+        <w:jc w:val="left"/>
+        <w:rPr>
+          <w:rStyle w:val="13"/>
+          <w:rFonts w:hint="default"/>
+          <w:b/>
+          <w:bCs/>
+          <w:lang w:val="en-US"/>
+        </w:rPr>
+      </w:pPr>
+    </w:p>
+    <w:p>
+      <w:pPr>
+        <w:keepNext w:val="0"/>
+        <w:keepLines w:val="0"/>
+        <w:widowControl/>
+        <w:numPr>
+          <w:ilvl w:val="0"/>
+          <w:numId w:val="1"/>
+        </w:numPr>
+        <w:suppressLineNumbers w:val="0"/>
+        <w:ind w:left="418" w:leftChars="0" w:hanging="418" w:firstLineChars="0"/>
+        <w:jc w:val="left"/>
+        <w:rPr>
+          <w:rStyle w:val="13"/>
+          <w:rFonts w:hint="default"/>
+          <w:b/>
+          <w:bCs/>
+          <w:lang w:val="en-US"/>
+        </w:rPr>
+      </w:pPr>
+      <w:r>
+        <w:rPr>
+          <w:rFonts w:hint="default" w:ascii="Calibri" w:hAnsi="Calibri" w:eastAsia="SimSun" w:cs="Calibri"/>
+          <w:b/>
+          <w:bCs/>
+          <w:i w:val="0"/>
+          <w:iCs w:val="0"/>
+          <w:color w:val="000000"/>
+          <w:kern w:val="0"/>
+          <w:sz w:val="31"/>
+          <w:szCs w:val="31"/>
+          <w:u w:val="none"/>
+          <w:lang w:val="en-US" w:eastAsia="zh-CN" w:bidi="ar"/>
+        </w:rPr>
+        <w:t>Radiation and Chemotherapy :</w:t>
+      </w:r>
+    </w:p>
+    <w:p>
+      <w:pPr>
+        <w:keepNext w:val="0"/>
+        <w:keepLines w:val="0"/>
+        <w:widowControl/>
+        <w:numPr>
+          <w:numId w:val="0"/>
+        </w:numPr>
+        <w:suppressLineNumbers w:val="0"/>
+        <w:ind w:leftChars="0"/>
+        <w:jc w:val="left"/>
+        <w:rPr>
+          <w:rStyle w:val="13"/>
+          <w:rFonts w:hint="default"/>
+          <w:b/>
+          <w:bCs/>
+          <w:lang w:val="en-US"/>
+        </w:rPr>
+      </w:pPr>
+    </w:p>
+    <w:p>
+      <w:pPr>
+        <w:pStyle w:val="11"/>
+        <w:bidi w:val="0"/>
+        <w:rPr>
+          <w:rStyle w:val="13"/>
+          <w:rFonts w:hint="default"/>
+          <w:b/>
+          <w:bCs/>
+          <w:lang w:val="en-US" w:eastAsia="zh-CN"/>
+        </w:rPr>
+      </w:pPr>
+      <w:r>
+        <w:t>Second malignant neoplasms represent late complications following exposure to genotoxic therapies, including radiotherapy and certain chemotherapeutic agents. Notably, the development of urothelial cancer after radiation exposure is not age-dependent, typically emerging after a latency period of 15 to 30 years. Furthermore, the increased risk of urothelial cancer in patients with prostate or cervical cancer treated with radiation therapy further substantiates the carcinogenic potential of radiation in the bladder</w:t>
+      </w:r>
+      <w:r>
+        <w:rPr>
+          <w:rFonts w:hint="default"/>
+          <w:lang w:val="en-US"/>
+        </w:rPr>
+        <w:t xml:space="preserve"> </w:t>
+      </w:r>
+      <w:r>
+        <w:rPr>
+          <w:rFonts w:hint="default"/>
+          <w:b/>
+          <w:bCs/>
+          <w:lang w:val="en-US"/>
+        </w:rPr>
+        <w:t>(</w:t>
+      </w:r>
+      <w:r>
+        <w:rPr>
+          <w:b/>
+          <w:bCs/>
+        </w:rPr>
+        <w:t>Goswami, Ritabrita, et al.</w:t>
+      </w:r>
+      <w:r>
+        <w:rPr>
+          <w:rFonts w:hint="default"/>
+          <w:b/>
+          <w:bCs/>
+          <w:lang w:val="en-US"/>
+        </w:rPr>
+        <w:t xml:space="preserve"> 2024).</w:t>
+      </w:r>
+    </w:p>
+    <w:p>
+      <w:pPr>
+        <w:pStyle w:val="11"/>
+        <w:bidi w:val="0"/>
+        <w:rPr>
+          <w:rFonts w:hint="default"/>
+          <w:lang w:val="en-US" w:eastAsia="zh-CN"/>
+        </w:rPr>
+      </w:pPr>
+      <w:r>
+        <w:t>Chemotherapy exerts its cytotoxic effects on malignant cells by inducing significant DNA and cellular damage; however, it may also adversely affect rapidly dividing normal epithelia, such as those found in the bladder. Notably, cyclophosphamide is the only chemotherapeutic agent that has been conclusively linked to the development of bladder cancer</w:t>
+      </w:r>
+      <w:r>
+        <w:rPr>
+          <w:rFonts w:hint="default"/>
+          <w:lang w:val="en-US"/>
+        </w:rPr>
+        <w:t xml:space="preserve"> </w:t>
+      </w:r>
+      <w:r>
+        <w:rPr>
+          <w:rFonts w:hint="default"/>
+          <w:b/>
+          <w:bCs/>
+          <w:lang w:val="en-US"/>
+        </w:rPr>
+        <w:t>(</w:t>
+      </w:r>
+      <w:r>
+        <w:rPr>
+          <w:b/>
+          <w:bCs/>
+        </w:rPr>
+        <w:t>Zuo, Mingshun, et al.</w:t>
+      </w:r>
+      <w:r>
+        <w:rPr>
+          <w:rFonts w:hint="default"/>
+          <w:b/>
+          <w:bCs/>
+          <w:lang w:val="en-US"/>
+        </w:rPr>
+        <w:t xml:space="preserve"> 2023).</w:t>
+      </w:r>
+    </w:p>
+    <w:p>
+      <w:pPr>
+        <w:keepNext w:val="0"/>
+        <w:keepLines w:val="0"/>
+        <w:widowControl/>
+        <w:numPr>
+          <w:numId w:val="0"/>
+        </w:numPr>
+        <w:suppressLineNumbers w:val="0"/>
+        <w:ind w:leftChars="0"/>
+        <w:jc w:val="left"/>
+        <w:rPr>
+          <w:rFonts w:hint="default" w:ascii="Calibri" w:hAnsi="Calibri" w:eastAsia="SimSun" w:cs="Calibri"/>
+          <w:b/>
+          <w:bCs/>
+          <w:i w:val="0"/>
+          <w:iCs w:val="0"/>
+          <w:color w:val="000000"/>
+          <w:kern w:val="0"/>
+          <w:sz w:val="31"/>
+          <w:szCs w:val="31"/>
+          <w:u w:val="none"/>
+          <w:lang w:val="en-US" w:eastAsia="zh-CN" w:bidi="ar"/>
+        </w:rPr>
+      </w:pPr>
+    </w:p>
+    <w:p>
+      <w:pPr>
+        <w:keepNext w:val="0"/>
+        <w:keepLines w:val="0"/>
+        <w:widowControl/>
+        <w:numPr>
+          <w:ilvl w:val="0"/>
+          <w:numId w:val="1"/>
+        </w:numPr>
+        <w:suppressLineNumbers w:val="0"/>
+        <w:ind w:left="418" w:leftChars="0" w:hanging="418" w:firstLineChars="0"/>
+        <w:jc w:val="left"/>
+        <w:rPr>
+          <w:rStyle w:val="13"/>
+          <w:rFonts w:hint="default"/>
+          <w:b/>
+          <w:bCs/>
+          <w:lang w:val="en-US"/>
+        </w:rPr>
+      </w:pPr>
+      <w:r>
+        <w:rPr>
+          <w:rFonts w:hint="default" w:ascii="Calibri" w:hAnsi="Calibri" w:eastAsia="SimSun" w:cs="Calibri"/>
+          <w:b/>
+          <w:bCs/>
+          <w:i w:val="0"/>
+          <w:iCs w:val="0"/>
+          <w:color w:val="000000"/>
+          <w:kern w:val="0"/>
+          <w:sz w:val="31"/>
+          <w:szCs w:val="31"/>
+          <w:u w:val="none"/>
+          <w:lang w:val="en-US" w:eastAsia="zh-CN" w:bidi="ar"/>
+        </w:rPr>
+        <w:t>Genetic Factor :</w:t>
+      </w:r>
+    </w:p>
+    <w:p>
+      <w:pPr>
+        <w:keepNext w:val="0"/>
+        <w:keepLines w:val="0"/>
+        <w:widowControl/>
+        <w:numPr>
+          <w:numId w:val="0"/>
+        </w:numPr>
+        <w:suppressLineNumbers w:val="0"/>
+        <w:ind w:leftChars="0"/>
+        <w:jc w:val="left"/>
+        <w:rPr>
+          <w:rFonts w:hint="default" w:ascii="Calibri" w:hAnsi="Calibri" w:eastAsia="SimSun" w:cs="Calibri"/>
+          <w:b/>
+          <w:bCs/>
+          <w:i w:val="0"/>
+          <w:iCs w:val="0"/>
+          <w:color w:val="000000"/>
+          <w:kern w:val="0"/>
+          <w:sz w:val="31"/>
+          <w:szCs w:val="31"/>
+          <w:u w:val="none"/>
+          <w:lang w:val="en-US" w:eastAsia="zh-CN" w:bidi="ar"/>
+        </w:rPr>
+      </w:pPr>
+    </w:p>
+    <w:p>
+      <w:pPr>
+        <w:pStyle w:val="11"/>
+        <w:bidi w:val="0"/>
+        <w:rPr>
+          <w:rFonts w:hint="default"/>
+          <w:lang w:val="en-US"/>
+        </w:rPr>
+      </w:pPr>
+      <w:r>
+        <w:rPr>
+          <w:rFonts w:hint="default" w:ascii="Calibri" w:hAnsi="Calibri" w:eastAsia="SimSun" w:cs="Calibri"/>
+          <w:b/>
+          <w:bCs/>
+          <w:i w:val="0"/>
+          <w:iCs w:val="0"/>
+          <w:color w:val="000000"/>
+          <w:kern w:val="0"/>
+          <w:szCs w:val="31"/>
+          <w:u w:val="none"/>
+          <w:lang w:val="en-US" w:eastAsia="zh-CN" w:bidi="ar"/>
+        </w:rPr>
+        <w:tab/>
+      </w:r>
+      <w:r>
+        <w:t>Genetic predisposition influences the incidence of bladder cancer by modulating an individual's susceptibility to other risk factors. Exposure to arsenic in drinking water has been shown to elevate the risk of bladder cancer, while the chlorination process, which increases trihalomethane levels in water, may also contribute to carcinogenic risk</w:t>
+      </w:r>
+      <w:r>
+        <w:rPr>
+          <w:rFonts w:hint="default"/>
+          <w:lang w:val="en-US"/>
+        </w:rPr>
+        <w:t xml:space="preserve"> </w:t>
+      </w:r>
+      <w:r>
+        <w:rPr>
+          <w:rFonts w:hint="default"/>
+          <w:b/>
+          <w:bCs/>
+          <w:lang w:val="en-US"/>
+        </w:rPr>
+        <w:t>(</w:t>
+      </w:r>
+      <w:r>
+        <w:rPr>
+          <w:b/>
+          <w:bCs/>
+        </w:rPr>
+        <w:t>Babjuk, Marko, et al.</w:t>
+      </w:r>
+      <w:r>
+        <w:rPr>
+          <w:rFonts w:hint="default"/>
+          <w:b/>
+          <w:bCs/>
+          <w:lang w:val="en-US"/>
+        </w:rPr>
+        <w:t xml:space="preserve"> 2022).</w:t>
+      </w:r>
+    </w:p>
+    <w:p>
+      <w:pPr>
+        <w:pStyle w:val="11"/>
+        <w:bidi w:val="0"/>
+        <w:rPr>
+          <w:rFonts w:hint="default"/>
+          <w:b/>
+          <w:bCs/>
+          <w:lang w:val="en-US" w:eastAsia="zh-CN"/>
+        </w:rPr>
+      </w:pPr>
+      <w:r>
+        <w:rPr>
+          <w:rFonts w:hint="default"/>
+          <w:lang w:val="en-US" w:eastAsia="zh-CN"/>
+        </w:rPr>
+        <w:t xml:space="preserve">A link between dietary habits and BC risk has been suggested </w:t>
+      </w:r>
+      <w:r>
+        <w:rPr>
+          <w:rFonts w:hint="default"/>
+          <w:b/>
+          <w:bCs/>
+          <w:lang w:val="en-US" w:eastAsia="zh-CN"/>
+        </w:rPr>
+        <w:t>(</w:t>
+      </w:r>
+      <w:r>
+        <w:rPr>
+          <w:b/>
+          <w:bCs/>
+        </w:rPr>
+        <w:t>Jubber, Ibrahim, et al.</w:t>
+      </w:r>
+      <w:r>
+        <w:rPr>
+          <w:rFonts w:hint="default"/>
+          <w:b/>
+          <w:bCs/>
+          <w:lang w:val="en-US"/>
+        </w:rPr>
+        <w:t xml:space="preserve"> 2023</w:t>
+      </w:r>
+      <w:r>
+        <w:rPr>
+          <w:rFonts w:hint="default"/>
+          <w:b/>
+          <w:bCs/>
+          <w:lang w:val="en-US" w:eastAsia="zh-CN"/>
+        </w:rPr>
+        <w:t>).</w:t>
+      </w:r>
+      <w:r>
+        <w:rPr>
+          <w:rFonts w:hint="default"/>
+          <w:lang w:val="en-US" w:eastAsia="zh-CN"/>
+        </w:rPr>
+        <w:t xml:space="preserve"> While family history seems to have little impact </w:t>
+      </w:r>
+      <w:r>
+        <w:rPr>
+          <w:rFonts w:hint="default"/>
+          <w:b/>
+          <w:bCs/>
+          <w:lang w:val="en-US" w:eastAsia="zh-CN"/>
+        </w:rPr>
+        <w:t>(</w:t>
+      </w:r>
+      <w:r>
+        <w:rPr>
+          <w:b/>
+          <w:bCs/>
+        </w:rPr>
+        <w:t>Adrien, Oriane, et al.</w:t>
+      </w:r>
+      <w:r>
+        <w:rPr>
+          <w:rFonts w:hint="default"/>
+          <w:b/>
+          <w:bCs/>
+          <w:lang w:val="en-US"/>
+        </w:rPr>
+        <w:t xml:space="preserve"> 2023</w:t>
+      </w:r>
+      <w:r>
+        <w:rPr>
+          <w:rFonts w:hint="default"/>
+          <w:b/>
+          <w:bCs/>
+          <w:lang w:val="en-US" w:eastAsia="zh-CN"/>
+        </w:rPr>
+        <w:t>).</w:t>
+      </w:r>
+    </w:p>
+    <w:p>
+      <w:pPr>
+        <w:pStyle w:val="11"/>
+        <w:bidi w:val="0"/>
+        <w:rPr>
+          <w:rFonts w:hint="default"/>
+          <w:b/>
+          <w:bCs/>
+          <w:lang w:val="en-US" w:eastAsia="zh-CN"/>
+        </w:rPr>
+      </w:pPr>
+    </w:p>
+    <w:p>
+      <w:pPr>
+        <w:pStyle w:val="11"/>
+        <w:bidi w:val="0"/>
+        <w:rPr>
+          <w:rFonts w:hint="default"/>
+          <w:b/>
+          <w:bCs/>
           <w:lang w:val="en-US" w:eastAsia="zh-CN"/>
         </w:rPr>
       </w:pPr>
@@ -1280,70 +2524,6686 @@
     </w:p>
     <w:p>
       <w:pPr>
-        <w:pStyle w:val="10"/>
-        <w:bidi w:val="0"/>
-        <w:rPr>
-          <w:rFonts w:hint="default"/>
-          <w:b/>
-          <w:bCs/>
-          <w:lang w:val="en-US" w:eastAsia="zh-CN"/>
-        </w:rPr>
-      </w:pPr>
-    </w:p>
-    <w:p>
-      <w:pPr>
-        <w:pStyle w:val="10"/>
-        <w:bidi w:val="0"/>
-        <w:rPr>
-          <w:rFonts w:hint="default"/>
-          <w:b/>
-          <w:bCs/>
-          <w:lang w:val="en-US" w:eastAsia="zh-CN"/>
-        </w:rPr>
-      </w:pPr>
-    </w:p>
-    <w:p>
-      <w:pPr>
-        <w:pStyle w:val="10"/>
-        <w:bidi w:val="0"/>
-        <w:rPr>
-          <w:rFonts w:hint="default"/>
-          <w:b/>
-          <w:bCs/>
-          <w:lang w:val="en-US" w:eastAsia="zh-CN"/>
-        </w:rPr>
-      </w:pPr>
-    </w:p>
-    <w:p>
-      <w:pPr>
-        <w:pStyle w:val="10"/>
-        <w:bidi w:val="0"/>
-        <w:rPr>
-          <w:rFonts w:hint="default"/>
-          <w:b/>
-          <w:bCs/>
-          <w:lang w:val="en-US" w:eastAsia="zh-CN"/>
-        </w:rPr>
-      </w:pPr>
-    </w:p>
-    <w:p>
-      <w:pPr>
-        <w:pStyle w:val="10"/>
-        <w:bidi w:val="0"/>
-        <w:rPr>
-          <w:rFonts w:hint="default"/>
-          <w:lang w:val="en-US" w:eastAsia="zh-CN"/>
-        </w:rPr>
-      </w:pPr>
-    </w:p>
-    <w:p>
-      <w:pPr>
-        <w:bidi w:val="0"/>
-        <w:rPr>
-          <w:rFonts w:hint="default"/>
+        <w:keepNext w:val="0"/>
+        <w:keepLines w:val="0"/>
+        <w:widowControl/>
+        <w:numPr>
+          <w:numId w:val="0"/>
+        </w:numPr>
+        <w:suppressLineNumbers w:val="0"/>
+        <w:ind w:leftChars="0"/>
+        <w:jc w:val="left"/>
+        <w:rPr>
+          <w:rStyle w:val="13"/>
+          <w:rFonts w:hint="default"/>
+          <w:b/>
+          <w:bCs/>
+          <w:lang w:val="en-US" w:eastAsia="zh-CN"/>
+        </w:rPr>
+      </w:pPr>
+    </w:p>
+    <w:p>
+      <w:pPr>
+        <w:pStyle w:val="11"/>
+        <w:bidi w:val="0"/>
+        <w:rPr>
+          <w:rFonts w:hint="default"/>
+          <w:lang w:val="en-US"/>
+        </w:rPr>
+      </w:pPr>
+    </w:p>
+    <w:p>
+      <w:pPr>
+        <w:pStyle w:val="11"/>
+        <w:bidi w:val="0"/>
+        <w:rPr>
+          <w:rFonts w:hint="default"/>
+          <w:b/>
+          <w:bCs/>
+          <w:lang w:val="en-US"/>
+        </w:rPr>
+      </w:pPr>
+    </w:p>
+    <w:p>
+      <w:pPr>
+        <w:pStyle w:val="11"/>
+        <w:bidi w:val="0"/>
+        <w:rPr>
+          <w:rFonts w:hint="default"/>
+          <w:b/>
+          <w:bCs/>
+          <w:lang w:val="en-US"/>
+        </w:rPr>
+      </w:pPr>
+    </w:p>
+    <w:p>
+      <w:pPr>
+        <w:pStyle w:val="11"/>
+        <w:bidi w:val="0"/>
+        <w:rPr>
+          <w:rFonts w:hint="default"/>
+          <w:b/>
+          <w:bCs/>
+          <w:lang w:val="en-US" w:eastAsia="zh-CN"/>
+        </w:rPr>
+      </w:pPr>
+    </w:p>
+    <w:p>
+      <w:pPr>
+        <w:pStyle w:val="11"/>
+        <w:bidi w:val="0"/>
+        <w:rPr>
+          <w:rFonts w:hint="default"/>
+          <w:b/>
+          <w:bCs/>
+          <w:lang w:val="en-US" w:eastAsia="zh-CN"/>
+        </w:rPr>
+      </w:pPr>
+    </w:p>
+    <w:p>
+      <w:pPr>
+        <w:pStyle w:val="11"/>
+        <w:bidi w:val="0"/>
+        <w:rPr>
+          <w:rFonts w:hint="default"/>
+          <w:b/>
+          <w:bCs/>
+          <w:lang w:val="en-US" w:eastAsia="zh-CN"/>
+        </w:rPr>
+      </w:pPr>
+    </w:p>
+    <w:p>
+      <w:pPr>
+        <w:pStyle w:val="11"/>
+        <w:bidi w:val="0"/>
+        <w:rPr>
+          <w:rFonts w:hint="default"/>
+          <w:b/>
+          <w:bCs/>
+          <w:lang w:val="en-US" w:eastAsia="zh-CN"/>
+        </w:rPr>
+      </w:pPr>
+    </w:p>
+    <w:p>
+      <w:pPr>
+        <w:pStyle w:val="11"/>
+        <w:bidi w:val="0"/>
+        <w:rPr>
+          <w:rFonts w:hint="default"/>
+          <w:b/>
+          <w:bCs/>
+          <w:lang w:val="en-US" w:eastAsia="zh-CN"/>
+        </w:rPr>
+      </w:pPr>
+    </w:p>
+    <w:p>
+      <w:pPr>
+        <w:pStyle w:val="11"/>
+        <w:bidi w:val="0"/>
+        <w:rPr>
+          <w:rFonts w:hint="default" w:ascii="Calibri" w:hAnsi="Calibri" w:eastAsia="SimSun" w:cs="Calibri"/>
+          <w:b/>
+          <w:bCs/>
+          <w:i w:val="0"/>
+          <w:iCs w:val="0"/>
+          <w:color w:val="000000"/>
+          <w:kern w:val="0"/>
+          <w:sz w:val="32"/>
+          <w:szCs w:val="32"/>
+          <w:u w:val="single"/>
+          <w:lang w:val="en-US" w:eastAsia="zh-CN" w:bidi="ar"/>
+        </w:rPr>
+      </w:pPr>
+      <w:r>
+        <w:rPr>
+          <w:rFonts w:hint="default" w:ascii="Calibri" w:hAnsi="Calibri" w:eastAsia="SimSun" w:cs="Calibri"/>
+          <w:b/>
+          <w:bCs/>
+          <w:i w:val="0"/>
+          <w:iCs w:val="0"/>
+          <w:color w:val="000000"/>
+          <w:kern w:val="0"/>
+          <w:sz w:val="32"/>
+          <w:szCs w:val="32"/>
+          <w:u w:val="single"/>
+          <w:lang w:val="en-US" w:eastAsia="zh-CN" w:bidi="ar"/>
+        </w:rPr>
+        <w:t>Staging and Classification Systems</w:t>
+      </w:r>
+    </w:p>
+    <w:p>
+      <w:pPr>
+        <w:pStyle w:val="11"/>
+        <w:bidi w:val="0"/>
+        <w:rPr>
+          <w:rFonts w:hint="default" w:ascii="Calibri" w:hAnsi="Calibri" w:eastAsia="SimSun" w:cs="Calibri"/>
+          <w:b/>
+          <w:bCs/>
+          <w:i w:val="0"/>
+          <w:iCs w:val="0"/>
+          <w:color w:val="000000"/>
+          <w:kern w:val="0"/>
+          <w:sz w:val="31"/>
+          <w:szCs w:val="31"/>
+          <w:u w:val="single"/>
+          <w:lang w:val="en-US" w:eastAsia="zh-CN" w:bidi="ar"/>
+        </w:rPr>
+      </w:pPr>
+    </w:p>
+    <w:p>
+      <w:pPr>
+        <w:keepNext w:val="0"/>
+        <w:keepLines w:val="0"/>
+        <w:widowControl/>
+        <w:suppressLineNumbers w:val="0"/>
+        <w:jc w:val="left"/>
+        <w:rPr>
+          <w:rFonts w:hint="default"/>
+          <w:lang w:val="en-US"/>
+        </w:rPr>
+      </w:pPr>
+    </w:p>
+    <w:p>
+      <w:pPr>
+        <w:keepNext w:val="0"/>
+        <w:keepLines w:val="0"/>
+        <w:widowControl/>
+        <w:suppressLineNumbers w:val="0"/>
+        <w:jc w:val="left"/>
+        <w:rPr>
+          <w:rFonts w:hint="default" w:ascii="Calibri" w:hAnsi="Calibri" w:eastAsia="SimSun" w:cs="Calibri"/>
+          <w:b/>
+          <w:bCs/>
+          <w:i w:val="0"/>
+          <w:iCs w:val="0"/>
+          <w:color w:val="000000"/>
+          <w:kern w:val="0"/>
+          <w:sz w:val="31"/>
+          <w:szCs w:val="31"/>
+          <w:u w:val="single"/>
+          <w:lang w:val="en-US" w:eastAsia="zh-CN" w:bidi="ar"/>
+        </w:rPr>
+      </w:pPr>
+    </w:p>
+    <w:p>
+      <w:pPr>
+        <w:keepNext w:val="0"/>
+        <w:keepLines w:val="0"/>
+        <w:widowControl/>
+        <w:suppressLineNumbers w:val="0"/>
+        <w:jc w:val="left"/>
+        <w:rPr>
+          <w:rFonts w:hint="default" w:ascii="Times New Roman" w:hAnsi="Times New Roman" w:eastAsia="SimSun" w:cs="Times New Roman"/>
+          <w:b/>
+          <w:bCs/>
+          <w:i w:val="0"/>
+          <w:iCs w:val="0"/>
+          <w:color w:val="000000"/>
+          <w:kern w:val="0"/>
+          <w:sz w:val="31"/>
+          <w:szCs w:val="31"/>
+          <w:u w:val="single"/>
+          <w:lang w:val="en-US" w:eastAsia="zh-CN" w:bidi="ar"/>
+        </w:rPr>
+      </w:pPr>
+      <w:r>
+        <w:rPr>
+          <w:rFonts w:hint="default" w:ascii="Times New Roman" w:hAnsi="Times New Roman" w:eastAsia="SimSun" w:cs="Times New Roman"/>
+          <w:b/>
+          <w:bCs/>
+          <w:i w:val="0"/>
+          <w:iCs w:val="0"/>
+          <w:color w:val="000000"/>
+          <w:kern w:val="0"/>
+          <w:sz w:val="31"/>
+          <w:szCs w:val="31"/>
+          <w:u w:val="single"/>
+          <w:lang w:val="en-US" w:eastAsia="zh-CN" w:bidi="ar"/>
+        </w:rPr>
+        <w:drawing>
+          <wp:inline distT="0" distB="0" distL="114300" distR="114300">
+            <wp:extent cx="5266055" cy="4091940"/>
+            <wp:effectExtent l="0" t="0" r="10795" b="3810"/>
+            <wp:docPr id="2" name="Picture 2" descr="3"/>
+            <wp:cNvGraphicFramePr>
+              <a:graphicFrameLocks xmlns:a="http://schemas.openxmlformats.org/drawingml/2006/main" noChangeAspect="1"/>
+            </wp:cNvGraphicFramePr>
+            <a:graphic xmlns:a="http://schemas.openxmlformats.org/drawingml/2006/main">
+              <a:graphicData uri="http://schemas.openxmlformats.org/drawingml/2006/picture">
+                <pic:pic xmlns:pic="http://schemas.openxmlformats.org/drawingml/2006/picture">
+                  <pic:nvPicPr>
+                    <pic:cNvPr id="2" name="Picture 2" descr="3"/>
+                    <pic:cNvPicPr>
+                      <a:picLocks noChangeAspect="1"/>
+                    </pic:cNvPicPr>
+                  </pic:nvPicPr>
+                  <pic:blipFill>
+                    <a:blip r:embed="rId5"/>
+                    <a:stretch>
+                      <a:fillRect/>
+                    </a:stretch>
+                  </pic:blipFill>
+                  <pic:spPr>
+                    <a:xfrm>
+                      <a:off x="0" y="0"/>
+                      <a:ext cx="5266055" cy="4091940"/>
+                    </a:xfrm>
+                    <a:prstGeom prst="rect">
+                      <a:avLst/>
+                    </a:prstGeom>
+                  </pic:spPr>
+                </pic:pic>
+              </a:graphicData>
+            </a:graphic>
+          </wp:inline>
+        </w:drawing>
+      </w:r>
+    </w:p>
+    <w:p>
+      <w:pPr>
+        <w:rPr>
+          <w:rFonts w:hint="default"/>
+          <w:lang w:val="en-US" w:eastAsia="zh-CN"/>
+        </w:rPr>
+      </w:pPr>
+    </w:p>
+    <w:p>
+      <w:pPr>
+        <w:keepNext w:val="0"/>
+        <w:keepLines w:val="0"/>
+        <w:widowControl/>
+        <w:suppressLineNumbers w:val="0"/>
+        <w:jc w:val="center"/>
+      </w:pPr>
+      <w:r>
+        <w:rPr>
+          <w:rFonts w:hint="default" w:ascii="Times New Roman" w:hAnsi="Times New Roman" w:eastAsia="SimSun" w:cs="Times New Roman"/>
+          <w:b/>
+          <w:bCs/>
+          <w:color w:val="000000"/>
+          <w:kern w:val="0"/>
+          <w:sz w:val="24"/>
+          <w:szCs w:val="24"/>
+          <w:lang w:val="en-US" w:eastAsia="zh-CN" w:bidi="ar"/>
+        </w:rPr>
+        <w:t xml:space="preserve">Figure (1): </w:t>
+      </w:r>
+      <w:r>
+        <w:rPr>
+          <w:rFonts w:hint="default" w:ascii="Times New Roman" w:hAnsi="Times New Roman" w:eastAsia="SimSun" w:cs="Times New Roman"/>
+          <w:color w:val="000000"/>
+          <w:kern w:val="0"/>
+          <w:sz w:val="24"/>
+          <w:szCs w:val="24"/>
+          <w:lang w:val="en-US" w:eastAsia="zh-CN" w:bidi="ar"/>
+        </w:rPr>
+        <w:t>Histopathological classification of bladder cancer</w:t>
+      </w:r>
+    </w:p>
+    <w:p>
+      <w:pPr>
+        <w:keepNext w:val="0"/>
+        <w:keepLines w:val="0"/>
+        <w:widowControl/>
+        <w:suppressLineNumbers w:val="0"/>
+        <w:jc w:val="center"/>
+      </w:pPr>
+      <w:r>
+        <w:rPr>
+          <w:rFonts w:hint="default" w:ascii="Times New Roman" w:hAnsi="Times New Roman" w:eastAsia="SimSun" w:cs="Times New Roman"/>
+          <w:b/>
+          <w:bCs/>
+          <w:i/>
+          <w:iCs/>
+          <w:color w:val="000000"/>
+          <w:kern w:val="0"/>
+          <w:sz w:val="24"/>
+          <w:szCs w:val="24"/>
+          <w:lang w:val="en-US" w:eastAsia="zh-CN" w:bidi="ar"/>
+        </w:rPr>
+        <w:t>(Babjuk et al., 2021).</w:t>
+      </w:r>
+    </w:p>
+    <w:p>
+      <w:pPr>
+        <w:pStyle w:val="2"/>
+        <w:bidi w:val="0"/>
+        <w:rPr>
+          <w:rFonts w:hint="default"/>
+          <w:lang w:val="en-US" w:eastAsia="zh-CN"/>
+        </w:rPr>
+      </w:pPr>
+    </w:p>
+    <w:p>
+      <w:pPr>
+        <w:rPr>
+          <w:rFonts w:hint="default"/>
+          <w:lang w:val="en-US" w:eastAsia="zh-CN"/>
+        </w:rPr>
+      </w:pPr>
+    </w:p>
+    <w:p>
+      <w:pPr>
+        <w:keepNext w:val="0"/>
+        <w:keepLines w:val="0"/>
+        <w:widowControl/>
+        <w:suppressLineNumbers w:val="0"/>
+        <w:jc w:val="left"/>
+        <w:rPr>
+          <w:rFonts w:hint="default"/>
+          <w:lang w:val="en-US"/>
+        </w:rPr>
+      </w:pPr>
+    </w:p>
+    <w:p>
+      <w:pPr>
+        <w:pStyle w:val="11"/>
+        <w:bidi w:val="0"/>
+        <w:rPr>
+          <w:rFonts w:hint="default"/>
+          <w:b/>
+          <w:bCs/>
+          <w:lang w:val="en-US" w:eastAsia="zh-CN"/>
+        </w:rPr>
+      </w:pPr>
+    </w:p>
+    <w:p>
+      <w:pPr>
+        <w:pStyle w:val="11"/>
+        <w:bidi w:val="0"/>
+        <w:rPr>
+          <w:rFonts w:hint="default"/>
+          <w:b/>
+          <w:bCs/>
+          <w:lang w:val="en-US" w:eastAsia="zh-CN"/>
+        </w:rPr>
+      </w:pPr>
+    </w:p>
+    <w:p>
+      <w:pPr>
+        <w:pStyle w:val="11"/>
+        <w:bidi w:val="0"/>
+        <w:rPr>
+          <w:rFonts w:hint="default"/>
+          <w:b/>
+          <w:bCs/>
+          <w:lang w:val="en-US" w:eastAsia="zh-CN"/>
+        </w:rPr>
+      </w:pPr>
+    </w:p>
+    <w:p>
+      <w:pPr>
+        <w:pStyle w:val="11"/>
+        <w:bidi w:val="0"/>
+        <w:rPr>
+          <w:rFonts w:hint="default"/>
+          <w:b/>
+          <w:bCs/>
+          <w:lang w:val="en-US" w:eastAsia="zh-CN"/>
+        </w:rPr>
+      </w:pPr>
+    </w:p>
+    <w:p>
+      <w:pPr>
+        <w:pStyle w:val="11"/>
+        <w:bidi w:val="0"/>
+        <w:rPr>
+          <w:rFonts w:hint="default"/>
+          <w:lang w:val="en-US" w:eastAsia="zh-CN"/>
+        </w:rPr>
+      </w:pPr>
+    </w:p>
+    <w:p>
+      <w:pPr>
+        <w:keepNext w:val="0"/>
+        <w:keepLines w:val="0"/>
+        <w:widowControl/>
+        <w:suppressLineNumbers w:val="0"/>
+        <w:jc w:val="center"/>
+        <w:rPr>
+          <w:rFonts w:hint="default" w:ascii="Calibri" w:hAnsi="Calibri" w:cs="Calibri"/>
+        </w:rPr>
+      </w:pPr>
+      <w:r>
+        <w:rPr>
+          <w:rFonts w:hint="default" w:ascii="Calibri" w:hAnsi="Calibri" w:eastAsia="SimSun" w:cs="Calibri"/>
+          <w:b/>
+          <w:bCs/>
+          <w:color w:val="000000"/>
+          <w:kern w:val="0"/>
           <w:sz w:val="28"/>
           <w:szCs w:val="28"/>
-          <w:lang w:val="en-US"/>
+          <w:lang w:val="en-US" w:eastAsia="zh-CN" w:bidi="ar"/>
+        </w:rPr>
+        <w:t xml:space="preserve">Table (1): </w:t>
+      </w:r>
+      <w:r>
+        <w:rPr>
+          <w:rFonts w:hint="default" w:ascii="Calibri" w:hAnsi="Calibri" w:eastAsia="SimSun" w:cs="Calibri"/>
+          <w:color w:val="000000"/>
+          <w:kern w:val="0"/>
+          <w:sz w:val="28"/>
+          <w:szCs w:val="28"/>
+          <w:lang w:val="en-US" w:eastAsia="zh-CN" w:bidi="ar"/>
+        </w:rPr>
+        <w:t>2017 TNM classification of urinary bladder</w:t>
+      </w:r>
+    </w:p>
+    <w:p>
+      <w:pPr>
+        <w:keepNext w:val="0"/>
+        <w:keepLines w:val="0"/>
+        <w:widowControl/>
+        <w:suppressLineNumbers w:val="0"/>
+        <w:jc w:val="center"/>
+      </w:pPr>
+      <w:r>
+        <w:rPr>
+          <w:rFonts w:hint="default" w:ascii="Calibri" w:hAnsi="Calibri" w:eastAsia="SimSun" w:cs="Calibri"/>
+          <w:color w:val="000000"/>
+          <w:kern w:val="0"/>
+          <w:sz w:val="28"/>
+          <w:szCs w:val="28"/>
+          <w:lang w:val="en-US" w:eastAsia="zh-CN" w:bidi="ar"/>
+        </w:rPr>
+        <w:t xml:space="preserve">cancer </w:t>
+      </w:r>
+      <w:r>
+        <w:rPr>
+          <w:rFonts w:hint="default" w:ascii="Calibri" w:hAnsi="Calibri" w:eastAsia="SimSun" w:cs="Calibri"/>
+          <w:b/>
+          <w:bCs/>
+          <w:i/>
+          <w:iCs/>
+          <w:color w:val="000000"/>
+          <w:kern w:val="0"/>
+          <w:sz w:val="28"/>
+          <w:szCs w:val="28"/>
+          <w:lang w:val="en-US" w:eastAsia="zh-CN" w:bidi="ar"/>
+        </w:rPr>
+        <w:t>(Babjuk et al., 2021)</w:t>
+      </w:r>
+    </w:p>
+    <w:p>
+      <w:pPr>
+        <w:bidi w:val="0"/>
+        <w:rPr>
+          <w:rFonts w:hint="default"/>
+          <w:sz w:val="28"/>
+          <w:szCs w:val="28"/>
+          <w:lang w:val="en-US"/>
+        </w:rPr>
+      </w:pPr>
+    </w:p>
+    <w:tbl>
+      <w:tblPr>
+        <w:tblStyle w:val="10"/>
+        <w:tblW w:w="0" w:type="auto"/>
+        <w:tblInd w:w="0" w:type="dxa"/>
+        <w:tblBorders>
+          <w:top w:val="single" w:color="auto" w:sz="4" w:space="0"/>
+          <w:left w:val="single" w:color="auto" w:sz="4" w:space="0"/>
+          <w:bottom w:val="single" w:color="auto" w:sz="4" w:space="0"/>
+          <w:right w:val="single" w:color="auto" w:sz="4" w:space="0"/>
+          <w:insideH w:val="single" w:color="auto" w:sz="4" w:space="0"/>
+          <w:insideV w:val="single" w:color="auto" w:sz="4" w:space="0"/>
+        </w:tblBorders>
+        <w:tblLayout w:type="autofit"/>
+        <w:tblCellMar>
+          <w:left w:w="108" w:type="dxa"/>
+          <w:right w:w="108" w:type="dxa"/>
+        </w:tblCellMar>
+      </w:tblPr>
+      <w:tblGrid>
+        <w:gridCol w:w="1561"/>
+        <w:gridCol w:w="6961"/>
+      </w:tblGrid>
+      <w:tr>
+        <w:tblPrEx>
+          <w:tblBorders>
+            <w:top w:val="single" w:color="auto" w:sz="4" w:space="0"/>
+            <w:left w:val="single" w:color="auto" w:sz="4" w:space="0"/>
+            <w:bottom w:val="single" w:color="auto" w:sz="4" w:space="0"/>
+            <w:right w:val="single" w:color="auto" w:sz="4" w:space="0"/>
+            <w:insideH w:val="single" w:color="auto" w:sz="4" w:space="0"/>
+            <w:insideV w:val="single" w:color="auto" w:sz="4" w:space="0"/>
+          </w:tblBorders>
+          <w:tblCellMar>
+            <w:left w:w="108" w:type="dxa"/>
+            <w:right w:w="108" w:type="dxa"/>
+          </w:tblCellMar>
+        </w:tblPrEx>
+        <w:tc>
+          <w:tcPr>
+            <w:tcW w:w="8522" w:type="dxa"/>
+            <w:gridSpan w:val="2"/>
+            <w:shd w:val="clear" w:color="auto" w:fill="E7E6E6" w:themeFill="background2"/>
+            <w:vAlign w:val="center"/>
+          </w:tcPr>
+          <w:p>
+            <w:pPr>
+              <w:keepNext w:val="0"/>
+              <w:keepLines w:val="0"/>
+              <w:widowControl/>
+              <w:suppressLineNumbers w:val="0"/>
+              <w:jc w:val="both"/>
+              <w:rPr>
+                <w:rFonts w:hint="default" w:ascii="Calibri" w:hAnsi="Calibri" w:cs="Calibri"/>
+                <w:sz w:val="32"/>
+                <w:szCs w:val="32"/>
+                <w:vertAlign w:val="baseline"/>
+                <w:lang w:val="en-US"/>
+              </w:rPr>
+            </w:pPr>
+            <w:r>
+              <w:rPr>
+                <w:rFonts w:hint="default" w:ascii="Calibri" w:hAnsi="Calibri" w:eastAsia="SimSun" w:cs="Calibri"/>
+                <w:b/>
+                <w:bCs/>
+                <w:color w:val="000000"/>
+                <w:kern w:val="0"/>
+                <w:sz w:val="32"/>
+                <w:szCs w:val="32"/>
+                <w:vertAlign w:val="baseline"/>
+                <w:lang w:val="en-US" w:eastAsia="zh-CN" w:bidi="ar"/>
+              </w:rPr>
+              <w:t>T: Primary tumor</w:t>
+            </w:r>
+          </w:p>
+        </w:tc>
+      </w:tr>
+      <w:tr>
+        <w:tblPrEx>
+          <w:tblBorders>
+            <w:top w:val="single" w:color="auto" w:sz="4" w:space="0"/>
+            <w:left w:val="single" w:color="auto" w:sz="4" w:space="0"/>
+            <w:bottom w:val="single" w:color="auto" w:sz="4" w:space="0"/>
+            <w:right w:val="single" w:color="auto" w:sz="4" w:space="0"/>
+            <w:insideH w:val="single" w:color="auto" w:sz="4" w:space="0"/>
+            <w:insideV w:val="single" w:color="auto" w:sz="4" w:space="0"/>
+          </w:tblBorders>
+          <w:tblCellMar>
+            <w:left w:w="108" w:type="dxa"/>
+            <w:right w:w="108" w:type="dxa"/>
+          </w:tblCellMar>
+        </w:tblPrEx>
+        <w:tc>
+          <w:tcPr>
+            <w:tcW w:w="1561" w:type="dxa"/>
+          </w:tcPr>
+          <w:p>
+            <w:pPr>
+              <w:bidi w:val="0"/>
+              <w:rPr>
+                <w:rFonts w:hint="default" w:ascii="Calibri" w:hAnsi="Calibri" w:cs="Calibri"/>
+                <w:b/>
+                <w:bCs/>
+                <w:sz w:val="28"/>
+                <w:szCs w:val="28"/>
+                <w:vertAlign w:val="baseline"/>
+                <w:lang w:val="en-US"/>
+              </w:rPr>
+            </w:pPr>
+            <w:r>
+              <w:rPr>
+                <w:rFonts w:hint="default" w:ascii="Calibri" w:hAnsi="Calibri" w:cs="Calibri"/>
+                <w:b/>
+                <w:bCs/>
+                <w:sz w:val="28"/>
+                <w:szCs w:val="28"/>
+                <w:vertAlign w:val="baseline"/>
+                <w:lang w:val="en-US"/>
+              </w:rPr>
+              <w:t>Tx</w:t>
+            </w:r>
+          </w:p>
+        </w:tc>
+        <w:tc>
+          <w:tcPr>
+            <w:tcW w:w="6961" w:type="dxa"/>
+          </w:tcPr>
+          <w:p>
+            <w:pPr>
+              <w:keepNext w:val="0"/>
+              <w:keepLines w:val="0"/>
+              <w:widowControl/>
+              <w:suppressLineNumbers w:val="0"/>
+              <w:jc w:val="left"/>
+              <w:rPr>
+                <w:rFonts w:hint="default" w:ascii="Calibri" w:hAnsi="Calibri" w:cs="Calibri"/>
+                <w:sz w:val="28"/>
+                <w:szCs w:val="28"/>
+                <w:vertAlign w:val="baseline"/>
+                <w:lang w:val="en-US"/>
+              </w:rPr>
+            </w:pPr>
+            <w:r>
+              <w:rPr>
+                <w:rFonts w:hint="default" w:ascii="Times New Roman" w:hAnsi="Times New Roman" w:eastAsia="SimSun" w:cs="Times New Roman"/>
+                <w:color w:val="000000"/>
+                <w:kern w:val="0"/>
+                <w:sz w:val="24"/>
+                <w:szCs w:val="24"/>
+                <w:lang w:val="en-US" w:eastAsia="zh-CN" w:bidi="ar"/>
+              </w:rPr>
+              <w:t>Primary tumor cannot be assessed</w:t>
+            </w:r>
+          </w:p>
+        </w:tc>
+      </w:tr>
+      <w:tr>
+        <w:tblPrEx>
+          <w:tblBorders>
+            <w:top w:val="single" w:color="auto" w:sz="4" w:space="0"/>
+            <w:left w:val="single" w:color="auto" w:sz="4" w:space="0"/>
+            <w:bottom w:val="single" w:color="auto" w:sz="4" w:space="0"/>
+            <w:right w:val="single" w:color="auto" w:sz="4" w:space="0"/>
+            <w:insideH w:val="single" w:color="auto" w:sz="4" w:space="0"/>
+            <w:insideV w:val="single" w:color="auto" w:sz="4" w:space="0"/>
+          </w:tblBorders>
+          <w:tblCellMar>
+            <w:left w:w="108" w:type="dxa"/>
+            <w:right w:w="108" w:type="dxa"/>
+          </w:tblCellMar>
+        </w:tblPrEx>
+        <w:tc>
+          <w:tcPr>
+            <w:tcW w:w="1561" w:type="dxa"/>
+          </w:tcPr>
+          <w:p>
+            <w:pPr>
+              <w:bidi w:val="0"/>
+              <w:rPr>
+                <w:rFonts w:hint="default" w:ascii="Calibri" w:hAnsi="Calibri" w:cs="Calibri"/>
+                <w:b/>
+                <w:bCs/>
+                <w:sz w:val="28"/>
+                <w:szCs w:val="28"/>
+                <w:vertAlign w:val="baseline"/>
+                <w:lang w:val="en-US"/>
+              </w:rPr>
+            </w:pPr>
+            <w:r>
+              <w:rPr>
+                <w:rFonts w:hint="default" w:ascii="Calibri" w:hAnsi="Calibri" w:cs="Calibri"/>
+                <w:b/>
+                <w:bCs/>
+                <w:sz w:val="28"/>
+                <w:szCs w:val="28"/>
+                <w:vertAlign w:val="baseline"/>
+                <w:lang w:val="en-US"/>
+              </w:rPr>
+              <w:t>T0</w:t>
+            </w:r>
+          </w:p>
+        </w:tc>
+        <w:tc>
+          <w:tcPr>
+            <w:tcW w:w="6961" w:type="dxa"/>
+          </w:tcPr>
+          <w:p>
+            <w:pPr>
+              <w:keepNext w:val="0"/>
+              <w:keepLines w:val="0"/>
+              <w:widowControl/>
+              <w:suppressLineNumbers w:val="0"/>
+              <w:jc w:val="left"/>
+              <w:rPr>
+                <w:rFonts w:hint="default" w:ascii="Calibri" w:hAnsi="Calibri" w:cs="Calibri"/>
+                <w:sz w:val="28"/>
+                <w:szCs w:val="28"/>
+                <w:vertAlign w:val="baseline"/>
+                <w:lang w:val="en-US"/>
+              </w:rPr>
+            </w:pPr>
+            <w:r>
+              <w:rPr>
+                <w:rFonts w:hint="default" w:ascii="Times New Roman" w:hAnsi="Times New Roman" w:eastAsia="SimSun" w:cs="Times New Roman"/>
+                <w:color w:val="000000"/>
+                <w:kern w:val="0"/>
+                <w:sz w:val="24"/>
+                <w:szCs w:val="24"/>
+                <w:lang w:val="en-US" w:eastAsia="zh-CN" w:bidi="ar"/>
+              </w:rPr>
+              <w:t>No evidence of primary tumor</w:t>
+            </w:r>
+          </w:p>
+        </w:tc>
+      </w:tr>
+      <w:tr>
+        <w:tblPrEx>
+          <w:tblBorders>
+            <w:top w:val="single" w:color="auto" w:sz="4" w:space="0"/>
+            <w:left w:val="single" w:color="auto" w:sz="4" w:space="0"/>
+            <w:bottom w:val="single" w:color="auto" w:sz="4" w:space="0"/>
+            <w:right w:val="single" w:color="auto" w:sz="4" w:space="0"/>
+            <w:insideH w:val="single" w:color="auto" w:sz="4" w:space="0"/>
+            <w:insideV w:val="single" w:color="auto" w:sz="4" w:space="0"/>
+          </w:tblBorders>
+          <w:tblCellMar>
+            <w:left w:w="108" w:type="dxa"/>
+            <w:right w:w="108" w:type="dxa"/>
+          </w:tblCellMar>
+        </w:tblPrEx>
+        <w:tc>
+          <w:tcPr>
+            <w:tcW w:w="1561" w:type="dxa"/>
+          </w:tcPr>
+          <w:p>
+            <w:pPr>
+              <w:bidi w:val="0"/>
+              <w:rPr>
+                <w:rFonts w:hint="default" w:ascii="Calibri" w:hAnsi="Calibri" w:cs="Calibri"/>
+                <w:b/>
+                <w:bCs/>
+                <w:sz w:val="28"/>
+                <w:szCs w:val="28"/>
+                <w:vertAlign w:val="baseline"/>
+                <w:lang w:val="en-US"/>
+              </w:rPr>
+            </w:pPr>
+            <w:r>
+              <w:rPr>
+                <w:rFonts w:hint="default" w:ascii="Calibri" w:hAnsi="Calibri" w:cs="Calibri"/>
+                <w:b/>
+                <w:bCs/>
+                <w:sz w:val="28"/>
+                <w:szCs w:val="28"/>
+                <w:vertAlign w:val="baseline"/>
+                <w:lang w:val="en-US"/>
+              </w:rPr>
+              <w:t>Ta</w:t>
+            </w:r>
+          </w:p>
+        </w:tc>
+        <w:tc>
+          <w:tcPr>
+            <w:tcW w:w="6961" w:type="dxa"/>
+          </w:tcPr>
+          <w:p>
+            <w:pPr>
+              <w:keepNext w:val="0"/>
+              <w:keepLines w:val="0"/>
+              <w:widowControl/>
+              <w:suppressLineNumbers w:val="0"/>
+              <w:jc w:val="left"/>
+              <w:rPr>
+                <w:rFonts w:hint="default" w:ascii="Calibri" w:hAnsi="Calibri" w:cs="Calibri"/>
+                <w:sz w:val="28"/>
+                <w:szCs w:val="28"/>
+                <w:vertAlign w:val="baseline"/>
+                <w:lang w:val="en-US"/>
+              </w:rPr>
+            </w:pPr>
+            <w:r>
+              <w:rPr>
+                <w:rFonts w:hint="default" w:ascii="Times New Roman" w:hAnsi="Times New Roman" w:eastAsia="SimSun" w:cs="Times New Roman"/>
+                <w:color w:val="000000"/>
+                <w:kern w:val="0"/>
+                <w:sz w:val="24"/>
+                <w:szCs w:val="24"/>
+                <w:lang w:val="en-US" w:eastAsia="zh-CN" w:bidi="ar"/>
+              </w:rPr>
+              <w:t>Noninvasive papillary carcinoma</w:t>
+            </w:r>
+          </w:p>
+        </w:tc>
+      </w:tr>
+      <w:tr>
+        <w:tblPrEx>
+          <w:tblBorders>
+            <w:top w:val="single" w:color="auto" w:sz="4" w:space="0"/>
+            <w:left w:val="single" w:color="auto" w:sz="4" w:space="0"/>
+            <w:bottom w:val="single" w:color="auto" w:sz="4" w:space="0"/>
+            <w:right w:val="single" w:color="auto" w:sz="4" w:space="0"/>
+            <w:insideH w:val="single" w:color="auto" w:sz="4" w:space="0"/>
+            <w:insideV w:val="single" w:color="auto" w:sz="4" w:space="0"/>
+          </w:tblBorders>
+          <w:tblCellMar>
+            <w:left w:w="108" w:type="dxa"/>
+            <w:right w:w="108" w:type="dxa"/>
+          </w:tblCellMar>
+        </w:tblPrEx>
+        <w:tc>
+          <w:tcPr>
+            <w:tcW w:w="1561" w:type="dxa"/>
+          </w:tcPr>
+          <w:p>
+            <w:pPr>
+              <w:bidi w:val="0"/>
+              <w:rPr>
+                <w:rFonts w:hint="default" w:ascii="Calibri" w:hAnsi="Calibri" w:cs="Calibri"/>
+                <w:b/>
+                <w:bCs/>
+                <w:sz w:val="28"/>
+                <w:szCs w:val="28"/>
+                <w:vertAlign w:val="baseline"/>
+                <w:lang w:val="en-US"/>
+              </w:rPr>
+            </w:pPr>
+            <w:r>
+              <w:rPr>
+                <w:rFonts w:hint="default" w:ascii="Calibri" w:hAnsi="Calibri" w:cs="Calibri"/>
+                <w:b/>
+                <w:bCs/>
+                <w:sz w:val="28"/>
+                <w:szCs w:val="28"/>
+                <w:vertAlign w:val="baseline"/>
+                <w:lang w:val="en-US"/>
+              </w:rPr>
+              <w:t>Tis</w:t>
+            </w:r>
+          </w:p>
+        </w:tc>
+        <w:tc>
+          <w:tcPr>
+            <w:tcW w:w="6961" w:type="dxa"/>
+          </w:tcPr>
+          <w:p>
+            <w:pPr>
+              <w:keepNext w:val="0"/>
+              <w:keepLines w:val="0"/>
+              <w:widowControl/>
+              <w:suppressLineNumbers w:val="0"/>
+              <w:jc w:val="left"/>
+              <w:rPr>
+                <w:rFonts w:hint="default" w:ascii="Calibri" w:hAnsi="Calibri" w:cs="Calibri"/>
+                <w:sz w:val="28"/>
+                <w:szCs w:val="28"/>
+                <w:vertAlign w:val="baseline"/>
+                <w:lang w:val="en-US"/>
+              </w:rPr>
+            </w:pPr>
+            <w:r>
+              <w:rPr>
+                <w:rFonts w:hint="default" w:ascii="Times New Roman" w:hAnsi="Times New Roman" w:eastAsia="SimSun" w:cs="Times New Roman"/>
+                <w:color w:val="000000"/>
+                <w:kern w:val="0"/>
+                <w:sz w:val="24"/>
+                <w:szCs w:val="24"/>
+                <w:lang w:val="en-US" w:eastAsia="zh-CN" w:bidi="ar"/>
+              </w:rPr>
+              <w:t>Carcinoma in situ: "flat tumor"</w:t>
+            </w:r>
+          </w:p>
+        </w:tc>
+      </w:tr>
+      <w:tr>
+        <w:tblPrEx>
+          <w:tblBorders>
+            <w:top w:val="single" w:color="auto" w:sz="4" w:space="0"/>
+            <w:left w:val="single" w:color="auto" w:sz="4" w:space="0"/>
+            <w:bottom w:val="single" w:color="auto" w:sz="4" w:space="0"/>
+            <w:right w:val="single" w:color="auto" w:sz="4" w:space="0"/>
+            <w:insideH w:val="single" w:color="auto" w:sz="4" w:space="0"/>
+            <w:insideV w:val="single" w:color="auto" w:sz="4" w:space="0"/>
+          </w:tblBorders>
+          <w:tblCellMar>
+            <w:left w:w="108" w:type="dxa"/>
+            <w:right w:w="108" w:type="dxa"/>
+          </w:tblCellMar>
+        </w:tblPrEx>
+        <w:tc>
+          <w:tcPr>
+            <w:tcW w:w="1561" w:type="dxa"/>
+          </w:tcPr>
+          <w:p>
+            <w:pPr>
+              <w:bidi w:val="0"/>
+              <w:rPr>
+                <w:rFonts w:hint="default" w:ascii="Calibri" w:hAnsi="Calibri" w:cs="Calibri"/>
+                <w:b/>
+                <w:bCs/>
+                <w:sz w:val="28"/>
+                <w:szCs w:val="28"/>
+                <w:vertAlign w:val="baseline"/>
+                <w:lang w:val="en-US"/>
+              </w:rPr>
+            </w:pPr>
+            <w:r>
+              <w:rPr>
+                <w:rFonts w:hint="default" w:ascii="Calibri" w:hAnsi="Calibri" w:cs="Calibri"/>
+                <w:b/>
+                <w:bCs/>
+                <w:sz w:val="28"/>
+                <w:szCs w:val="28"/>
+                <w:vertAlign w:val="baseline"/>
+                <w:lang w:val="en-US"/>
+              </w:rPr>
+              <w:t>T1</w:t>
+            </w:r>
+          </w:p>
+        </w:tc>
+        <w:tc>
+          <w:tcPr>
+            <w:tcW w:w="6961" w:type="dxa"/>
+          </w:tcPr>
+          <w:p>
+            <w:pPr>
+              <w:keepNext w:val="0"/>
+              <w:keepLines w:val="0"/>
+              <w:widowControl/>
+              <w:suppressLineNumbers w:val="0"/>
+              <w:jc w:val="left"/>
+              <w:rPr>
+                <w:rFonts w:hint="default" w:ascii="Calibri" w:hAnsi="Calibri" w:cs="Calibri"/>
+                <w:sz w:val="28"/>
+                <w:szCs w:val="28"/>
+                <w:vertAlign w:val="baseline"/>
+                <w:lang w:val="en-US"/>
+              </w:rPr>
+            </w:pPr>
+            <w:r>
+              <w:rPr>
+                <w:rFonts w:hint="default" w:ascii="Times New Roman" w:hAnsi="Times New Roman" w:eastAsia="SimSun" w:cs="Times New Roman"/>
+                <w:color w:val="000000"/>
+                <w:kern w:val="0"/>
+                <w:sz w:val="24"/>
+                <w:szCs w:val="24"/>
+                <w:lang w:val="en-US" w:eastAsia="zh-CN" w:bidi="ar"/>
+              </w:rPr>
+              <w:t>Tumor invades subepithelial connective tissue</w:t>
+            </w:r>
+          </w:p>
+        </w:tc>
+      </w:tr>
+      <w:tr>
+        <w:tblPrEx>
+          <w:tblBorders>
+            <w:top w:val="single" w:color="auto" w:sz="4" w:space="0"/>
+            <w:left w:val="single" w:color="auto" w:sz="4" w:space="0"/>
+            <w:bottom w:val="single" w:color="auto" w:sz="4" w:space="0"/>
+            <w:right w:val="single" w:color="auto" w:sz="4" w:space="0"/>
+            <w:insideH w:val="single" w:color="auto" w:sz="4" w:space="0"/>
+            <w:insideV w:val="single" w:color="auto" w:sz="4" w:space="0"/>
+          </w:tblBorders>
+          <w:tblCellMar>
+            <w:left w:w="108" w:type="dxa"/>
+            <w:right w:w="108" w:type="dxa"/>
+          </w:tblCellMar>
+        </w:tblPrEx>
+        <w:tc>
+          <w:tcPr>
+            <w:tcW w:w="1561" w:type="dxa"/>
+          </w:tcPr>
+          <w:p>
+            <w:pPr>
+              <w:bidi w:val="0"/>
+              <w:rPr>
+                <w:rFonts w:hint="default" w:ascii="Calibri" w:hAnsi="Calibri" w:cs="Calibri"/>
+                <w:b/>
+                <w:bCs/>
+                <w:sz w:val="28"/>
+                <w:szCs w:val="28"/>
+                <w:vertAlign w:val="baseline"/>
+                <w:lang w:val="en-US"/>
+              </w:rPr>
+            </w:pPr>
+            <w:r>
+              <w:rPr>
+                <w:rFonts w:hint="default" w:ascii="Calibri" w:hAnsi="Calibri" w:cs="Calibri"/>
+                <w:b/>
+                <w:bCs/>
+                <w:sz w:val="28"/>
+                <w:szCs w:val="28"/>
+                <w:vertAlign w:val="baseline"/>
+                <w:lang w:val="en-US"/>
+              </w:rPr>
+              <w:t>T2</w:t>
+            </w:r>
+          </w:p>
+        </w:tc>
+        <w:tc>
+          <w:tcPr>
+            <w:tcW w:w="6961" w:type="dxa"/>
+          </w:tcPr>
+          <w:p>
+            <w:pPr>
+              <w:keepNext w:val="0"/>
+              <w:keepLines w:val="0"/>
+              <w:widowControl/>
+              <w:suppressLineNumbers w:val="0"/>
+              <w:jc w:val="left"/>
+              <w:rPr>
+                <w:rFonts w:hint="default" w:ascii="Calibri" w:hAnsi="Calibri" w:cs="Calibri"/>
+                <w:sz w:val="28"/>
+                <w:szCs w:val="28"/>
+                <w:vertAlign w:val="baseline"/>
+                <w:lang w:val="en-US"/>
+              </w:rPr>
+            </w:pPr>
+            <w:r>
+              <w:rPr>
+                <w:rFonts w:hint="default" w:ascii="Times New Roman" w:hAnsi="Times New Roman" w:eastAsia="SimSun" w:cs="Times New Roman"/>
+                <w:color w:val="000000"/>
+                <w:kern w:val="0"/>
+                <w:sz w:val="24"/>
+                <w:szCs w:val="24"/>
+                <w:lang w:val="en-US" w:eastAsia="zh-CN" w:bidi="ar"/>
+              </w:rPr>
+              <w:t>Tumor invades muscle</w:t>
+            </w:r>
+          </w:p>
+        </w:tc>
+      </w:tr>
+      <w:tr>
+        <w:tblPrEx>
+          <w:tblBorders>
+            <w:top w:val="single" w:color="auto" w:sz="4" w:space="0"/>
+            <w:left w:val="single" w:color="auto" w:sz="4" w:space="0"/>
+            <w:bottom w:val="single" w:color="auto" w:sz="4" w:space="0"/>
+            <w:right w:val="single" w:color="auto" w:sz="4" w:space="0"/>
+            <w:insideH w:val="single" w:color="auto" w:sz="4" w:space="0"/>
+            <w:insideV w:val="single" w:color="auto" w:sz="4" w:space="0"/>
+          </w:tblBorders>
+          <w:tblCellMar>
+            <w:left w:w="108" w:type="dxa"/>
+            <w:right w:w="108" w:type="dxa"/>
+          </w:tblCellMar>
+        </w:tblPrEx>
+        <w:tc>
+          <w:tcPr>
+            <w:tcW w:w="1561" w:type="dxa"/>
+          </w:tcPr>
+          <w:p>
+            <w:pPr>
+              <w:bidi w:val="0"/>
+              <w:rPr>
+                <w:rFonts w:hint="default" w:ascii="Calibri" w:hAnsi="Calibri" w:cs="Calibri"/>
+                <w:b/>
+                <w:bCs/>
+                <w:sz w:val="28"/>
+                <w:szCs w:val="28"/>
+                <w:vertAlign w:val="baseline"/>
+                <w:lang w:val="en-US"/>
+              </w:rPr>
+            </w:pPr>
+            <w:r>
+              <w:rPr>
+                <w:rFonts w:hint="default" w:ascii="Calibri" w:hAnsi="Calibri" w:cs="Calibri"/>
+                <w:b/>
+                <w:bCs/>
+                <w:sz w:val="28"/>
+                <w:szCs w:val="28"/>
+                <w:vertAlign w:val="baseline"/>
+                <w:lang w:val="en-US"/>
+              </w:rPr>
+              <w:t xml:space="preserve">    T2a</w:t>
+            </w:r>
+          </w:p>
+        </w:tc>
+        <w:tc>
+          <w:tcPr>
+            <w:tcW w:w="6961" w:type="dxa"/>
+          </w:tcPr>
+          <w:p>
+            <w:pPr>
+              <w:keepNext w:val="0"/>
+              <w:keepLines w:val="0"/>
+              <w:widowControl/>
+              <w:suppressLineNumbers w:val="0"/>
+              <w:jc w:val="left"/>
+              <w:rPr>
+                <w:rFonts w:hint="default" w:ascii="Calibri" w:hAnsi="Calibri" w:cs="Calibri"/>
+                <w:sz w:val="28"/>
+                <w:szCs w:val="28"/>
+                <w:vertAlign w:val="baseline"/>
+                <w:lang w:val="en-US"/>
+              </w:rPr>
+            </w:pPr>
+            <w:r>
+              <w:rPr>
+                <w:rFonts w:hint="default" w:ascii="Times New Roman" w:hAnsi="Times New Roman" w:eastAsia="SimSun" w:cs="Times New Roman"/>
+                <w:color w:val="000000"/>
+                <w:kern w:val="0"/>
+                <w:sz w:val="24"/>
+                <w:szCs w:val="24"/>
+                <w:lang w:val="en-US" w:eastAsia="zh-CN" w:bidi="ar"/>
+              </w:rPr>
+              <w:t>Tumor invades superficial muscle (inner half)</w:t>
+            </w:r>
+          </w:p>
+        </w:tc>
+      </w:tr>
+      <w:tr>
+        <w:tblPrEx>
+          <w:tblBorders>
+            <w:top w:val="single" w:color="auto" w:sz="4" w:space="0"/>
+            <w:left w:val="single" w:color="auto" w:sz="4" w:space="0"/>
+            <w:bottom w:val="single" w:color="auto" w:sz="4" w:space="0"/>
+            <w:right w:val="single" w:color="auto" w:sz="4" w:space="0"/>
+            <w:insideH w:val="single" w:color="auto" w:sz="4" w:space="0"/>
+            <w:insideV w:val="single" w:color="auto" w:sz="4" w:space="0"/>
+          </w:tblBorders>
+          <w:tblCellMar>
+            <w:left w:w="108" w:type="dxa"/>
+            <w:right w:w="108" w:type="dxa"/>
+          </w:tblCellMar>
+        </w:tblPrEx>
+        <w:tc>
+          <w:tcPr>
+            <w:tcW w:w="1561" w:type="dxa"/>
+          </w:tcPr>
+          <w:p>
+            <w:pPr>
+              <w:bidi w:val="0"/>
+              <w:rPr>
+                <w:rFonts w:hint="default" w:ascii="Calibri" w:hAnsi="Calibri" w:cs="Calibri"/>
+                <w:b/>
+                <w:bCs/>
+                <w:sz w:val="28"/>
+                <w:szCs w:val="28"/>
+                <w:vertAlign w:val="baseline"/>
+                <w:lang w:val="en-US"/>
+              </w:rPr>
+            </w:pPr>
+            <w:r>
+              <w:rPr>
+                <w:rFonts w:hint="default" w:ascii="Calibri" w:hAnsi="Calibri" w:cs="Calibri"/>
+                <w:b/>
+                <w:bCs/>
+                <w:sz w:val="28"/>
+                <w:szCs w:val="28"/>
+                <w:vertAlign w:val="baseline"/>
+                <w:lang w:val="en-US"/>
+              </w:rPr>
+              <w:t xml:space="preserve">    T2b</w:t>
+            </w:r>
+          </w:p>
+        </w:tc>
+        <w:tc>
+          <w:tcPr>
+            <w:tcW w:w="6961" w:type="dxa"/>
+          </w:tcPr>
+          <w:p>
+            <w:pPr>
+              <w:keepNext w:val="0"/>
+              <w:keepLines w:val="0"/>
+              <w:widowControl/>
+              <w:suppressLineNumbers w:val="0"/>
+              <w:jc w:val="left"/>
+              <w:rPr>
+                <w:rFonts w:hint="default" w:ascii="Calibri" w:hAnsi="Calibri" w:cs="Calibri"/>
+                <w:sz w:val="28"/>
+                <w:szCs w:val="28"/>
+                <w:vertAlign w:val="baseline"/>
+                <w:lang w:val="en-US"/>
+              </w:rPr>
+            </w:pPr>
+            <w:r>
+              <w:rPr>
+                <w:rFonts w:hint="default" w:ascii="Times New Roman" w:hAnsi="Times New Roman" w:eastAsia="SimSun" w:cs="Times New Roman"/>
+                <w:color w:val="000000"/>
+                <w:kern w:val="0"/>
+                <w:sz w:val="24"/>
+                <w:szCs w:val="24"/>
+                <w:lang w:val="en-US" w:eastAsia="zh-CN" w:bidi="ar"/>
+              </w:rPr>
+              <w:t>Tumor invades deep muscle (outer half)</w:t>
+            </w:r>
+          </w:p>
+        </w:tc>
+      </w:tr>
+      <w:tr>
+        <w:tblPrEx>
+          <w:tblBorders>
+            <w:top w:val="single" w:color="auto" w:sz="4" w:space="0"/>
+            <w:left w:val="single" w:color="auto" w:sz="4" w:space="0"/>
+            <w:bottom w:val="single" w:color="auto" w:sz="4" w:space="0"/>
+            <w:right w:val="single" w:color="auto" w:sz="4" w:space="0"/>
+            <w:insideH w:val="single" w:color="auto" w:sz="4" w:space="0"/>
+            <w:insideV w:val="single" w:color="auto" w:sz="4" w:space="0"/>
+          </w:tblBorders>
+          <w:tblCellMar>
+            <w:left w:w="108" w:type="dxa"/>
+            <w:right w:w="108" w:type="dxa"/>
+          </w:tblCellMar>
+        </w:tblPrEx>
+        <w:tc>
+          <w:tcPr>
+            <w:tcW w:w="1561" w:type="dxa"/>
+          </w:tcPr>
+          <w:p>
+            <w:pPr>
+              <w:bidi w:val="0"/>
+              <w:rPr>
+                <w:rFonts w:hint="default" w:ascii="Calibri" w:hAnsi="Calibri" w:cs="Calibri"/>
+                <w:b/>
+                <w:bCs/>
+                <w:sz w:val="28"/>
+                <w:szCs w:val="28"/>
+                <w:vertAlign w:val="baseline"/>
+                <w:lang w:val="en-US"/>
+              </w:rPr>
+            </w:pPr>
+            <w:r>
+              <w:rPr>
+                <w:rFonts w:hint="default" w:ascii="Calibri" w:hAnsi="Calibri" w:cs="Calibri"/>
+                <w:b/>
+                <w:bCs/>
+                <w:sz w:val="28"/>
+                <w:szCs w:val="28"/>
+                <w:vertAlign w:val="baseline"/>
+                <w:lang w:val="en-US"/>
+              </w:rPr>
+              <w:t>T3</w:t>
+            </w:r>
+          </w:p>
+        </w:tc>
+        <w:tc>
+          <w:tcPr>
+            <w:tcW w:w="6961" w:type="dxa"/>
+          </w:tcPr>
+          <w:p>
+            <w:pPr>
+              <w:keepNext w:val="0"/>
+              <w:keepLines w:val="0"/>
+              <w:widowControl/>
+              <w:suppressLineNumbers w:val="0"/>
+              <w:jc w:val="left"/>
+              <w:rPr>
+                <w:rFonts w:hint="default" w:ascii="Calibri" w:hAnsi="Calibri" w:cs="Calibri"/>
+                <w:sz w:val="28"/>
+                <w:szCs w:val="28"/>
+                <w:vertAlign w:val="baseline"/>
+                <w:lang w:val="en-US"/>
+              </w:rPr>
+            </w:pPr>
+            <w:r>
+              <w:rPr>
+                <w:rFonts w:hint="default" w:ascii="Times New Roman" w:hAnsi="Times New Roman" w:eastAsia="SimSun" w:cs="Times New Roman"/>
+                <w:color w:val="000000"/>
+                <w:kern w:val="0"/>
+                <w:sz w:val="24"/>
+                <w:szCs w:val="24"/>
+                <w:lang w:val="en-US" w:eastAsia="zh-CN" w:bidi="ar"/>
+              </w:rPr>
+              <w:t>Tumor invades perivesical tissue</w:t>
+            </w:r>
+          </w:p>
+        </w:tc>
+      </w:tr>
+      <w:tr>
+        <w:tblPrEx>
+          <w:tblBorders>
+            <w:top w:val="single" w:color="auto" w:sz="4" w:space="0"/>
+            <w:left w:val="single" w:color="auto" w:sz="4" w:space="0"/>
+            <w:bottom w:val="single" w:color="auto" w:sz="4" w:space="0"/>
+            <w:right w:val="single" w:color="auto" w:sz="4" w:space="0"/>
+            <w:insideH w:val="single" w:color="auto" w:sz="4" w:space="0"/>
+            <w:insideV w:val="single" w:color="auto" w:sz="4" w:space="0"/>
+          </w:tblBorders>
+          <w:tblCellMar>
+            <w:left w:w="108" w:type="dxa"/>
+            <w:right w:w="108" w:type="dxa"/>
+          </w:tblCellMar>
+        </w:tblPrEx>
+        <w:tc>
+          <w:tcPr>
+            <w:tcW w:w="1561" w:type="dxa"/>
+          </w:tcPr>
+          <w:p>
+            <w:pPr>
+              <w:bidi w:val="0"/>
+              <w:rPr>
+                <w:rFonts w:hint="default" w:ascii="Calibri" w:hAnsi="Calibri" w:cs="Calibri"/>
+                <w:b/>
+                <w:bCs/>
+                <w:sz w:val="28"/>
+                <w:szCs w:val="28"/>
+                <w:vertAlign w:val="baseline"/>
+                <w:lang w:val="en-US"/>
+              </w:rPr>
+            </w:pPr>
+            <w:r>
+              <w:rPr>
+                <w:rFonts w:hint="default" w:ascii="Calibri" w:hAnsi="Calibri" w:cs="Calibri"/>
+                <w:b/>
+                <w:bCs/>
+                <w:sz w:val="28"/>
+                <w:szCs w:val="28"/>
+                <w:vertAlign w:val="baseline"/>
+                <w:lang w:val="en-US"/>
+              </w:rPr>
+              <w:t xml:space="preserve">    T3a</w:t>
+            </w:r>
+          </w:p>
+        </w:tc>
+        <w:tc>
+          <w:tcPr>
+            <w:tcW w:w="6961" w:type="dxa"/>
+          </w:tcPr>
+          <w:p>
+            <w:pPr>
+              <w:keepNext w:val="0"/>
+              <w:keepLines w:val="0"/>
+              <w:widowControl/>
+              <w:suppressLineNumbers w:val="0"/>
+              <w:jc w:val="left"/>
+              <w:rPr>
+                <w:rFonts w:hint="default" w:ascii="Calibri" w:hAnsi="Calibri" w:cs="Calibri"/>
+                <w:sz w:val="28"/>
+                <w:szCs w:val="28"/>
+                <w:vertAlign w:val="baseline"/>
+                <w:lang w:val="en-US"/>
+              </w:rPr>
+            </w:pPr>
+            <w:r>
+              <w:rPr>
+                <w:rFonts w:hint="default" w:ascii="Times New Roman" w:hAnsi="Times New Roman" w:eastAsia="SimSun" w:cs="Times New Roman"/>
+                <w:color w:val="000000"/>
+                <w:kern w:val="0"/>
+                <w:sz w:val="24"/>
+                <w:szCs w:val="24"/>
+                <w:lang w:val="en-US" w:eastAsia="zh-CN" w:bidi="ar"/>
+              </w:rPr>
+              <w:t>Microscopic invasion</w:t>
+            </w:r>
+          </w:p>
+        </w:tc>
+      </w:tr>
+      <w:tr>
+        <w:tblPrEx>
+          <w:tblBorders>
+            <w:top w:val="single" w:color="auto" w:sz="4" w:space="0"/>
+            <w:left w:val="single" w:color="auto" w:sz="4" w:space="0"/>
+            <w:bottom w:val="single" w:color="auto" w:sz="4" w:space="0"/>
+            <w:right w:val="single" w:color="auto" w:sz="4" w:space="0"/>
+            <w:insideH w:val="single" w:color="auto" w:sz="4" w:space="0"/>
+            <w:insideV w:val="single" w:color="auto" w:sz="4" w:space="0"/>
+          </w:tblBorders>
+          <w:tblCellMar>
+            <w:left w:w="108" w:type="dxa"/>
+            <w:right w:w="108" w:type="dxa"/>
+          </w:tblCellMar>
+        </w:tblPrEx>
+        <w:tc>
+          <w:tcPr>
+            <w:tcW w:w="1561" w:type="dxa"/>
+          </w:tcPr>
+          <w:p>
+            <w:pPr>
+              <w:bidi w:val="0"/>
+              <w:rPr>
+                <w:rFonts w:hint="default" w:ascii="Calibri" w:hAnsi="Calibri" w:cs="Calibri"/>
+                <w:b/>
+                <w:bCs/>
+                <w:sz w:val="28"/>
+                <w:szCs w:val="28"/>
+                <w:vertAlign w:val="baseline"/>
+                <w:lang w:val="en-US"/>
+              </w:rPr>
+            </w:pPr>
+            <w:r>
+              <w:rPr>
+                <w:rFonts w:hint="default" w:ascii="Calibri" w:hAnsi="Calibri" w:cs="Calibri"/>
+                <w:b/>
+                <w:bCs/>
+                <w:sz w:val="28"/>
+                <w:szCs w:val="28"/>
+                <w:vertAlign w:val="baseline"/>
+                <w:lang w:val="en-US"/>
+              </w:rPr>
+              <w:t xml:space="preserve">    T3b</w:t>
+            </w:r>
+          </w:p>
+        </w:tc>
+        <w:tc>
+          <w:tcPr>
+            <w:tcW w:w="6961" w:type="dxa"/>
+          </w:tcPr>
+          <w:p>
+            <w:pPr>
+              <w:keepNext w:val="0"/>
+              <w:keepLines w:val="0"/>
+              <w:widowControl/>
+              <w:suppressLineNumbers w:val="0"/>
+              <w:jc w:val="left"/>
+              <w:rPr>
+                <w:rFonts w:hint="default" w:ascii="Calibri" w:hAnsi="Calibri" w:cs="Calibri"/>
+                <w:sz w:val="28"/>
+                <w:szCs w:val="28"/>
+                <w:vertAlign w:val="baseline"/>
+                <w:lang w:val="en-US"/>
+              </w:rPr>
+            </w:pPr>
+            <w:r>
+              <w:rPr>
+                <w:rFonts w:hint="default" w:ascii="Times New Roman" w:hAnsi="Times New Roman" w:eastAsia="SimSun" w:cs="Times New Roman"/>
+                <w:color w:val="000000"/>
+                <w:kern w:val="0"/>
+                <w:sz w:val="24"/>
+                <w:szCs w:val="24"/>
+                <w:lang w:val="en-US" w:eastAsia="zh-CN" w:bidi="ar"/>
+              </w:rPr>
+              <w:t>Macroscopic invasion (extravesical mass)</w:t>
+            </w:r>
+          </w:p>
+        </w:tc>
+      </w:tr>
+      <w:tr>
+        <w:tblPrEx>
+          <w:tblBorders>
+            <w:top w:val="single" w:color="auto" w:sz="4" w:space="0"/>
+            <w:left w:val="single" w:color="auto" w:sz="4" w:space="0"/>
+            <w:bottom w:val="single" w:color="auto" w:sz="4" w:space="0"/>
+            <w:right w:val="single" w:color="auto" w:sz="4" w:space="0"/>
+            <w:insideH w:val="single" w:color="auto" w:sz="4" w:space="0"/>
+            <w:insideV w:val="single" w:color="auto" w:sz="4" w:space="0"/>
+          </w:tblBorders>
+          <w:tblCellMar>
+            <w:left w:w="108" w:type="dxa"/>
+            <w:right w:w="108" w:type="dxa"/>
+          </w:tblCellMar>
+        </w:tblPrEx>
+        <w:tc>
+          <w:tcPr>
+            <w:tcW w:w="1561" w:type="dxa"/>
+          </w:tcPr>
+          <w:p>
+            <w:pPr>
+              <w:bidi w:val="0"/>
+              <w:rPr>
+                <w:rFonts w:hint="default" w:ascii="Calibri" w:hAnsi="Calibri" w:cs="Calibri"/>
+                <w:b/>
+                <w:bCs/>
+                <w:sz w:val="28"/>
+                <w:szCs w:val="28"/>
+                <w:vertAlign w:val="baseline"/>
+                <w:lang w:val="en-US"/>
+              </w:rPr>
+            </w:pPr>
+            <w:r>
+              <w:rPr>
+                <w:rFonts w:hint="default" w:ascii="Calibri" w:hAnsi="Calibri" w:cs="Calibri"/>
+                <w:b/>
+                <w:bCs/>
+                <w:sz w:val="28"/>
+                <w:szCs w:val="28"/>
+                <w:vertAlign w:val="baseline"/>
+                <w:lang w:val="en-US"/>
+              </w:rPr>
+              <w:t>T4</w:t>
+            </w:r>
+          </w:p>
+        </w:tc>
+        <w:tc>
+          <w:tcPr>
+            <w:tcW w:w="6961" w:type="dxa"/>
+          </w:tcPr>
+          <w:p>
+            <w:pPr>
+              <w:keepNext w:val="0"/>
+              <w:keepLines w:val="0"/>
+              <w:widowControl/>
+              <w:suppressLineNumbers w:val="0"/>
+              <w:jc w:val="left"/>
+              <w:rPr>
+                <w:rFonts w:hint="default" w:ascii="Calibri" w:hAnsi="Calibri" w:cs="Calibri"/>
+                <w:sz w:val="28"/>
+                <w:szCs w:val="28"/>
+                <w:vertAlign w:val="baseline"/>
+                <w:lang w:val="en-US"/>
+              </w:rPr>
+            </w:pPr>
+            <w:r>
+              <w:rPr>
+                <w:rFonts w:hint="default" w:ascii="Times New Roman" w:hAnsi="Times New Roman" w:eastAsia="SimSun" w:cs="Times New Roman"/>
+                <w:color w:val="000000"/>
+                <w:kern w:val="0"/>
+                <w:sz w:val="24"/>
+                <w:szCs w:val="24"/>
+                <w:lang w:val="en-US" w:eastAsia="zh-CN" w:bidi="ar"/>
+              </w:rPr>
+              <w:t>Tumor invades any of the following: prostate stroma, seminal vesicles, uterus, vagina, pelvic wall, abdominal wall</w:t>
+            </w:r>
+          </w:p>
+        </w:tc>
+      </w:tr>
+      <w:tr>
+        <w:tblPrEx>
+          <w:tblBorders>
+            <w:top w:val="single" w:color="auto" w:sz="4" w:space="0"/>
+            <w:left w:val="single" w:color="auto" w:sz="4" w:space="0"/>
+            <w:bottom w:val="single" w:color="auto" w:sz="4" w:space="0"/>
+            <w:right w:val="single" w:color="auto" w:sz="4" w:space="0"/>
+            <w:insideH w:val="single" w:color="auto" w:sz="4" w:space="0"/>
+            <w:insideV w:val="single" w:color="auto" w:sz="4" w:space="0"/>
+          </w:tblBorders>
+          <w:tblCellMar>
+            <w:left w:w="108" w:type="dxa"/>
+            <w:right w:w="108" w:type="dxa"/>
+          </w:tblCellMar>
+        </w:tblPrEx>
+        <w:tc>
+          <w:tcPr>
+            <w:tcW w:w="1561" w:type="dxa"/>
+          </w:tcPr>
+          <w:p>
+            <w:pPr>
+              <w:bidi w:val="0"/>
+              <w:rPr>
+                <w:rFonts w:hint="default" w:ascii="Calibri" w:hAnsi="Calibri" w:cs="Calibri"/>
+                <w:b/>
+                <w:bCs/>
+                <w:sz w:val="28"/>
+                <w:szCs w:val="28"/>
+                <w:vertAlign w:val="baseline"/>
+                <w:lang w:val="en-US"/>
+              </w:rPr>
+            </w:pPr>
+            <w:r>
+              <w:rPr>
+                <w:rFonts w:hint="default" w:ascii="Calibri" w:hAnsi="Calibri" w:cs="Calibri"/>
+                <w:b/>
+                <w:bCs/>
+                <w:sz w:val="28"/>
+                <w:szCs w:val="28"/>
+                <w:vertAlign w:val="baseline"/>
+                <w:lang w:val="en-US"/>
+              </w:rPr>
+              <w:t xml:space="preserve">    T4a</w:t>
+            </w:r>
+          </w:p>
+        </w:tc>
+        <w:tc>
+          <w:tcPr>
+            <w:tcW w:w="6961" w:type="dxa"/>
+          </w:tcPr>
+          <w:p>
+            <w:pPr>
+              <w:keepNext w:val="0"/>
+              <w:keepLines w:val="0"/>
+              <w:widowControl/>
+              <w:suppressLineNumbers w:val="0"/>
+              <w:jc w:val="left"/>
+              <w:rPr>
+                <w:rFonts w:hint="default" w:ascii="Calibri" w:hAnsi="Calibri" w:cs="Calibri"/>
+                <w:sz w:val="28"/>
+                <w:szCs w:val="28"/>
+                <w:vertAlign w:val="baseline"/>
+                <w:lang w:val="en-US"/>
+              </w:rPr>
+            </w:pPr>
+            <w:r>
+              <w:rPr>
+                <w:rFonts w:hint="default" w:ascii="Times New Roman" w:hAnsi="Times New Roman" w:eastAsia="SimSun" w:cs="Times New Roman"/>
+                <w:color w:val="000000"/>
+                <w:kern w:val="0"/>
+                <w:sz w:val="24"/>
+                <w:szCs w:val="24"/>
+                <w:lang w:val="en-US" w:eastAsia="zh-CN" w:bidi="ar"/>
+              </w:rPr>
+              <w:t>Tumor invades prostate stroma, seminal vesicles, uterus or vagina</w:t>
+            </w:r>
+          </w:p>
+        </w:tc>
+      </w:tr>
+      <w:tr>
+        <w:tblPrEx>
+          <w:tblBorders>
+            <w:top w:val="single" w:color="auto" w:sz="4" w:space="0"/>
+            <w:left w:val="single" w:color="auto" w:sz="4" w:space="0"/>
+            <w:bottom w:val="single" w:color="auto" w:sz="4" w:space="0"/>
+            <w:right w:val="single" w:color="auto" w:sz="4" w:space="0"/>
+            <w:insideH w:val="single" w:color="auto" w:sz="4" w:space="0"/>
+            <w:insideV w:val="single" w:color="auto" w:sz="4" w:space="0"/>
+          </w:tblBorders>
+          <w:tblCellMar>
+            <w:left w:w="108" w:type="dxa"/>
+            <w:right w:w="108" w:type="dxa"/>
+          </w:tblCellMar>
+        </w:tblPrEx>
+        <w:tc>
+          <w:tcPr>
+            <w:tcW w:w="1561" w:type="dxa"/>
+          </w:tcPr>
+          <w:p>
+            <w:pPr>
+              <w:bidi w:val="0"/>
+              <w:rPr>
+                <w:rFonts w:hint="default" w:ascii="Calibri" w:hAnsi="Calibri" w:cs="Calibri"/>
+                <w:b/>
+                <w:bCs/>
+                <w:sz w:val="28"/>
+                <w:szCs w:val="28"/>
+                <w:vertAlign w:val="baseline"/>
+                <w:lang w:val="en-US"/>
+              </w:rPr>
+            </w:pPr>
+            <w:r>
+              <w:rPr>
+                <w:rFonts w:hint="default" w:ascii="Calibri" w:hAnsi="Calibri" w:cs="Calibri"/>
+                <w:b/>
+                <w:bCs/>
+                <w:sz w:val="28"/>
+                <w:szCs w:val="28"/>
+                <w:vertAlign w:val="baseline"/>
+                <w:lang w:val="en-US"/>
+              </w:rPr>
+              <w:t xml:space="preserve">    T4b</w:t>
+            </w:r>
+          </w:p>
+        </w:tc>
+        <w:tc>
+          <w:tcPr>
+            <w:tcW w:w="6961" w:type="dxa"/>
+          </w:tcPr>
+          <w:p>
+            <w:pPr>
+              <w:keepNext w:val="0"/>
+              <w:keepLines w:val="0"/>
+              <w:widowControl/>
+              <w:suppressLineNumbers w:val="0"/>
+              <w:jc w:val="left"/>
+              <w:rPr>
+                <w:rFonts w:hint="default" w:ascii="Calibri" w:hAnsi="Calibri" w:cs="Calibri"/>
+                <w:sz w:val="28"/>
+                <w:szCs w:val="28"/>
+                <w:vertAlign w:val="baseline"/>
+                <w:lang w:val="en-US"/>
+              </w:rPr>
+            </w:pPr>
+            <w:r>
+              <w:rPr>
+                <w:rFonts w:hint="default" w:ascii="Times New Roman" w:hAnsi="Times New Roman" w:eastAsia="SimSun" w:cs="Times New Roman"/>
+                <w:color w:val="000000"/>
+                <w:kern w:val="0"/>
+                <w:sz w:val="24"/>
+                <w:szCs w:val="24"/>
+                <w:lang w:val="en-US" w:eastAsia="zh-CN" w:bidi="ar"/>
+              </w:rPr>
+              <w:t>Tumor invades pelvic wall or abdominal wall</w:t>
+            </w:r>
+          </w:p>
+        </w:tc>
+      </w:tr>
+      <w:tr>
+        <w:tblPrEx>
+          <w:tblBorders>
+            <w:top w:val="single" w:color="auto" w:sz="4" w:space="0"/>
+            <w:left w:val="single" w:color="auto" w:sz="4" w:space="0"/>
+            <w:bottom w:val="single" w:color="auto" w:sz="4" w:space="0"/>
+            <w:right w:val="single" w:color="auto" w:sz="4" w:space="0"/>
+            <w:insideH w:val="single" w:color="auto" w:sz="4" w:space="0"/>
+            <w:insideV w:val="single" w:color="auto" w:sz="4" w:space="0"/>
+          </w:tblBorders>
+          <w:tblCellMar>
+            <w:left w:w="108" w:type="dxa"/>
+            <w:right w:w="108" w:type="dxa"/>
+          </w:tblCellMar>
+        </w:tblPrEx>
+        <w:tc>
+          <w:tcPr>
+            <w:tcW w:w="8522" w:type="dxa"/>
+            <w:gridSpan w:val="2"/>
+            <w:shd w:val="clear" w:color="auto" w:fill="E7E6E6" w:themeFill="background2"/>
+          </w:tcPr>
+          <w:p>
+            <w:pPr>
+              <w:keepNext w:val="0"/>
+              <w:keepLines w:val="0"/>
+              <w:widowControl/>
+              <w:suppressLineNumbers w:val="0"/>
+              <w:jc w:val="left"/>
+              <w:rPr>
+                <w:rFonts w:hint="default" w:ascii="Calibri" w:hAnsi="Calibri" w:cs="Calibri"/>
+                <w:sz w:val="32"/>
+                <w:szCs w:val="32"/>
+                <w:vertAlign w:val="baseline"/>
+                <w:lang w:val="en-US"/>
+              </w:rPr>
+            </w:pPr>
+            <w:r>
+              <w:rPr>
+                <w:rFonts w:hint="default" w:ascii="Calibri" w:hAnsi="Calibri" w:eastAsia="SimSun" w:cs="Calibri"/>
+                <w:b/>
+                <w:bCs/>
+                <w:color w:val="000000"/>
+                <w:kern w:val="0"/>
+                <w:sz w:val="32"/>
+                <w:szCs w:val="32"/>
+                <w:lang w:val="en-US" w:eastAsia="zh-CN" w:bidi="ar"/>
+              </w:rPr>
+              <w:t>N: Regional lymph nodes</w:t>
+            </w:r>
+          </w:p>
+        </w:tc>
+      </w:tr>
+      <w:tr>
+        <w:tblPrEx>
+          <w:tblBorders>
+            <w:top w:val="single" w:color="auto" w:sz="4" w:space="0"/>
+            <w:left w:val="single" w:color="auto" w:sz="4" w:space="0"/>
+            <w:bottom w:val="single" w:color="auto" w:sz="4" w:space="0"/>
+            <w:right w:val="single" w:color="auto" w:sz="4" w:space="0"/>
+            <w:insideH w:val="single" w:color="auto" w:sz="4" w:space="0"/>
+            <w:insideV w:val="single" w:color="auto" w:sz="4" w:space="0"/>
+          </w:tblBorders>
+          <w:tblCellMar>
+            <w:left w:w="108" w:type="dxa"/>
+            <w:right w:w="108" w:type="dxa"/>
+          </w:tblCellMar>
+        </w:tblPrEx>
+        <w:tc>
+          <w:tcPr>
+            <w:tcW w:w="1561" w:type="dxa"/>
+          </w:tcPr>
+          <w:p>
+            <w:pPr>
+              <w:bidi w:val="0"/>
+              <w:rPr>
+                <w:rFonts w:hint="default" w:ascii="Calibri" w:hAnsi="Calibri" w:cs="Calibri"/>
+                <w:b/>
+                <w:bCs/>
+                <w:sz w:val="28"/>
+                <w:szCs w:val="28"/>
+                <w:vertAlign w:val="baseline"/>
+                <w:lang w:val="en-US"/>
+              </w:rPr>
+            </w:pPr>
+            <w:r>
+              <w:rPr>
+                <w:rFonts w:hint="default" w:ascii="Calibri" w:hAnsi="Calibri" w:cs="Calibri"/>
+                <w:b/>
+                <w:bCs/>
+                <w:sz w:val="28"/>
+                <w:szCs w:val="28"/>
+                <w:vertAlign w:val="baseline"/>
+                <w:lang w:val="en-US"/>
+              </w:rPr>
+              <w:t>N</w:t>
+            </w:r>
+          </w:p>
+        </w:tc>
+        <w:tc>
+          <w:tcPr>
+            <w:tcW w:w="6961" w:type="dxa"/>
+            <w:shd w:val="clear"/>
+            <w:vAlign w:val="top"/>
+          </w:tcPr>
+          <w:p>
+            <w:pPr>
+              <w:keepNext w:val="0"/>
+              <w:keepLines w:val="0"/>
+              <w:widowControl/>
+              <w:suppressLineNumbers w:val="0"/>
+              <w:jc w:val="left"/>
+              <w:rPr>
+                <w:rFonts w:hint="default" w:ascii="Calibri" w:hAnsi="Calibri" w:cs="Calibri" w:eastAsiaTheme="minorEastAsia"/>
+                <w:sz w:val="28"/>
+                <w:szCs w:val="28"/>
+                <w:vertAlign w:val="baseline"/>
+                <w:lang w:val="en-US" w:eastAsia="zh-CN" w:bidi="ar-SA"/>
+              </w:rPr>
+            </w:pPr>
+            <w:r>
+              <w:rPr>
+                <w:rFonts w:hint="default" w:ascii="Times New Roman" w:hAnsi="Times New Roman" w:eastAsia="SimSun" w:cs="Times New Roman"/>
+                <w:color w:val="000000"/>
+                <w:kern w:val="0"/>
+                <w:sz w:val="24"/>
+                <w:szCs w:val="24"/>
+                <w:lang w:val="en-US" w:eastAsia="zh-CN" w:bidi="ar"/>
+              </w:rPr>
+              <w:t>Regional lymph nodes cannot be assessed</w:t>
+            </w:r>
+          </w:p>
+        </w:tc>
+      </w:tr>
+      <w:tr>
+        <w:tblPrEx>
+          <w:tblBorders>
+            <w:top w:val="single" w:color="auto" w:sz="4" w:space="0"/>
+            <w:left w:val="single" w:color="auto" w:sz="4" w:space="0"/>
+            <w:bottom w:val="single" w:color="auto" w:sz="4" w:space="0"/>
+            <w:right w:val="single" w:color="auto" w:sz="4" w:space="0"/>
+            <w:insideH w:val="single" w:color="auto" w:sz="4" w:space="0"/>
+            <w:insideV w:val="single" w:color="auto" w:sz="4" w:space="0"/>
+          </w:tblBorders>
+          <w:tblCellMar>
+            <w:left w:w="108" w:type="dxa"/>
+            <w:right w:w="108" w:type="dxa"/>
+          </w:tblCellMar>
+        </w:tblPrEx>
+        <w:tc>
+          <w:tcPr>
+            <w:tcW w:w="1561" w:type="dxa"/>
+          </w:tcPr>
+          <w:p>
+            <w:pPr>
+              <w:bidi w:val="0"/>
+              <w:rPr>
+                <w:rFonts w:hint="default" w:ascii="Calibri" w:hAnsi="Calibri" w:cs="Calibri"/>
+                <w:b/>
+                <w:bCs/>
+                <w:sz w:val="28"/>
+                <w:szCs w:val="28"/>
+                <w:vertAlign w:val="baseline"/>
+                <w:lang w:val="en-US"/>
+              </w:rPr>
+            </w:pPr>
+            <w:r>
+              <w:rPr>
+                <w:rFonts w:hint="default" w:ascii="Calibri" w:hAnsi="Calibri" w:cs="Calibri"/>
+                <w:b/>
+                <w:bCs/>
+                <w:sz w:val="28"/>
+                <w:szCs w:val="28"/>
+                <w:vertAlign w:val="baseline"/>
+                <w:lang w:val="en-US"/>
+              </w:rPr>
+              <w:t>N0</w:t>
+            </w:r>
+          </w:p>
+        </w:tc>
+        <w:tc>
+          <w:tcPr>
+            <w:tcW w:w="6961" w:type="dxa"/>
+            <w:vAlign w:val="top"/>
+          </w:tcPr>
+          <w:p>
+            <w:pPr>
+              <w:keepNext w:val="0"/>
+              <w:keepLines w:val="0"/>
+              <w:widowControl/>
+              <w:suppressLineNumbers w:val="0"/>
+              <w:jc w:val="left"/>
+              <w:rPr>
+                <w:rFonts w:hint="default" w:ascii="Calibri" w:hAnsi="Calibri" w:cs="Calibri"/>
+                <w:sz w:val="28"/>
+                <w:szCs w:val="28"/>
+                <w:vertAlign w:val="baseline"/>
+                <w:lang w:val="en-US"/>
+              </w:rPr>
+            </w:pPr>
+            <w:r>
+              <w:rPr>
+                <w:rFonts w:hint="default" w:ascii="Times New Roman" w:hAnsi="Times New Roman" w:eastAsia="SimSun" w:cs="Times New Roman"/>
+                <w:color w:val="000000"/>
+                <w:kern w:val="0"/>
+                <w:sz w:val="24"/>
+                <w:szCs w:val="24"/>
+                <w:lang w:val="en-US" w:eastAsia="zh-CN" w:bidi="ar"/>
+              </w:rPr>
+              <w:t>No regional lymph node metastasis</w:t>
+            </w:r>
+          </w:p>
+        </w:tc>
+      </w:tr>
+      <w:tr>
+        <w:tblPrEx>
+          <w:tblBorders>
+            <w:top w:val="single" w:color="auto" w:sz="4" w:space="0"/>
+            <w:left w:val="single" w:color="auto" w:sz="4" w:space="0"/>
+            <w:bottom w:val="single" w:color="auto" w:sz="4" w:space="0"/>
+            <w:right w:val="single" w:color="auto" w:sz="4" w:space="0"/>
+            <w:insideH w:val="single" w:color="auto" w:sz="4" w:space="0"/>
+            <w:insideV w:val="single" w:color="auto" w:sz="4" w:space="0"/>
+          </w:tblBorders>
+          <w:tblCellMar>
+            <w:left w:w="108" w:type="dxa"/>
+            <w:right w:w="108" w:type="dxa"/>
+          </w:tblCellMar>
+        </w:tblPrEx>
+        <w:tc>
+          <w:tcPr>
+            <w:tcW w:w="1561" w:type="dxa"/>
+          </w:tcPr>
+          <w:p>
+            <w:pPr>
+              <w:bidi w:val="0"/>
+              <w:rPr>
+                <w:rFonts w:hint="default" w:ascii="Calibri" w:hAnsi="Calibri" w:cs="Calibri"/>
+                <w:b/>
+                <w:bCs/>
+                <w:sz w:val="28"/>
+                <w:szCs w:val="28"/>
+                <w:vertAlign w:val="baseline"/>
+                <w:lang w:val="en-US"/>
+              </w:rPr>
+            </w:pPr>
+            <w:r>
+              <w:rPr>
+                <w:rFonts w:hint="default" w:ascii="Calibri" w:hAnsi="Calibri" w:cs="Calibri"/>
+                <w:b/>
+                <w:bCs/>
+                <w:sz w:val="28"/>
+                <w:szCs w:val="28"/>
+                <w:vertAlign w:val="baseline"/>
+                <w:lang w:val="en-US"/>
+              </w:rPr>
+              <w:t>N1</w:t>
+            </w:r>
+          </w:p>
+        </w:tc>
+        <w:tc>
+          <w:tcPr>
+            <w:tcW w:w="6961" w:type="dxa"/>
+            <w:vAlign w:val="top"/>
+          </w:tcPr>
+          <w:p>
+            <w:pPr>
+              <w:keepNext w:val="0"/>
+              <w:keepLines w:val="0"/>
+              <w:widowControl/>
+              <w:suppressLineNumbers w:val="0"/>
+              <w:jc w:val="left"/>
+              <w:rPr>
+                <w:rFonts w:hint="default" w:ascii="Calibri" w:hAnsi="Calibri" w:cs="Calibri"/>
+                <w:sz w:val="28"/>
+                <w:szCs w:val="28"/>
+                <w:vertAlign w:val="baseline"/>
+                <w:lang w:val="en-US"/>
+              </w:rPr>
+            </w:pPr>
+            <w:r>
+              <w:rPr>
+                <w:rFonts w:hint="default" w:ascii="Times New Roman" w:hAnsi="Times New Roman" w:eastAsia="SimSun" w:cs="Times New Roman"/>
+                <w:color w:val="000000"/>
+                <w:kern w:val="0"/>
+                <w:sz w:val="24"/>
+                <w:szCs w:val="24"/>
+                <w:lang w:val="en-US" w:eastAsia="zh-CN" w:bidi="ar"/>
+              </w:rPr>
+              <w:t>Metastasis in a single lymph node in the true pelvis (hypogastric, obturator, external iliac, or presacral)</w:t>
+            </w:r>
+          </w:p>
+        </w:tc>
+      </w:tr>
+      <w:tr>
+        <w:tblPrEx>
+          <w:tblBorders>
+            <w:top w:val="single" w:color="auto" w:sz="4" w:space="0"/>
+            <w:left w:val="single" w:color="auto" w:sz="4" w:space="0"/>
+            <w:bottom w:val="single" w:color="auto" w:sz="4" w:space="0"/>
+            <w:right w:val="single" w:color="auto" w:sz="4" w:space="0"/>
+            <w:insideH w:val="single" w:color="auto" w:sz="4" w:space="0"/>
+            <w:insideV w:val="single" w:color="auto" w:sz="4" w:space="0"/>
+          </w:tblBorders>
+          <w:tblCellMar>
+            <w:left w:w="108" w:type="dxa"/>
+            <w:right w:w="108" w:type="dxa"/>
+          </w:tblCellMar>
+        </w:tblPrEx>
+        <w:tc>
+          <w:tcPr>
+            <w:tcW w:w="1561" w:type="dxa"/>
+          </w:tcPr>
+          <w:p>
+            <w:pPr>
+              <w:bidi w:val="0"/>
+              <w:rPr>
+                <w:rFonts w:hint="default" w:ascii="Calibri" w:hAnsi="Calibri" w:cs="Calibri"/>
+                <w:b/>
+                <w:bCs/>
+                <w:sz w:val="28"/>
+                <w:szCs w:val="28"/>
+                <w:vertAlign w:val="baseline"/>
+                <w:lang w:val="en-US"/>
+              </w:rPr>
+            </w:pPr>
+            <w:r>
+              <w:rPr>
+                <w:rFonts w:hint="default" w:ascii="Calibri" w:hAnsi="Calibri" w:cs="Calibri"/>
+                <w:b/>
+                <w:bCs/>
+                <w:sz w:val="28"/>
+                <w:szCs w:val="28"/>
+                <w:vertAlign w:val="baseline"/>
+                <w:lang w:val="en-US"/>
+              </w:rPr>
+              <w:t>N2</w:t>
+            </w:r>
+          </w:p>
+        </w:tc>
+        <w:tc>
+          <w:tcPr>
+            <w:tcW w:w="6961" w:type="dxa"/>
+          </w:tcPr>
+          <w:p>
+            <w:pPr>
+              <w:keepNext w:val="0"/>
+              <w:keepLines w:val="0"/>
+              <w:widowControl/>
+              <w:suppressLineNumbers w:val="0"/>
+              <w:jc w:val="left"/>
+              <w:rPr>
+                <w:rFonts w:hint="default" w:ascii="Calibri" w:hAnsi="Calibri" w:cs="Calibri"/>
+                <w:sz w:val="28"/>
+                <w:szCs w:val="28"/>
+                <w:vertAlign w:val="baseline"/>
+                <w:lang w:val="en-US"/>
+              </w:rPr>
+            </w:pPr>
+            <w:r>
+              <w:rPr>
+                <w:rFonts w:hint="default" w:ascii="Times New Roman" w:hAnsi="Times New Roman" w:eastAsia="SimSun" w:cs="Times New Roman"/>
+                <w:color w:val="000000"/>
+                <w:kern w:val="0"/>
+                <w:sz w:val="24"/>
+                <w:szCs w:val="24"/>
+                <w:lang w:val="en-US" w:eastAsia="zh-CN" w:bidi="ar"/>
+              </w:rPr>
+              <w:t>Metastasis in multiple regional lymph nodes in the true pelvis (hypogastric, obturator, external iliac, or presacral</w:t>
+            </w:r>
+          </w:p>
+        </w:tc>
+      </w:tr>
+      <w:tr>
+        <w:tblPrEx>
+          <w:tblBorders>
+            <w:top w:val="single" w:color="auto" w:sz="4" w:space="0"/>
+            <w:left w:val="single" w:color="auto" w:sz="4" w:space="0"/>
+            <w:bottom w:val="single" w:color="auto" w:sz="4" w:space="0"/>
+            <w:right w:val="single" w:color="auto" w:sz="4" w:space="0"/>
+            <w:insideH w:val="single" w:color="auto" w:sz="4" w:space="0"/>
+            <w:insideV w:val="single" w:color="auto" w:sz="4" w:space="0"/>
+          </w:tblBorders>
+          <w:tblCellMar>
+            <w:left w:w="108" w:type="dxa"/>
+            <w:right w:w="108" w:type="dxa"/>
+          </w:tblCellMar>
+        </w:tblPrEx>
+        <w:tc>
+          <w:tcPr>
+            <w:tcW w:w="1561" w:type="dxa"/>
+          </w:tcPr>
+          <w:p>
+            <w:pPr>
+              <w:bidi w:val="0"/>
+              <w:rPr>
+                <w:rFonts w:hint="default" w:ascii="Calibri" w:hAnsi="Calibri" w:cs="Calibri"/>
+                <w:b/>
+                <w:bCs/>
+                <w:sz w:val="28"/>
+                <w:szCs w:val="28"/>
+                <w:vertAlign w:val="baseline"/>
+                <w:lang w:val="en-US"/>
+              </w:rPr>
+            </w:pPr>
+            <w:r>
+              <w:rPr>
+                <w:rFonts w:hint="default" w:ascii="Calibri" w:hAnsi="Calibri" w:cs="Calibri"/>
+                <w:b/>
+                <w:bCs/>
+                <w:sz w:val="28"/>
+                <w:szCs w:val="28"/>
+                <w:vertAlign w:val="baseline"/>
+                <w:lang w:val="en-US"/>
+              </w:rPr>
+              <w:t>N3</w:t>
+            </w:r>
+          </w:p>
+        </w:tc>
+        <w:tc>
+          <w:tcPr>
+            <w:tcW w:w="6961" w:type="dxa"/>
+          </w:tcPr>
+          <w:p>
+            <w:pPr>
+              <w:keepNext w:val="0"/>
+              <w:keepLines w:val="0"/>
+              <w:widowControl/>
+              <w:suppressLineNumbers w:val="0"/>
+              <w:jc w:val="left"/>
+              <w:rPr>
+                <w:rFonts w:hint="default" w:ascii="Calibri" w:hAnsi="Calibri" w:cs="Calibri"/>
+                <w:sz w:val="28"/>
+                <w:szCs w:val="28"/>
+                <w:vertAlign w:val="baseline"/>
+                <w:lang w:val="en-US"/>
+              </w:rPr>
+            </w:pPr>
+            <w:r>
+              <w:rPr>
+                <w:rFonts w:hint="default" w:ascii="Times New Roman" w:hAnsi="Times New Roman" w:eastAsia="SimSun" w:cs="Times New Roman"/>
+                <w:color w:val="000000"/>
+                <w:kern w:val="0"/>
+                <w:sz w:val="24"/>
+                <w:szCs w:val="24"/>
+                <w:lang w:val="en-US" w:eastAsia="zh-CN" w:bidi="ar"/>
+              </w:rPr>
+              <w:t>Metastasis in common iliac lymph node(s)</w:t>
+            </w:r>
+          </w:p>
+        </w:tc>
+      </w:tr>
+      <w:tr>
+        <w:tblPrEx>
+          <w:tblBorders>
+            <w:top w:val="single" w:color="auto" w:sz="4" w:space="0"/>
+            <w:left w:val="single" w:color="auto" w:sz="4" w:space="0"/>
+            <w:bottom w:val="single" w:color="auto" w:sz="4" w:space="0"/>
+            <w:right w:val="single" w:color="auto" w:sz="4" w:space="0"/>
+            <w:insideH w:val="single" w:color="auto" w:sz="4" w:space="0"/>
+            <w:insideV w:val="single" w:color="auto" w:sz="4" w:space="0"/>
+          </w:tblBorders>
+          <w:tblCellMar>
+            <w:left w:w="108" w:type="dxa"/>
+            <w:right w:w="108" w:type="dxa"/>
+          </w:tblCellMar>
+        </w:tblPrEx>
+        <w:tc>
+          <w:tcPr>
+            <w:tcW w:w="8522" w:type="dxa"/>
+            <w:gridSpan w:val="2"/>
+            <w:shd w:val="clear" w:color="auto" w:fill="E7E6E6" w:themeFill="background2"/>
+          </w:tcPr>
+          <w:p>
+            <w:pPr>
+              <w:keepNext w:val="0"/>
+              <w:keepLines w:val="0"/>
+              <w:widowControl/>
+              <w:suppressLineNumbers w:val="0"/>
+              <w:jc w:val="left"/>
+              <w:rPr>
+                <w:rFonts w:hint="default" w:ascii="Calibri" w:hAnsi="Calibri" w:cs="Calibri"/>
+                <w:sz w:val="32"/>
+                <w:szCs w:val="32"/>
+                <w:vertAlign w:val="baseline"/>
+                <w:lang w:val="en-US"/>
+              </w:rPr>
+            </w:pPr>
+            <w:r>
+              <w:rPr>
+                <w:rFonts w:hint="default" w:ascii="Calibri" w:hAnsi="Calibri" w:eastAsia="SimSun" w:cs="Calibri"/>
+                <w:b/>
+                <w:bCs/>
+                <w:color w:val="000000"/>
+                <w:kern w:val="0"/>
+                <w:sz w:val="32"/>
+                <w:szCs w:val="32"/>
+                <w:lang w:val="en-US" w:eastAsia="zh-CN" w:bidi="ar"/>
+              </w:rPr>
+              <w:t>M: Distant metastasis</w:t>
+            </w:r>
+          </w:p>
+        </w:tc>
+      </w:tr>
+      <w:tr>
+        <w:tblPrEx>
+          <w:tblBorders>
+            <w:top w:val="single" w:color="auto" w:sz="4" w:space="0"/>
+            <w:left w:val="single" w:color="auto" w:sz="4" w:space="0"/>
+            <w:bottom w:val="single" w:color="auto" w:sz="4" w:space="0"/>
+            <w:right w:val="single" w:color="auto" w:sz="4" w:space="0"/>
+            <w:insideH w:val="single" w:color="auto" w:sz="4" w:space="0"/>
+            <w:insideV w:val="single" w:color="auto" w:sz="4" w:space="0"/>
+          </w:tblBorders>
+          <w:tblCellMar>
+            <w:left w:w="108" w:type="dxa"/>
+            <w:right w:w="108" w:type="dxa"/>
+          </w:tblCellMar>
+        </w:tblPrEx>
+        <w:tc>
+          <w:tcPr>
+            <w:tcW w:w="1561" w:type="dxa"/>
+          </w:tcPr>
+          <w:p>
+            <w:pPr>
+              <w:bidi w:val="0"/>
+              <w:rPr>
+                <w:rFonts w:hint="default" w:ascii="Calibri" w:hAnsi="Calibri" w:cs="Calibri"/>
+                <w:b/>
+                <w:bCs/>
+                <w:sz w:val="28"/>
+                <w:szCs w:val="28"/>
+                <w:vertAlign w:val="baseline"/>
+                <w:lang w:val="en-US"/>
+              </w:rPr>
+            </w:pPr>
+            <w:r>
+              <w:rPr>
+                <w:rFonts w:hint="default" w:ascii="Calibri" w:hAnsi="Calibri" w:cs="Calibri"/>
+                <w:b/>
+                <w:bCs/>
+                <w:sz w:val="28"/>
+                <w:szCs w:val="28"/>
+                <w:vertAlign w:val="baseline"/>
+                <w:lang w:val="en-US"/>
+              </w:rPr>
+              <w:t>M0</w:t>
+            </w:r>
+          </w:p>
+        </w:tc>
+        <w:tc>
+          <w:tcPr>
+            <w:tcW w:w="6961" w:type="dxa"/>
+          </w:tcPr>
+          <w:p>
+            <w:pPr>
+              <w:keepNext w:val="0"/>
+              <w:keepLines w:val="0"/>
+              <w:widowControl/>
+              <w:suppressLineNumbers w:val="0"/>
+              <w:jc w:val="left"/>
+              <w:rPr>
+                <w:rFonts w:hint="default" w:ascii="Calibri" w:hAnsi="Calibri" w:cs="Calibri"/>
+                <w:sz w:val="28"/>
+                <w:szCs w:val="28"/>
+                <w:vertAlign w:val="baseline"/>
+                <w:lang w:val="en-US"/>
+              </w:rPr>
+            </w:pPr>
+            <w:r>
+              <w:rPr>
+                <w:rFonts w:hint="default" w:ascii="Times New Roman" w:hAnsi="Times New Roman" w:eastAsia="SimSun" w:cs="Times New Roman"/>
+                <w:color w:val="000000"/>
+                <w:kern w:val="0"/>
+                <w:sz w:val="24"/>
+                <w:szCs w:val="24"/>
+                <w:lang w:val="en-US" w:eastAsia="zh-CN" w:bidi="ar"/>
+              </w:rPr>
+              <w:t>No distant metastasis</w:t>
+            </w:r>
+          </w:p>
+        </w:tc>
+      </w:tr>
+      <w:tr>
+        <w:tblPrEx>
+          <w:tblBorders>
+            <w:top w:val="single" w:color="auto" w:sz="4" w:space="0"/>
+            <w:left w:val="single" w:color="auto" w:sz="4" w:space="0"/>
+            <w:bottom w:val="single" w:color="auto" w:sz="4" w:space="0"/>
+            <w:right w:val="single" w:color="auto" w:sz="4" w:space="0"/>
+            <w:insideH w:val="single" w:color="auto" w:sz="4" w:space="0"/>
+            <w:insideV w:val="single" w:color="auto" w:sz="4" w:space="0"/>
+          </w:tblBorders>
+          <w:tblCellMar>
+            <w:left w:w="108" w:type="dxa"/>
+            <w:right w:w="108" w:type="dxa"/>
+          </w:tblCellMar>
+        </w:tblPrEx>
+        <w:tc>
+          <w:tcPr>
+            <w:tcW w:w="1561" w:type="dxa"/>
+          </w:tcPr>
+          <w:p>
+            <w:pPr>
+              <w:bidi w:val="0"/>
+              <w:rPr>
+                <w:rFonts w:hint="default" w:ascii="Calibri" w:hAnsi="Calibri" w:cs="Calibri"/>
+                <w:b/>
+                <w:bCs/>
+                <w:sz w:val="28"/>
+                <w:szCs w:val="28"/>
+                <w:vertAlign w:val="baseline"/>
+                <w:lang w:val="en-US"/>
+              </w:rPr>
+            </w:pPr>
+            <w:r>
+              <w:rPr>
+                <w:rFonts w:hint="default" w:ascii="Calibri" w:hAnsi="Calibri" w:cs="Calibri"/>
+                <w:b/>
+                <w:bCs/>
+                <w:sz w:val="28"/>
+                <w:szCs w:val="28"/>
+                <w:vertAlign w:val="baseline"/>
+                <w:lang w:val="en-US"/>
+              </w:rPr>
+              <w:t>M1a</w:t>
+            </w:r>
+          </w:p>
+        </w:tc>
+        <w:tc>
+          <w:tcPr>
+            <w:tcW w:w="6961" w:type="dxa"/>
+          </w:tcPr>
+          <w:p>
+            <w:pPr>
+              <w:keepNext w:val="0"/>
+              <w:keepLines w:val="0"/>
+              <w:widowControl/>
+              <w:suppressLineNumbers w:val="0"/>
+              <w:jc w:val="left"/>
+              <w:rPr>
+                <w:rFonts w:hint="default" w:ascii="Calibri" w:hAnsi="Calibri" w:cs="Calibri"/>
+                <w:sz w:val="28"/>
+                <w:szCs w:val="28"/>
+                <w:vertAlign w:val="baseline"/>
+                <w:lang w:val="en-US"/>
+              </w:rPr>
+            </w:pPr>
+            <w:r>
+              <w:rPr>
+                <w:rFonts w:hint="default" w:ascii="Times New Roman" w:hAnsi="Times New Roman" w:eastAsia="SimSun" w:cs="Times New Roman"/>
+                <w:color w:val="000000"/>
+                <w:kern w:val="0"/>
+                <w:sz w:val="24"/>
+                <w:szCs w:val="24"/>
+                <w:lang w:val="en-US" w:eastAsia="zh-CN" w:bidi="ar"/>
+              </w:rPr>
+              <w:t>nonregional lymph nodes</w:t>
+            </w:r>
+          </w:p>
+        </w:tc>
+      </w:tr>
+      <w:tr>
+        <w:tblPrEx>
+          <w:tblBorders>
+            <w:top w:val="single" w:color="auto" w:sz="4" w:space="0"/>
+            <w:left w:val="single" w:color="auto" w:sz="4" w:space="0"/>
+            <w:bottom w:val="single" w:color="auto" w:sz="4" w:space="0"/>
+            <w:right w:val="single" w:color="auto" w:sz="4" w:space="0"/>
+            <w:insideH w:val="single" w:color="auto" w:sz="4" w:space="0"/>
+            <w:insideV w:val="single" w:color="auto" w:sz="4" w:space="0"/>
+          </w:tblBorders>
+          <w:tblCellMar>
+            <w:left w:w="108" w:type="dxa"/>
+            <w:right w:w="108" w:type="dxa"/>
+          </w:tblCellMar>
+        </w:tblPrEx>
+        <w:tc>
+          <w:tcPr>
+            <w:tcW w:w="1561" w:type="dxa"/>
+          </w:tcPr>
+          <w:p>
+            <w:pPr>
+              <w:bidi w:val="0"/>
+              <w:rPr>
+                <w:rFonts w:hint="default" w:ascii="Calibri" w:hAnsi="Calibri" w:cs="Calibri"/>
+                <w:b/>
+                <w:bCs/>
+                <w:sz w:val="28"/>
+                <w:szCs w:val="28"/>
+                <w:vertAlign w:val="baseline"/>
+                <w:lang w:val="en-US"/>
+              </w:rPr>
+            </w:pPr>
+            <w:r>
+              <w:rPr>
+                <w:rFonts w:hint="default" w:ascii="Calibri" w:hAnsi="Calibri" w:cs="Calibri"/>
+                <w:b/>
+                <w:bCs/>
+                <w:sz w:val="28"/>
+                <w:szCs w:val="28"/>
+                <w:vertAlign w:val="baseline"/>
+                <w:lang w:val="en-US"/>
+              </w:rPr>
+              <w:t>M1b</w:t>
+            </w:r>
+          </w:p>
+        </w:tc>
+        <w:tc>
+          <w:tcPr>
+            <w:tcW w:w="6961" w:type="dxa"/>
+          </w:tcPr>
+          <w:p>
+            <w:pPr>
+              <w:keepNext w:val="0"/>
+              <w:keepLines w:val="0"/>
+              <w:widowControl/>
+              <w:suppressLineNumbers w:val="0"/>
+              <w:jc w:val="left"/>
+              <w:rPr>
+                <w:rFonts w:hint="default" w:ascii="Calibri" w:hAnsi="Calibri" w:cs="Calibri"/>
+                <w:sz w:val="28"/>
+                <w:szCs w:val="28"/>
+                <w:vertAlign w:val="baseline"/>
+                <w:lang w:val="en-US"/>
+              </w:rPr>
+            </w:pPr>
+            <w:r>
+              <w:rPr>
+                <w:rFonts w:hint="default" w:ascii="Times New Roman" w:hAnsi="Times New Roman" w:eastAsia="SimSun" w:cs="Times New Roman"/>
+                <w:color w:val="000000"/>
+                <w:kern w:val="0"/>
+                <w:sz w:val="24"/>
+                <w:szCs w:val="24"/>
+                <w:lang w:val="en-US" w:eastAsia="zh-CN" w:bidi="ar"/>
+              </w:rPr>
+              <w:t>Other distant metastases</w:t>
+            </w:r>
+          </w:p>
+        </w:tc>
+      </w:tr>
+    </w:tbl>
+    <w:p>
+      <w:pPr>
+        <w:bidi w:val="0"/>
+        <w:rPr>
+          <w:rFonts w:hint="default"/>
+          <w:sz w:val="28"/>
+          <w:szCs w:val="28"/>
+          <w:lang w:val="en-US"/>
+        </w:rPr>
+      </w:pPr>
+    </w:p>
+    <w:p>
+      <w:pPr>
+        <w:pStyle w:val="11"/>
+        <w:bidi w:val="0"/>
+        <w:rPr>
+          <w:rFonts w:hint="default"/>
+          <w:lang w:val="en-US"/>
+        </w:rPr>
+      </w:pPr>
+    </w:p>
+    <w:p>
+      <w:pPr>
+        <w:pStyle w:val="11"/>
+        <w:bidi w:val="0"/>
+        <w:rPr>
+          <w:rFonts w:hint="default"/>
+          <w:b/>
+          <w:bCs/>
+          <w:lang w:val="en-US" w:eastAsia="zh-CN"/>
+        </w:rPr>
+      </w:pPr>
+      <w:r>
+        <w:rPr>
+          <w:rFonts w:hint="default"/>
+          <w:lang w:val="en-US" w:eastAsia="zh-CN"/>
+        </w:rPr>
+        <w:t xml:space="preserve">Papillary tumors confined to the mucosa and invading the lamina propria are classified as stage Ta and T1, respectively (fig.1), according to the TNM classification system </w:t>
+      </w:r>
+      <w:r>
+        <w:rPr>
+          <w:rFonts w:hint="default"/>
+          <w:b/>
+          <w:bCs/>
+          <w:lang w:val="en-US" w:eastAsia="zh-CN"/>
+        </w:rPr>
+        <w:t>(Brierley et al., 2017).</w:t>
+      </w:r>
+    </w:p>
+    <w:p>
+      <w:pPr>
+        <w:pStyle w:val="11"/>
+        <w:bidi w:val="0"/>
+        <w:rPr>
+          <w:rFonts w:hint="default"/>
+          <w:lang w:val="en-US" w:eastAsia="zh-CN"/>
+        </w:rPr>
+      </w:pPr>
+    </w:p>
+    <w:p>
+      <w:pPr>
+        <w:pStyle w:val="11"/>
+        <w:bidi w:val="0"/>
+        <w:rPr>
+          <w:rFonts w:hint="default"/>
+          <w:lang w:val="en-US" w:eastAsia="zh-CN"/>
+        </w:rPr>
+      </w:pPr>
+      <w:r>
+        <w:rPr>
+          <w:rFonts w:hint="default"/>
+          <w:lang w:val="en-US" w:eastAsia="zh-CN"/>
+        </w:rPr>
+        <w:t>Flat, high- grade tumors confined to the mucosa are classified as CIS (carcinoma in situ) (Tis) (fig. 2). All of these tumors are grouped under the heading of NMIBC (non-muscle invasive bladder cancer).</w:t>
+      </w:r>
+    </w:p>
+    <w:p>
+      <w:pPr>
+        <w:pStyle w:val="11"/>
+        <w:bidi w:val="0"/>
+        <w:rPr>
+          <w:rFonts w:hint="default"/>
+          <w:lang w:val="en-US" w:eastAsia="zh-CN"/>
+        </w:rPr>
+      </w:pPr>
+    </w:p>
+    <w:p>
+      <w:pPr>
+        <w:bidi w:val="0"/>
+        <w:rPr>
+          <w:rFonts w:hint="default"/>
+          <w:sz w:val="28"/>
+          <w:szCs w:val="28"/>
+          <w:lang w:val="en-US"/>
+        </w:rPr>
+      </w:pPr>
+      <w:r>
+        <w:rPr>
+          <w:rFonts w:hint="default"/>
+          <w:sz w:val="28"/>
+          <w:szCs w:val="28"/>
+          <w:lang w:val="en-US"/>
+        </w:rPr>
+        <w:drawing>
+          <wp:inline distT="0" distB="0" distL="114300" distR="114300">
+            <wp:extent cx="5269865" cy="3956685"/>
+            <wp:effectExtent l="0" t="0" r="6985" b="5715"/>
+            <wp:docPr id="3" name="Picture 3" descr="4"/>
+            <wp:cNvGraphicFramePr>
+              <a:graphicFrameLocks xmlns:a="http://schemas.openxmlformats.org/drawingml/2006/main" noChangeAspect="1"/>
+            </wp:cNvGraphicFramePr>
+            <a:graphic xmlns:a="http://schemas.openxmlformats.org/drawingml/2006/main">
+              <a:graphicData uri="http://schemas.openxmlformats.org/drawingml/2006/picture">
+                <pic:pic xmlns:pic="http://schemas.openxmlformats.org/drawingml/2006/picture">
+                  <pic:nvPicPr>
+                    <pic:cNvPr id="3" name="Picture 3" descr="4"/>
+                    <pic:cNvPicPr>
+                      <a:picLocks noChangeAspect="1"/>
+                    </pic:cNvPicPr>
+                  </pic:nvPicPr>
+                  <pic:blipFill>
+                    <a:blip r:embed="rId6"/>
+                    <a:stretch>
+                      <a:fillRect/>
+                    </a:stretch>
+                  </pic:blipFill>
+                  <pic:spPr>
+                    <a:xfrm>
+                      <a:off x="0" y="0"/>
+                      <a:ext cx="5269865" cy="3956685"/>
+                    </a:xfrm>
+                    <a:prstGeom prst="rect">
+                      <a:avLst/>
+                    </a:prstGeom>
+                  </pic:spPr>
+                </pic:pic>
+              </a:graphicData>
+            </a:graphic>
+          </wp:inline>
+        </w:drawing>
+      </w:r>
+    </w:p>
+    <w:p>
+      <w:pPr>
+        <w:bidi w:val="0"/>
+        <w:rPr>
+          <w:rFonts w:hint="default"/>
+          <w:sz w:val="28"/>
+          <w:szCs w:val="28"/>
+          <w:lang w:val="en-US"/>
+        </w:rPr>
+      </w:pPr>
+    </w:p>
+    <w:p>
+      <w:pPr>
+        <w:keepNext w:val="0"/>
+        <w:keepLines w:val="0"/>
+        <w:widowControl/>
+        <w:suppressLineNumbers w:val="0"/>
+        <w:jc w:val="center"/>
+      </w:pPr>
+      <w:r>
+        <w:rPr>
+          <w:rFonts w:hint="default" w:ascii="Calibri" w:hAnsi="Calibri" w:eastAsia="SimSun" w:cs="Calibri"/>
+          <w:b/>
+          <w:bCs/>
+          <w:color w:val="000000"/>
+          <w:kern w:val="0"/>
+          <w:sz w:val="28"/>
+          <w:szCs w:val="28"/>
+          <w:lang w:val="en-US" w:eastAsia="zh-CN" w:bidi="ar"/>
+        </w:rPr>
+        <w:t xml:space="preserve">Figure (2): </w:t>
+      </w:r>
+      <w:r>
+        <w:rPr>
+          <w:rFonts w:hint="default" w:ascii="Calibri" w:hAnsi="Calibri" w:eastAsia="SimSun" w:cs="Calibri"/>
+          <w:color w:val="000000"/>
+          <w:kern w:val="0"/>
+          <w:sz w:val="28"/>
+          <w:szCs w:val="28"/>
+          <w:lang w:val="en-US" w:eastAsia="zh-CN" w:bidi="ar"/>
+        </w:rPr>
+        <w:t xml:space="preserve">Carcinoma in situ </w:t>
+      </w:r>
+      <w:r>
+        <w:rPr>
+          <w:rFonts w:hint="default" w:ascii="Calibri" w:hAnsi="Calibri" w:eastAsia="SimSun" w:cs="Calibri"/>
+          <w:b/>
+          <w:bCs/>
+          <w:i/>
+          <w:iCs/>
+          <w:color w:val="000000"/>
+          <w:kern w:val="0"/>
+          <w:sz w:val="28"/>
+          <w:szCs w:val="28"/>
+          <w:lang w:val="en-US" w:eastAsia="zh-CN" w:bidi="ar"/>
+        </w:rPr>
+        <w:t>(Magers et al., 2019).</w:t>
+      </w:r>
+    </w:p>
+    <w:p>
+      <w:pPr>
+        <w:bidi w:val="0"/>
+        <w:rPr>
+          <w:rFonts w:hint="default"/>
+          <w:sz w:val="28"/>
+          <w:szCs w:val="28"/>
+          <w:lang w:val="en-US"/>
+        </w:rPr>
+      </w:pPr>
+    </w:p>
+    <w:p>
+      <w:pPr>
+        <w:keepNext w:val="0"/>
+        <w:keepLines w:val="0"/>
+        <w:widowControl/>
+        <w:suppressLineNumbers w:val="0"/>
+        <w:jc w:val="left"/>
+        <w:rPr>
+          <w:rFonts w:hint="default" w:ascii="Calibri" w:hAnsi="Calibri" w:eastAsia="SimSun" w:cs="Calibri"/>
+          <w:b/>
+          <w:bCs/>
+          <w:color w:val="000000"/>
+          <w:kern w:val="0"/>
+          <w:sz w:val="32"/>
+          <w:szCs w:val="32"/>
+          <w:lang w:val="en-US" w:eastAsia="zh-CN" w:bidi="ar"/>
+        </w:rPr>
+      </w:pPr>
+      <w:r>
+        <w:rPr>
+          <w:rFonts w:hint="default" w:ascii="Calibri" w:hAnsi="Calibri" w:eastAsia="SimSun" w:cs="Calibri"/>
+          <w:b/>
+          <w:bCs/>
+          <w:color w:val="000000"/>
+          <w:kern w:val="0"/>
+          <w:sz w:val="32"/>
+          <w:szCs w:val="32"/>
+          <w:lang w:val="en-US" w:eastAsia="zh-CN" w:bidi="ar"/>
+        </w:rPr>
+        <w:t>CIS and its classification :</w:t>
+      </w:r>
+    </w:p>
+    <w:p>
+      <w:pPr>
+        <w:pStyle w:val="11"/>
+        <w:bidi w:val="0"/>
+      </w:pPr>
+      <w:r>
+        <w:rPr>
+          <w:rFonts w:hint="default" w:ascii="Calibri" w:hAnsi="Calibri" w:eastAsia="SimSun" w:cs="Calibri"/>
+          <w:b/>
+          <w:bCs/>
+          <w:color w:val="000000"/>
+          <w:kern w:val="0"/>
+          <w:szCs w:val="32"/>
+          <w:lang w:val="en-US" w:eastAsia="zh-CN" w:bidi="ar"/>
+        </w:rPr>
+        <w:tab/>
+      </w:r>
+      <w:r>
+        <w:rPr>
+          <w:rFonts w:hint="default"/>
+          <w:lang w:val="en-US" w:eastAsia="zh-CN"/>
+        </w:rPr>
+        <w:t xml:space="preserve">CIS is a flat, high-grade, noninvasive urothelial carcinoma. It can be missed or misinterpreted as an inflammatory lesion during cystoscopy if not biopsied. CIS is often multifocal and can occur in the bladder, as well as the upper urinary tract (UUT), prostatic ducts, and prostatic </w:t>
+      </w:r>
+    </w:p>
+    <w:p>
+      <w:pPr>
+        <w:pStyle w:val="11"/>
+        <w:bidi w:val="0"/>
+      </w:pPr>
+      <w:r>
+        <w:rPr>
+          <w:rFonts w:hint="default"/>
+          <w:lang w:val="en-US" w:eastAsia="zh-CN"/>
+        </w:rPr>
+        <w:t xml:space="preserve">urethra </w:t>
+      </w:r>
+      <w:r>
+        <w:rPr>
+          <w:rFonts w:hint="default"/>
+          <w:b/>
+          <w:bCs/>
+          <w:lang w:val="en-US" w:eastAsia="zh-CN"/>
+        </w:rPr>
+        <w:t>(Babjuk et al., 2021).</w:t>
+      </w:r>
+    </w:p>
+    <w:p>
+      <w:pPr>
+        <w:keepNext w:val="0"/>
+        <w:keepLines w:val="0"/>
+        <w:widowControl/>
+        <w:suppressLineNumbers w:val="0"/>
+        <w:jc w:val="left"/>
+        <w:rPr>
+          <w:rFonts w:hint="default" w:ascii="Calibri" w:hAnsi="Calibri" w:eastAsia="SimSun" w:cs="Calibri"/>
+          <w:b/>
+          <w:bCs/>
+          <w:color w:val="000000"/>
+          <w:kern w:val="0"/>
+          <w:sz w:val="32"/>
+          <w:szCs w:val="32"/>
+          <w:lang w:val="en-US" w:eastAsia="zh-CN" w:bidi="ar"/>
+        </w:rPr>
+      </w:pPr>
+    </w:p>
+    <w:p>
+      <w:pPr>
+        <w:keepNext w:val="0"/>
+        <w:keepLines w:val="0"/>
+        <w:widowControl/>
+        <w:suppressLineNumbers w:val="0"/>
+        <w:jc w:val="left"/>
+        <w:rPr>
+          <w:rFonts w:hint="default" w:ascii="Calibri" w:hAnsi="Calibri" w:eastAsia="SimSun" w:cs="Calibri"/>
+          <w:b/>
+          <w:bCs/>
+          <w:color w:val="000000"/>
+          <w:kern w:val="0"/>
+          <w:sz w:val="32"/>
+          <w:szCs w:val="32"/>
+          <w:lang w:val="en-US" w:eastAsia="zh-CN" w:bidi="ar"/>
+        </w:rPr>
+      </w:pPr>
+    </w:p>
+    <w:p>
+      <w:pPr>
+        <w:keepNext w:val="0"/>
+        <w:keepLines w:val="0"/>
+        <w:widowControl/>
+        <w:suppressLineNumbers w:val="0"/>
+        <w:jc w:val="left"/>
+        <w:rPr>
+          <w:rFonts w:hint="default" w:ascii="Calibri" w:hAnsi="Calibri" w:eastAsia="SimSun" w:cs="Calibri"/>
+          <w:b/>
+          <w:bCs/>
+          <w:color w:val="000000"/>
+          <w:kern w:val="0"/>
+          <w:sz w:val="32"/>
+          <w:szCs w:val="32"/>
+          <w:lang w:val="en-US" w:eastAsia="zh-CN" w:bidi="ar"/>
+        </w:rPr>
+      </w:pPr>
+    </w:p>
+    <w:p>
+      <w:pPr>
+        <w:keepNext w:val="0"/>
+        <w:keepLines w:val="0"/>
+        <w:widowControl/>
+        <w:suppressLineNumbers w:val="0"/>
+        <w:jc w:val="left"/>
+        <w:rPr>
+          <w:rFonts w:hint="default" w:ascii="Calibri" w:hAnsi="Calibri" w:eastAsia="SimSun" w:cs="Calibri"/>
+          <w:b/>
+          <w:bCs/>
+          <w:color w:val="000000"/>
+          <w:kern w:val="0"/>
+          <w:sz w:val="32"/>
+          <w:szCs w:val="32"/>
+          <w:lang w:val="en-US" w:eastAsia="zh-CN" w:bidi="ar"/>
+        </w:rPr>
+      </w:pPr>
+      <w:r>
+        <w:rPr>
+          <w:rFonts w:hint="default" w:ascii="Calibri" w:hAnsi="Calibri" w:eastAsia="SimSun" w:cs="Calibri"/>
+          <w:b/>
+          <w:bCs/>
+          <w:color w:val="000000"/>
+          <w:kern w:val="0"/>
+          <w:sz w:val="32"/>
+          <w:szCs w:val="32"/>
+          <w:lang w:val="en-US" w:eastAsia="zh-CN" w:bidi="ar"/>
+        </w:rPr>
+        <w:t>CIS can be classified as follows</w:t>
+      </w:r>
+      <w:r>
+        <w:rPr>
+          <w:rFonts w:hint="default" w:ascii="Calibri" w:hAnsi="Calibri" w:eastAsia="SimSun" w:cs="Calibri"/>
+          <w:b/>
+          <w:bCs/>
+          <w:color w:val="000000"/>
+          <w:kern w:val="0"/>
+          <w:sz w:val="32"/>
+          <w:szCs w:val="32"/>
+          <w:lang w:val="en-US" w:eastAsia="zh-CN" w:bidi="ar"/>
+        </w:rPr>
+        <w:t xml:space="preserve"> :</w:t>
+      </w:r>
+    </w:p>
+    <w:p>
+      <w:pPr>
+        <w:keepNext w:val="0"/>
+        <w:keepLines w:val="0"/>
+        <w:widowControl/>
+        <w:suppressLineNumbers w:val="0"/>
+        <w:jc w:val="left"/>
+        <w:rPr>
+          <w:rFonts w:hint="default" w:ascii="Calibri" w:hAnsi="Calibri" w:eastAsia="SimSun" w:cs="Calibri"/>
+          <w:b/>
+          <w:bCs/>
+          <w:color w:val="000000"/>
+          <w:kern w:val="0"/>
+          <w:sz w:val="32"/>
+          <w:szCs w:val="32"/>
+          <w:lang w:val="en-US" w:eastAsia="zh-CN" w:bidi="ar"/>
+        </w:rPr>
+      </w:pPr>
+    </w:p>
+    <w:p>
+      <w:pPr>
+        <w:keepNext w:val="0"/>
+        <w:keepLines w:val="0"/>
+        <w:widowControl/>
+        <w:numPr>
+          <w:ilvl w:val="0"/>
+          <w:numId w:val="2"/>
+        </w:numPr>
+        <w:suppressLineNumbers w:val="0"/>
+        <w:tabs>
+          <w:tab w:val="clear" w:pos="420"/>
+        </w:tabs>
+        <w:ind w:left="420" w:leftChars="0" w:hanging="420" w:firstLineChars="0"/>
+        <w:jc w:val="left"/>
+        <w:rPr>
+          <w:rFonts w:hint="default" w:ascii="Calibri" w:hAnsi="Calibri" w:cs="Calibri"/>
+          <w:sz w:val="32"/>
+          <w:szCs w:val="32"/>
+        </w:rPr>
+      </w:pPr>
+      <w:r>
+        <w:rPr>
+          <w:rFonts w:hint="default" w:ascii="Calibri" w:hAnsi="Calibri" w:eastAsia="SimSun" w:cs="Calibri"/>
+          <w:color w:val="000000"/>
+          <w:kern w:val="0"/>
+          <w:sz w:val="32"/>
+          <w:szCs w:val="32"/>
+          <w:lang w:val="en-US" w:eastAsia="zh-CN" w:bidi="ar"/>
+        </w:rPr>
+        <w:t xml:space="preserve"> Primary: isolated CIS with no previous or concurrent </w:t>
+      </w:r>
+    </w:p>
+    <w:p>
+      <w:pPr>
+        <w:keepNext w:val="0"/>
+        <w:keepLines w:val="0"/>
+        <w:widowControl/>
+        <w:numPr>
+          <w:numId w:val="0"/>
+        </w:numPr>
+        <w:suppressLineNumbers w:val="0"/>
+        <w:ind w:leftChars="0"/>
+        <w:jc w:val="left"/>
+        <w:rPr>
+          <w:rFonts w:hint="default" w:ascii="Calibri" w:hAnsi="Calibri" w:cs="Calibri"/>
+          <w:sz w:val="32"/>
+          <w:szCs w:val="32"/>
+        </w:rPr>
+      </w:pPr>
+      <w:r>
+        <w:rPr>
+          <w:rFonts w:hint="default" w:ascii="Calibri" w:hAnsi="Calibri" w:eastAsia="SimSun" w:cs="Calibri"/>
+          <w:color w:val="000000"/>
+          <w:kern w:val="0"/>
+          <w:sz w:val="32"/>
+          <w:szCs w:val="32"/>
+          <w:lang w:val="en-US" w:eastAsia="zh-CN" w:bidi="ar"/>
+        </w:rPr>
+        <w:t xml:space="preserve">papillary tumors and no previous CIS. </w:t>
+      </w:r>
+    </w:p>
+    <w:p>
+      <w:pPr>
+        <w:keepNext w:val="0"/>
+        <w:keepLines w:val="0"/>
+        <w:widowControl/>
+        <w:numPr>
+          <w:ilvl w:val="0"/>
+          <w:numId w:val="2"/>
+        </w:numPr>
+        <w:suppressLineNumbers w:val="0"/>
+        <w:tabs>
+          <w:tab w:val="clear" w:pos="420"/>
+        </w:tabs>
+        <w:ind w:left="420" w:leftChars="0" w:hanging="420" w:firstLineChars="0"/>
+        <w:jc w:val="left"/>
+        <w:rPr>
+          <w:rFonts w:hint="default" w:ascii="Calibri" w:hAnsi="Calibri" w:cs="Calibri"/>
+          <w:sz w:val="32"/>
+          <w:szCs w:val="32"/>
+        </w:rPr>
+      </w:pPr>
+      <w:r>
+        <w:rPr>
+          <w:rFonts w:hint="default" w:ascii="Calibri" w:hAnsi="Calibri" w:eastAsia="SimSun" w:cs="Calibri"/>
+          <w:color w:val="000000"/>
+          <w:kern w:val="0"/>
+          <w:sz w:val="32"/>
+          <w:szCs w:val="32"/>
+          <w:lang w:val="en-US" w:eastAsia="zh-CN" w:bidi="ar"/>
+        </w:rPr>
+        <w:t xml:space="preserve"> Secondary: CIS detected during follow-up of patients </w:t>
+      </w:r>
+    </w:p>
+    <w:p>
+      <w:pPr>
+        <w:keepNext w:val="0"/>
+        <w:keepLines w:val="0"/>
+        <w:widowControl/>
+        <w:numPr>
+          <w:numId w:val="0"/>
+        </w:numPr>
+        <w:suppressLineNumbers w:val="0"/>
+        <w:ind w:leftChars="0"/>
+        <w:jc w:val="left"/>
+        <w:rPr>
+          <w:rFonts w:hint="default" w:ascii="Calibri" w:hAnsi="Calibri" w:cs="Calibri"/>
+          <w:sz w:val="32"/>
+          <w:szCs w:val="32"/>
+        </w:rPr>
+      </w:pPr>
+      <w:r>
+        <w:rPr>
+          <w:rFonts w:hint="default" w:ascii="Calibri" w:hAnsi="Calibri" w:eastAsia="SimSun" w:cs="Calibri"/>
+          <w:color w:val="000000"/>
+          <w:kern w:val="0"/>
+          <w:sz w:val="32"/>
+          <w:szCs w:val="32"/>
+          <w:lang w:val="en-US" w:eastAsia="zh-CN" w:bidi="ar"/>
+        </w:rPr>
+        <w:t xml:space="preserve">with a previous tumor that was not CIS. </w:t>
+      </w:r>
+    </w:p>
+    <w:p>
+      <w:pPr>
+        <w:keepNext w:val="0"/>
+        <w:keepLines w:val="0"/>
+        <w:widowControl/>
+        <w:numPr>
+          <w:ilvl w:val="0"/>
+          <w:numId w:val="2"/>
+        </w:numPr>
+        <w:suppressLineNumbers w:val="0"/>
+        <w:tabs>
+          <w:tab w:val="clear" w:pos="420"/>
+        </w:tabs>
+        <w:ind w:left="420" w:leftChars="0" w:hanging="420" w:firstLineChars="0"/>
+        <w:jc w:val="left"/>
+        <w:rPr>
+          <w:rFonts w:hint="default" w:ascii="Calibri" w:hAnsi="Calibri" w:cs="Calibri"/>
+          <w:sz w:val="32"/>
+          <w:szCs w:val="32"/>
+        </w:rPr>
+      </w:pPr>
+      <w:r>
+        <w:rPr>
+          <w:rFonts w:hint="default" w:ascii="Calibri" w:hAnsi="Calibri" w:eastAsia="SimSun" w:cs="Calibri"/>
+          <w:color w:val="000000"/>
+          <w:kern w:val="0"/>
+          <w:sz w:val="32"/>
+          <w:szCs w:val="32"/>
+          <w:lang w:val="en-US" w:eastAsia="zh-CN" w:bidi="ar"/>
+        </w:rPr>
+        <w:t xml:space="preserve"> Concurrent: CIS in the presence of any other urothelial </w:t>
+      </w:r>
+    </w:p>
+    <w:p>
+      <w:pPr>
+        <w:keepNext w:val="0"/>
+        <w:keepLines w:val="0"/>
+        <w:widowControl/>
+        <w:numPr>
+          <w:numId w:val="0"/>
+        </w:numPr>
+        <w:suppressLineNumbers w:val="0"/>
+        <w:ind w:leftChars="0"/>
+        <w:jc w:val="left"/>
+        <w:rPr>
+          <w:rFonts w:hint="default" w:ascii="Calibri" w:hAnsi="Calibri" w:eastAsia="SimSun" w:cs="Calibri"/>
+          <w:color w:val="000000"/>
+          <w:kern w:val="0"/>
+          <w:sz w:val="32"/>
+          <w:szCs w:val="32"/>
+          <w:lang w:val="en-US" w:eastAsia="zh-CN" w:bidi="ar"/>
+        </w:rPr>
+      </w:pPr>
+      <w:r>
+        <w:rPr>
+          <w:rFonts w:hint="default" w:ascii="Calibri" w:hAnsi="Calibri" w:eastAsia="SimSun" w:cs="Calibri"/>
+          <w:color w:val="000000"/>
+          <w:kern w:val="0"/>
+          <w:sz w:val="32"/>
+          <w:szCs w:val="32"/>
+          <w:lang w:val="en-US" w:eastAsia="zh-CN" w:bidi="ar"/>
+        </w:rPr>
+        <w:t>tumor in the bladder.</w:t>
+      </w:r>
+    </w:p>
+    <w:p>
+      <w:pPr>
+        <w:keepNext w:val="0"/>
+        <w:keepLines w:val="0"/>
+        <w:widowControl/>
+        <w:numPr>
+          <w:numId w:val="0"/>
+        </w:numPr>
+        <w:suppressLineNumbers w:val="0"/>
+        <w:ind w:leftChars="0"/>
+        <w:jc w:val="left"/>
+        <w:rPr>
+          <w:rFonts w:hint="default" w:ascii="Calibri" w:hAnsi="Calibri" w:eastAsia="SimSun" w:cs="Calibri"/>
+          <w:color w:val="000000"/>
+          <w:kern w:val="0"/>
+          <w:sz w:val="32"/>
+          <w:szCs w:val="32"/>
+          <w:lang w:val="en-US" w:eastAsia="zh-CN" w:bidi="ar"/>
+        </w:rPr>
+      </w:pPr>
+    </w:p>
+    <w:p>
+      <w:pPr>
+        <w:keepNext w:val="0"/>
+        <w:keepLines w:val="0"/>
+        <w:widowControl/>
+        <w:numPr>
+          <w:numId w:val="0"/>
+        </w:numPr>
+        <w:suppressLineNumbers w:val="0"/>
+        <w:ind w:leftChars="0"/>
+        <w:jc w:val="left"/>
+        <w:rPr>
+          <w:rFonts w:hint="default" w:ascii="Calibri" w:hAnsi="Calibri" w:eastAsia="SimSun" w:cs="Calibri"/>
+          <w:color w:val="000000"/>
+          <w:kern w:val="0"/>
+          <w:sz w:val="32"/>
+          <w:szCs w:val="32"/>
+          <w:lang w:val="en-US" w:eastAsia="zh-CN" w:bidi="ar"/>
+        </w:rPr>
+      </w:pPr>
+    </w:p>
+    <w:p>
+      <w:pPr>
+        <w:keepNext w:val="0"/>
+        <w:keepLines w:val="0"/>
+        <w:widowControl/>
+        <w:suppressLineNumbers w:val="0"/>
+        <w:jc w:val="left"/>
+        <w:rPr>
+          <w:rFonts w:hint="default" w:ascii="Calibri" w:hAnsi="Calibri" w:eastAsia="SimSun" w:cs="Calibri"/>
+          <w:b/>
+          <w:bCs/>
+          <w:color w:val="000000"/>
+          <w:kern w:val="0"/>
+          <w:sz w:val="32"/>
+          <w:szCs w:val="32"/>
+          <w:u w:val="single"/>
+          <w:lang w:val="en-US" w:eastAsia="zh-CN" w:bidi="ar"/>
+        </w:rPr>
+      </w:pPr>
+      <w:r>
+        <w:rPr>
+          <w:rFonts w:hint="default" w:ascii="Calibri" w:hAnsi="Calibri" w:eastAsia="SimSun" w:cs="Calibri"/>
+          <w:b/>
+          <w:bCs/>
+          <w:color w:val="000000"/>
+          <w:kern w:val="0"/>
+          <w:sz w:val="32"/>
+          <w:szCs w:val="32"/>
+          <w:u w:val="single"/>
+          <w:lang w:val="en-US" w:eastAsia="zh-CN" w:bidi="ar"/>
+        </w:rPr>
+        <w:t>Histological grading of non–muscle-invasive bladder urothelial carcinomas</w:t>
+      </w:r>
+    </w:p>
+    <w:p>
+      <w:pPr>
+        <w:pStyle w:val="11"/>
+        <w:bidi w:val="0"/>
+        <w:rPr>
+          <w:rFonts w:hint="default"/>
+          <w:lang w:val="en-US" w:eastAsia="zh-CN"/>
+        </w:rPr>
+      </w:pPr>
+    </w:p>
+    <w:p>
+      <w:pPr>
+        <w:pStyle w:val="11"/>
+        <w:bidi w:val="0"/>
+        <w:rPr>
+          <w:rFonts w:hint="default"/>
+          <w:b/>
+          <w:bCs/>
+          <w:lang w:val="en-US" w:eastAsia="zh-CN"/>
+        </w:rPr>
+      </w:pPr>
+      <w:r>
+        <w:rPr>
+          <w:rFonts w:hint="default"/>
+          <w:lang w:val="en-US" w:eastAsia="zh-CN"/>
+        </w:rPr>
+        <w:t xml:space="preserve">WHO and the International Society of Urological Pathology (ISUP) in 2016 updated a histological classification of urothelial carcinomas that provides a different patient stratification between individual categories compared to the older 1973 WHO classification </w:t>
+      </w:r>
+      <w:r>
+        <w:rPr>
+          <w:rFonts w:hint="default"/>
+          <w:b/>
+          <w:bCs/>
+          <w:lang w:val="en-US" w:eastAsia="zh-CN"/>
+        </w:rPr>
+        <w:t>(Moch et al., 2016)</w:t>
+      </w:r>
+      <w:r>
+        <w:rPr>
+          <w:rFonts w:hint="default"/>
+          <w:lang w:val="en-US" w:eastAsia="zh-CN"/>
+        </w:rPr>
+        <w:t xml:space="preserve"> (Tables 2 and 3). In 2016, an update of the 2004 WHO grading classification without major changes </w:t>
+      </w:r>
+      <w:r>
+        <w:rPr>
+          <w:rFonts w:hint="default"/>
+          <w:b/>
+          <w:bCs/>
+          <w:lang w:val="en-US" w:eastAsia="zh-CN"/>
+        </w:rPr>
+        <w:t>(Moch et al., 2016).</w:t>
+      </w:r>
+    </w:p>
+    <w:p>
+      <w:pPr>
+        <w:pStyle w:val="11"/>
+        <w:bidi w:val="0"/>
+        <w:rPr>
+          <w:rFonts w:hint="default"/>
+          <w:b/>
+          <w:bCs/>
+          <w:lang w:val="en-US" w:eastAsia="zh-CN"/>
+        </w:rPr>
+      </w:pPr>
+    </w:p>
+    <w:p>
+      <w:pPr>
+        <w:keepNext w:val="0"/>
+        <w:keepLines w:val="0"/>
+        <w:widowControl/>
+        <w:suppressLineNumbers w:val="0"/>
+        <w:jc w:val="center"/>
+        <w:rPr>
+          <w:rFonts w:hint="default" w:ascii="Calibri" w:hAnsi="Calibri" w:eastAsia="SimSun" w:cs="Calibri"/>
+          <w:b/>
+          <w:bCs/>
+          <w:i/>
+          <w:iCs/>
+          <w:color w:val="000000"/>
+          <w:kern w:val="0"/>
+          <w:sz w:val="32"/>
+          <w:szCs w:val="32"/>
+          <w:lang w:val="en-US" w:eastAsia="zh-CN" w:bidi="ar"/>
+        </w:rPr>
+      </w:pPr>
+      <w:r>
+        <w:rPr>
+          <w:rFonts w:hint="default" w:ascii="Calibri" w:hAnsi="Calibri" w:eastAsia="SimSun" w:cs="Calibri"/>
+          <w:b/>
+          <w:bCs/>
+          <w:color w:val="000000"/>
+          <w:kern w:val="0"/>
+          <w:sz w:val="32"/>
+          <w:szCs w:val="32"/>
+          <w:lang w:val="en-US" w:eastAsia="zh-CN" w:bidi="ar"/>
+        </w:rPr>
+        <w:t xml:space="preserve">Table (2): </w:t>
+      </w:r>
+      <w:r>
+        <w:rPr>
+          <w:rFonts w:hint="default" w:ascii="Calibri" w:hAnsi="Calibri" w:eastAsia="SimSun" w:cs="Calibri"/>
+          <w:color w:val="000000"/>
+          <w:kern w:val="0"/>
+          <w:sz w:val="32"/>
+          <w:szCs w:val="32"/>
+          <w:lang w:val="en-US" w:eastAsia="zh-CN" w:bidi="ar"/>
+        </w:rPr>
+        <w:t xml:space="preserve">WHO grading in 1973 and in 2004/2016 </w:t>
+      </w:r>
+      <w:r>
+        <w:rPr>
+          <w:rFonts w:hint="default" w:ascii="Calibri" w:hAnsi="Calibri" w:eastAsia="SimSun" w:cs="Calibri"/>
+          <w:b/>
+          <w:bCs/>
+          <w:i/>
+          <w:iCs/>
+          <w:color w:val="000000"/>
+          <w:kern w:val="0"/>
+          <w:sz w:val="32"/>
+          <w:szCs w:val="32"/>
+          <w:lang w:val="en-US" w:eastAsia="zh-CN" w:bidi="ar"/>
+        </w:rPr>
+        <w:t>(Moch et al., 2016).</w:t>
+      </w:r>
+    </w:p>
+    <w:tbl>
+      <w:tblPr>
+        <w:tblStyle w:val="10"/>
+        <w:tblW w:w="0" w:type="auto"/>
+        <w:tblInd w:w="0" w:type="dxa"/>
+        <w:tblBorders>
+          <w:top w:val="single" w:color="auto" w:sz="4" w:space="0"/>
+          <w:left w:val="single" w:color="auto" w:sz="4" w:space="0"/>
+          <w:bottom w:val="single" w:color="auto" w:sz="4" w:space="0"/>
+          <w:right w:val="single" w:color="auto" w:sz="4" w:space="0"/>
+          <w:insideH w:val="single" w:color="auto" w:sz="4" w:space="0"/>
+          <w:insideV w:val="single" w:color="auto" w:sz="4" w:space="0"/>
+        </w:tblBorders>
+        <w:tblLayout w:type="autofit"/>
+        <w:tblCellMar>
+          <w:left w:w="108" w:type="dxa"/>
+          <w:right w:w="108" w:type="dxa"/>
+        </w:tblCellMar>
+      </w:tblPr>
+      <w:tblGrid>
+        <w:gridCol w:w="8522"/>
+      </w:tblGrid>
+      <w:tr>
+        <w:tblPrEx>
+          <w:tblBorders>
+            <w:top w:val="single" w:color="auto" w:sz="4" w:space="0"/>
+            <w:left w:val="single" w:color="auto" w:sz="4" w:space="0"/>
+            <w:bottom w:val="single" w:color="auto" w:sz="4" w:space="0"/>
+            <w:right w:val="single" w:color="auto" w:sz="4" w:space="0"/>
+            <w:insideH w:val="single" w:color="auto" w:sz="4" w:space="0"/>
+            <w:insideV w:val="single" w:color="auto" w:sz="4" w:space="0"/>
+          </w:tblBorders>
+          <w:tblCellMar>
+            <w:left w:w="108" w:type="dxa"/>
+            <w:right w:w="108" w:type="dxa"/>
+          </w:tblCellMar>
+        </w:tblPrEx>
+        <w:tc>
+          <w:tcPr>
+            <w:tcW w:w="8522" w:type="dxa"/>
+            <w:shd w:val="clear" w:color="auto" w:fill="E7E6E6" w:themeFill="background2"/>
+          </w:tcPr>
+          <w:p>
+            <w:pPr>
+              <w:keepNext w:val="0"/>
+              <w:keepLines w:val="0"/>
+              <w:widowControl/>
+              <w:suppressLineNumbers w:val="0"/>
+              <w:jc w:val="left"/>
+              <w:rPr>
+                <w:rFonts w:hint="default" w:ascii="Calibri" w:hAnsi="Calibri" w:eastAsia="SimSun" w:cs="Calibri"/>
+                <w:b/>
+                <w:bCs/>
+                <w:i/>
+                <w:iCs/>
+                <w:color w:val="000000"/>
+                <w:kern w:val="0"/>
+                <w:sz w:val="32"/>
+                <w:szCs w:val="32"/>
+                <w:vertAlign w:val="baseline"/>
+                <w:lang w:val="en-US" w:eastAsia="zh-CN" w:bidi="ar"/>
+              </w:rPr>
+            </w:pPr>
+            <w:r>
+              <w:rPr>
+                <w:rFonts w:hint="default" w:ascii="Calibri" w:hAnsi="Calibri" w:eastAsia="SimSun" w:cs="Calibri"/>
+                <w:b/>
+                <w:bCs/>
+                <w:color w:val="000000"/>
+                <w:kern w:val="0"/>
+                <w:sz w:val="24"/>
+                <w:szCs w:val="24"/>
+                <w:lang w:val="en-US" w:eastAsia="zh-CN" w:bidi="ar"/>
+              </w:rPr>
+              <w:t>1973 WHO grading</w:t>
+            </w:r>
+          </w:p>
+        </w:tc>
+      </w:tr>
+      <w:tr>
+        <w:tblPrEx>
+          <w:tblBorders>
+            <w:top w:val="single" w:color="auto" w:sz="4" w:space="0"/>
+            <w:left w:val="single" w:color="auto" w:sz="4" w:space="0"/>
+            <w:bottom w:val="single" w:color="auto" w:sz="4" w:space="0"/>
+            <w:right w:val="single" w:color="auto" w:sz="4" w:space="0"/>
+            <w:insideH w:val="single" w:color="auto" w:sz="4" w:space="0"/>
+            <w:insideV w:val="single" w:color="auto" w:sz="4" w:space="0"/>
+          </w:tblBorders>
+          <w:tblCellMar>
+            <w:left w:w="108" w:type="dxa"/>
+            <w:right w:w="108" w:type="dxa"/>
+          </w:tblCellMar>
+        </w:tblPrEx>
+        <w:trPr>
+          <w:trHeight w:val="90" w:hRule="atLeast"/>
+        </w:trPr>
+        <w:tc>
+          <w:tcPr>
+            <w:tcW w:w="8522" w:type="dxa"/>
+          </w:tcPr>
+          <w:p>
+            <w:pPr>
+              <w:keepNext w:val="0"/>
+              <w:keepLines w:val="0"/>
+              <w:widowControl/>
+              <w:suppressLineNumbers w:val="0"/>
+              <w:jc w:val="left"/>
+              <w:rPr>
+                <w:rFonts w:hint="default" w:ascii="Calibri" w:hAnsi="Calibri" w:eastAsia="SimSun" w:cs="Calibri"/>
+                <w:color w:val="000000"/>
+                <w:kern w:val="0"/>
+                <w:sz w:val="24"/>
+                <w:szCs w:val="24"/>
+                <w:lang w:val="en-US" w:eastAsia="zh-CN" w:bidi="ar"/>
+              </w:rPr>
+            </w:pPr>
+            <w:r>
+              <w:rPr>
+                <w:rFonts w:hint="default" w:ascii="Calibri" w:hAnsi="Calibri" w:eastAsia="SimSun" w:cs="Calibri"/>
+                <w:color w:val="000000"/>
+                <w:kern w:val="0"/>
+                <w:sz w:val="24"/>
+                <w:szCs w:val="24"/>
+                <w:lang w:val="en-US" w:eastAsia="zh-CN" w:bidi="ar"/>
+              </w:rPr>
+              <w:t xml:space="preserve">Grade 1: well differentiated </w:t>
+            </w:r>
+          </w:p>
+          <w:p>
+            <w:pPr>
+              <w:keepNext w:val="0"/>
+              <w:keepLines w:val="0"/>
+              <w:widowControl/>
+              <w:suppressLineNumbers w:val="0"/>
+              <w:jc w:val="left"/>
+              <w:rPr>
+                <w:rFonts w:hint="default" w:ascii="Calibri" w:hAnsi="Calibri" w:eastAsia="SimSun" w:cs="Calibri"/>
+                <w:color w:val="000000"/>
+                <w:kern w:val="0"/>
+                <w:sz w:val="24"/>
+                <w:szCs w:val="24"/>
+                <w:lang w:val="en-US" w:eastAsia="zh-CN" w:bidi="ar"/>
+              </w:rPr>
+            </w:pPr>
+            <w:r>
+              <w:rPr>
+                <w:rFonts w:hint="default" w:ascii="Calibri" w:hAnsi="Calibri" w:eastAsia="SimSun" w:cs="Calibri"/>
+                <w:color w:val="000000"/>
+                <w:kern w:val="0"/>
+                <w:sz w:val="24"/>
+                <w:szCs w:val="24"/>
+                <w:lang w:val="en-US" w:eastAsia="zh-CN" w:bidi="ar"/>
+              </w:rPr>
+              <w:t xml:space="preserve">Grade 2: moderately differentiated </w:t>
+            </w:r>
+          </w:p>
+          <w:p>
+            <w:pPr>
+              <w:keepNext w:val="0"/>
+              <w:keepLines w:val="0"/>
+              <w:widowControl/>
+              <w:suppressLineNumbers w:val="0"/>
+              <w:jc w:val="left"/>
+              <w:rPr>
+                <w:rFonts w:hint="default" w:ascii="Calibri" w:hAnsi="Calibri" w:eastAsia="SimSun" w:cs="Calibri"/>
+                <w:b/>
+                <w:bCs/>
+                <w:i/>
+                <w:iCs/>
+                <w:color w:val="000000"/>
+                <w:kern w:val="0"/>
+                <w:sz w:val="32"/>
+                <w:szCs w:val="32"/>
+                <w:vertAlign w:val="baseline"/>
+                <w:lang w:val="en-US" w:eastAsia="zh-CN" w:bidi="ar"/>
+              </w:rPr>
+            </w:pPr>
+            <w:r>
+              <w:rPr>
+                <w:rFonts w:hint="default" w:ascii="Calibri" w:hAnsi="Calibri" w:eastAsia="SimSun" w:cs="Calibri"/>
+                <w:color w:val="000000"/>
+                <w:kern w:val="0"/>
+                <w:sz w:val="24"/>
+                <w:szCs w:val="24"/>
+                <w:lang w:val="en-US" w:eastAsia="zh-CN" w:bidi="ar"/>
+              </w:rPr>
+              <w:t>Grade 3: poorly differentiated</w:t>
+            </w:r>
+          </w:p>
+        </w:tc>
+      </w:tr>
+      <w:tr>
+        <w:tblPrEx>
+          <w:tblBorders>
+            <w:top w:val="single" w:color="auto" w:sz="4" w:space="0"/>
+            <w:left w:val="single" w:color="auto" w:sz="4" w:space="0"/>
+            <w:bottom w:val="single" w:color="auto" w:sz="4" w:space="0"/>
+            <w:right w:val="single" w:color="auto" w:sz="4" w:space="0"/>
+            <w:insideH w:val="single" w:color="auto" w:sz="4" w:space="0"/>
+            <w:insideV w:val="single" w:color="auto" w:sz="4" w:space="0"/>
+          </w:tblBorders>
+          <w:tblCellMar>
+            <w:left w:w="108" w:type="dxa"/>
+            <w:right w:w="108" w:type="dxa"/>
+          </w:tblCellMar>
+        </w:tblPrEx>
+        <w:tc>
+          <w:tcPr>
+            <w:tcW w:w="8522" w:type="dxa"/>
+            <w:shd w:val="clear" w:color="auto" w:fill="E7E6E6" w:themeFill="background2"/>
+          </w:tcPr>
+          <w:p>
+            <w:pPr>
+              <w:keepNext w:val="0"/>
+              <w:keepLines w:val="0"/>
+              <w:widowControl/>
+              <w:suppressLineNumbers w:val="0"/>
+              <w:jc w:val="left"/>
+              <w:rPr>
+                <w:rFonts w:hint="default" w:ascii="Calibri" w:hAnsi="Calibri" w:eastAsia="SimSun" w:cs="Calibri"/>
+                <w:b/>
+                <w:bCs/>
+                <w:i/>
+                <w:iCs/>
+                <w:color w:val="000000"/>
+                <w:kern w:val="0"/>
+                <w:sz w:val="32"/>
+                <w:szCs w:val="32"/>
+                <w:vertAlign w:val="baseline"/>
+                <w:lang w:val="en-US" w:eastAsia="zh-CN" w:bidi="ar"/>
+              </w:rPr>
+            </w:pPr>
+            <w:r>
+              <w:rPr>
+                <w:rFonts w:hint="default" w:ascii="Calibri" w:hAnsi="Calibri" w:eastAsia="SimSun" w:cs="Calibri"/>
+                <w:b/>
+                <w:bCs/>
+                <w:color w:val="000000"/>
+                <w:kern w:val="0"/>
+                <w:sz w:val="24"/>
+                <w:szCs w:val="24"/>
+                <w:lang w:val="en-US" w:eastAsia="zh-CN" w:bidi="ar"/>
+              </w:rPr>
+              <w:t>2004/2016 WHO grading system (papillary lesions)</w:t>
+            </w:r>
+          </w:p>
+        </w:tc>
+      </w:tr>
+      <w:tr>
+        <w:tblPrEx>
+          <w:tblBorders>
+            <w:top w:val="single" w:color="auto" w:sz="4" w:space="0"/>
+            <w:left w:val="single" w:color="auto" w:sz="4" w:space="0"/>
+            <w:bottom w:val="single" w:color="auto" w:sz="4" w:space="0"/>
+            <w:right w:val="single" w:color="auto" w:sz="4" w:space="0"/>
+            <w:insideH w:val="single" w:color="auto" w:sz="4" w:space="0"/>
+            <w:insideV w:val="single" w:color="auto" w:sz="4" w:space="0"/>
+          </w:tblBorders>
+          <w:tblCellMar>
+            <w:left w:w="108" w:type="dxa"/>
+            <w:right w:w="108" w:type="dxa"/>
+          </w:tblCellMar>
+        </w:tblPrEx>
+        <w:trPr>
+          <w:trHeight w:val="990" w:hRule="atLeast"/>
+        </w:trPr>
+        <w:tc>
+          <w:tcPr>
+            <w:tcW w:w="8522" w:type="dxa"/>
+          </w:tcPr>
+          <w:p>
+            <w:pPr>
+              <w:keepNext w:val="0"/>
+              <w:keepLines w:val="0"/>
+              <w:widowControl/>
+              <w:suppressLineNumbers w:val="0"/>
+              <w:jc w:val="left"/>
+              <w:rPr>
+                <w:rFonts w:hint="default" w:ascii="Calibri" w:hAnsi="Calibri" w:eastAsia="SimSun" w:cs="Calibri"/>
+                <w:color w:val="000000"/>
+                <w:kern w:val="0"/>
+                <w:sz w:val="24"/>
+                <w:szCs w:val="24"/>
+                <w:lang w:val="en-US" w:eastAsia="zh-CN" w:bidi="ar"/>
+              </w:rPr>
+            </w:pPr>
+            <w:r>
+              <w:rPr>
+                <w:rFonts w:hint="default" w:ascii="Calibri" w:hAnsi="Calibri" w:eastAsia="SimSun" w:cs="Calibri"/>
+                <w:color w:val="000000"/>
+                <w:kern w:val="0"/>
+                <w:sz w:val="24"/>
+                <w:szCs w:val="24"/>
+                <w:lang w:val="en-US" w:eastAsia="zh-CN" w:bidi="ar"/>
+              </w:rPr>
+              <w:t xml:space="preserve">Papillary urothelial neoplasm of low malignant potential (PUNLMP) </w:t>
+            </w:r>
+          </w:p>
+          <w:p>
+            <w:pPr>
+              <w:keepNext w:val="0"/>
+              <w:keepLines w:val="0"/>
+              <w:widowControl/>
+              <w:suppressLineNumbers w:val="0"/>
+              <w:jc w:val="left"/>
+              <w:rPr>
+                <w:rFonts w:hint="default" w:ascii="Calibri" w:hAnsi="Calibri" w:eastAsia="SimSun" w:cs="Calibri"/>
+                <w:color w:val="000000"/>
+                <w:kern w:val="0"/>
+                <w:sz w:val="24"/>
+                <w:szCs w:val="24"/>
+                <w:lang w:val="en-US" w:eastAsia="zh-CN" w:bidi="ar"/>
+              </w:rPr>
+            </w:pPr>
+            <w:r>
+              <w:rPr>
+                <w:rFonts w:hint="default" w:ascii="Calibri" w:hAnsi="Calibri" w:eastAsia="SimSun" w:cs="Calibri"/>
+                <w:color w:val="000000"/>
+                <w:kern w:val="0"/>
+                <w:sz w:val="24"/>
+                <w:szCs w:val="24"/>
+                <w:lang w:val="en-US" w:eastAsia="zh-CN" w:bidi="ar"/>
+              </w:rPr>
+              <w:t xml:space="preserve">Low-grade (LG) papillary urothelial carcinoma </w:t>
+            </w:r>
+          </w:p>
+          <w:p>
+            <w:pPr>
+              <w:keepNext w:val="0"/>
+              <w:keepLines w:val="0"/>
+              <w:widowControl/>
+              <w:suppressLineNumbers w:val="0"/>
+              <w:jc w:val="left"/>
+              <w:rPr>
+                <w:rFonts w:hint="default" w:ascii="Calibri" w:hAnsi="Calibri" w:eastAsia="SimSun" w:cs="Calibri"/>
+                <w:color w:val="000000"/>
+                <w:kern w:val="0"/>
+                <w:sz w:val="24"/>
+                <w:szCs w:val="24"/>
+                <w:lang w:val="en-US" w:eastAsia="zh-CN" w:bidi="ar"/>
+              </w:rPr>
+            </w:pPr>
+            <w:r>
+              <w:rPr>
+                <w:rFonts w:hint="default" w:ascii="Calibri" w:hAnsi="Calibri" w:eastAsia="SimSun" w:cs="Calibri"/>
+                <w:color w:val="000000"/>
+                <w:kern w:val="0"/>
+                <w:sz w:val="24"/>
+                <w:szCs w:val="24"/>
+                <w:lang w:val="en-US" w:eastAsia="zh-CN" w:bidi="ar"/>
+              </w:rPr>
+              <w:t>High-grade (HG) papillary urothelial carcinoma</w:t>
+            </w:r>
+          </w:p>
+        </w:tc>
+      </w:tr>
+    </w:tbl>
+    <w:p>
+      <w:pPr>
+        <w:keepNext w:val="0"/>
+        <w:keepLines w:val="0"/>
+        <w:widowControl/>
+        <w:suppressLineNumbers w:val="0"/>
+        <w:jc w:val="center"/>
+        <w:rPr>
+          <w:rFonts w:hint="default" w:ascii="Calibri" w:hAnsi="Calibri" w:eastAsia="SimSun" w:cs="Calibri"/>
+          <w:b/>
+          <w:bCs/>
+          <w:i/>
+          <w:iCs/>
+          <w:color w:val="000000"/>
+          <w:kern w:val="0"/>
+          <w:sz w:val="32"/>
+          <w:szCs w:val="32"/>
+          <w:lang w:val="en-US" w:eastAsia="zh-CN" w:bidi="ar"/>
+        </w:rPr>
+      </w:pPr>
+    </w:p>
+    <w:p>
+      <w:pPr>
+        <w:keepNext w:val="0"/>
+        <w:keepLines w:val="0"/>
+        <w:widowControl/>
+        <w:suppressLineNumbers w:val="0"/>
+        <w:jc w:val="center"/>
+        <w:rPr>
+          <w:rFonts w:hint="default" w:ascii="Calibri" w:hAnsi="Calibri" w:eastAsia="SimSun" w:cs="Calibri"/>
+          <w:b/>
+          <w:bCs/>
+          <w:i/>
+          <w:iCs/>
+          <w:color w:val="000000"/>
+          <w:kern w:val="0"/>
+          <w:sz w:val="32"/>
+          <w:szCs w:val="32"/>
+          <w:lang w:val="en-US" w:eastAsia="zh-CN" w:bidi="ar"/>
+        </w:rPr>
+      </w:pPr>
+      <w:r>
+        <w:rPr>
+          <w:rFonts w:hint="default" w:ascii="Calibri" w:hAnsi="Calibri" w:eastAsia="SimSun" w:cs="Calibri"/>
+          <w:b/>
+          <w:bCs/>
+          <w:color w:val="000000"/>
+          <w:kern w:val="0"/>
+          <w:sz w:val="32"/>
+          <w:szCs w:val="32"/>
+          <w:lang w:val="en-US" w:eastAsia="zh-CN" w:bidi="ar"/>
+        </w:rPr>
+        <w:t xml:space="preserve">Table (3): </w:t>
+      </w:r>
+      <w:r>
+        <w:rPr>
+          <w:rFonts w:hint="default" w:ascii="Calibri" w:hAnsi="Calibri" w:eastAsia="SimSun" w:cs="Calibri"/>
+          <w:color w:val="000000"/>
+          <w:kern w:val="0"/>
+          <w:sz w:val="32"/>
+          <w:szCs w:val="32"/>
+          <w:lang w:val="en-US" w:eastAsia="zh-CN" w:bidi="ar"/>
+        </w:rPr>
+        <w:t xml:space="preserve">WHO 2004 histological classification for flat lesions </w:t>
+      </w:r>
+      <w:r>
+        <w:rPr>
+          <w:rFonts w:hint="default" w:ascii="Calibri" w:hAnsi="Calibri" w:eastAsia="SimSun" w:cs="Calibri"/>
+          <w:b/>
+          <w:bCs/>
+          <w:i/>
+          <w:iCs/>
+          <w:color w:val="000000"/>
+          <w:kern w:val="0"/>
+          <w:sz w:val="32"/>
+          <w:szCs w:val="32"/>
+          <w:lang w:val="en-US" w:eastAsia="zh-CN" w:bidi="ar"/>
+        </w:rPr>
+        <w:t>(Babjuk et al., 2020).</w:t>
+      </w:r>
+    </w:p>
+    <w:p>
+      <w:pPr>
+        <w:keepNext w:val="0"/>
+        <w:keepLines w:val="0"/>
+        <w:widowControl/>
+        <w:suppressLineNumbers w:val="0"/>
+        <w:jc w:val="center"/>
+        <w:rPr>
+          <w:rFonts w:hint="default" w:ascii="Calibri" w:hAnsi="Calibri" w:eastAsia="SimSun" w:cs="Calibri"/>
+          <w:b/>
+          <w:bCs/>
+          <w:i/>
+          <w:iCs/>
+          <w:color w:val="000000"/>
+          <w:kern w:val="0"/>
+          <w:sz w:val="32"/>
+          <w:szCs w:val="32"/>
+          <w:lang w:val="en-US" w:eastAsia="zh-CN" w:bidi="ar"/>
+        </w:rPr>
+      </w:pPr>
+    </w:p>
+    <w:p>
+      <w:pPr>
+        <w:keepNext w:val="0"/>
+        <w:keepLines w:val="0"/>
+        <w:widowControl/>
+        <w:suppressLineNumbers w:val="0"/>
+        <w:jc w:val="center"/>
+        <w:rPr>
+          <w:rFonts w:hint="default" w:ascii="Calibri" w:hAnsi="Calibri" w:eastAsia="SimSun" w:cs="Calibri"/>
+          <w:b/>
+          <w:bCs/>
+          <w:i/>
+          <w:iCs/>
+          <w:color w:val="000000"/>
+          <w:kern w:val="0"/>
+          <w:sz w:val="32"/>
+          <w:szCs w:val="32"/>
+          <w:lang w:val="en-US" w:eastAsia="zh-CN" w:bidi="ar"/>
+        </w:rPr>
+      </w:pPr>
+    </w:p>
+    <w:tbl>
+      <w:tblPr>
+        <w:tblStyle w:val="10"/>
+        <w:tblW w:w="0" w:type="auto"/>
+        <w:tblInd w:w="0" w:type="dxa"/>
+        <w:tblBorders>
+          <w:top w:val="single" w:color="auto" w:sz="4" w:space="0"/>
+          <w:left w:val="single" w:color="auto" w:sz="4" w:space="0"/>
+          <w:bottom w:val="single" w:color="auto" w:sz="4" w:space="0"/>
+          <w:right w:val="single" w:color="auto" w:sz="4" w:space="0"/>
+          <w:insideH w:val="single" w:color="auto" w:sz="4" w:space="0"/>
+          <w:insideV w:val="single" w:color="auto" w:sz="4" w:space="0"/>
+        </w:tblBorders>
+        <w:tblLayout w:type="autofit"/>
+        <w:tblCellMar>
+          <w:left w:w="108" w:type="dxa"/>
+          <w:right w:w="108" w:type="dxa"/>
+        </w:tblCellMar>
+      </w:tblPr>
+      <w:tblGrid>
+        <w:gridCol w:w="8522"/>
+      </w:tblGrid>
+      <w:tr>
+        <w:tblPrEx>
+          <w:tblBorders>
+            <w:top w:val="single" w:color="auto" w:sz="4" w:space="0"/>
+            <w:left w:val="single" w:color="auto" w:sz="4" w:space="0"/>
+            <w:bottom w:val="single" w:color="auto" w:sz="4" w:space="0"/>
+            <w:right w:val="single" w:color="auto" w:sz="4" w:space="0"/>
+            <w:insideH w:val="single" w:color="auto" w:sz="4" w:space="0"/>
+            <w:insideV w:val="single" w:color="auto" w:sz="4" w:space="0"/>
+          </w:tblBorders>
+          <w:tblCellMar>
+            <w:left w:w="108" w:type="dxa"/>
+            <w:right w:w="108" w:type="dxa"/>
+          </w:tblCellMar>
+        </w:tblPrEx>
+        <w:tc>
+          <w:tcPr>
+            <w:tcW w:w="8522" w:type="dxa"/>
+            <w:shd w:val="clear" w:color="auto" w:fill="E7E6E6" w:themeFill="background2"/>
+          </w:tcPr>
+          <w:p>
+            <w:pPr>
+              <w:keepNext w:val="0"/>
+              <w:keepLines w:val="0"/>
+              <w:widowControl/>
+              <w:suppressLineNumbers w:val="0"/>
+              <w:jc w:val="left"/>
+              <w:rPr>
+                <w:rFonts w:hint="default" w:ascii="Calibri" w:hAnsi="Calibri" w:eastAsia="SimSun" w:cs="Calibri"/>
+                <w:b/>
+                <w:bCs/>
+                <w:i/>
+                <w:iCs/>
+                <w:color w:val="000000"/>
+                <w:kern w:val="0"/>
+                <w:sz w:val="24"/>
+                <w:szCs w:val="24"/>
+                <w:vertAlign w:val="baseline"/>
+                <w:lang w:val="en-US" w:eastAsia="zh-CN" w:bidi="ar"/>
+              </w:rPr>
+            </w:pPr>
+            <w:r>
+              <w:rPr>
+                <w:rFonts w:hint="default" w:ascii="Calibri" w:hAnsi="Calibri" w:eastAsia="SimSun" w:cs="Calibri"/>
+                <w:b/>
+                <w:bCs/>
+                <w:color w:val="000000"/>
+                <w:kern w:val="0"/>
+                <w:sz w:val="24"/>
+                <w:szCs w:val="24"/>
+                <w:lang w:val="en-US" w:eastAsia="zh-CN" w:bidi="ar"/>
+              </w:rPr>
+              <w:t>Non-malignant lesions</w:t>
+            </w:r>
+          </w:p>
+        </w:tc>
+      </w:tr>
+      <w:tr>
+        <w:tblPrEx>
+          <w:tblBorders>
+            <w:top w:val="single" w:color="auto" w:sz="4" w:space="0"/>
+            <w:left w:val="single" w:color="auto" w:sz="4" w:space="0"/>
+            <w:bottom w:val="single" w:color="auto" w:sz="4" w:space="0"/>
+            <w:right w:val="single" w:color="auto" w:sz="4" w:space="0"/>
+            <w:insideH w:val="single" w:color="auto" w:sz="4" w:space="0"/>
+            <w:insideV w:val="single" w:color="auto" w:sz="4" w:space="0"/>
+          </w:tblBorders>
+        </w:tblPrEx>
+        <w:trPr>
+          <w:trHeight w:val="1235" w:hRule="atLeast"/>
+        </w:trPr>
+        <w:tc>
+          <w:tcPr>
+            <w:tcW w:w="8522" w:type="dxa"/>
+          </w:tcPr>
+          <w:p>
+            <w:pPr>
+              <w:keepNext w:val="0"/>
+              <w:keepLines w:val="0"/>
+              <w:widowControl/>
+              <w:numPr>
+                <w:ilvl w:val="0"/>
+                <w:numId w:val="3"/>
+              </w:numPr>
+              <w:suppressLineNumbers w:val="0"/>
+              <w:ind w:left="420" w:leftChars="0" w:hanging="420" w:firstLineChars="0"/>
+              <w:jc w:val="left"/>
+              <w:rPr>
+                <w:rFonts w:hint="default" w:ascii="Calibri" w:hAnsi="Calibri" w:cs="Calibri"/>
+                <w:sz w:val="24"/>
+                <w:szCs w:val="24"/>
+              </w:rPr>
+            </w:pPr>
+            <w:r>
+              <w:rPr>
+                <w:rFonts w:hint="default" w:ascii="Calibri" w:hAnsi="Calibri" w:eastAsia="SimSun" w:cs="Calibri"/>
+                <w:color w:val="000000"/>
+                <w:kern w:val="0"/>
+                <w:sz w:val="24"/>
+                <w:szCs w:val="24"/>
+                <w:lang w:val="en-US" w:eastAsia="zh-CN" w:bidi="ar"/>
+              </w:rPr>
+              <w:t xml:space="preserve">Urothelial proliferation of uncertain malignant potential (flat </w:t>
+            </w:r>
+          </w:p>
+          <w:p>
+            <w:pPr>
+              <w:keepNext w:val="0"/>
+              <w:keepLines w:val="0"/>
+              <w:widowControl/>
+              <w:suppressLineNumbers w:val="0"/>
+              <w:jc w:val="left"/>
+              <w:rPr>
+                <w:rFonts w:hint="default" w:ascii="Calibri" w:hAnsi="Calibri" w:cs="Calibri"/>
+                <w:sz w:val="24"/>
+                <w:szCs w:val="24"/>
+              </w:rPr>
+            </w:pPr>
+            <w:r>
+              <w:rPr>
+                <w:rFonts w:hint="default" w:ascii="Calibri" w:hAnsi="Calibri" w:eastAsia="SimSun" w:cs="Calibri"/>
+                <w:color w:val="000000"/>
+                <w:kern w:val="0"/>
+                <w:sz w:val="24"/>
+                <w:szCs w:val="24"/>
+                <w:lang w:val="en-US" w:eastAsia="zh-CN" w:bidi="ar"/>
+              </w:rPr>
+              <w:t xml:space="preserve">lesion without atypia or papillary aspects </w:t>
+            </w:r>
+          </w:p>
+          <w:p>
+            <w:pPr>
+              <w:keepNext w:val="0"/>
+              <w:keepLines w:val="0"/>
+              <w:widowControl/>
+              <w:numPr>
+                <w:ilvl w:val="0"/>
+                <w:numId w:val="3"/>
+              </w:numPr>
+              <w:suppressLineNumbers w:val="0"/>
+              <w:ind w:left="420" w:leftChars="0" w:hanging="420" w:firstLineChars="0"/>
+              <w:jc w:val="left"/>
+              <w:rPr>
+                <w:rFonts w:hint="default" w:ascii="Calibri" w:hAnsi="Calibri" w:cs="Calibri"/>
+                <w:sz w:val="24"/>
+                <w:szCs w:val="24"/>
+              </w:rPr>
+            </w:pPr>
+            <w:r>
+              <w:rPr>
+                <w:rFonts w:hint="default" w:ascii="Calibri" w:hAnsi="Calibri" w:eastAsia="SimSun" w:cs="Calibri"/>
+                <w:color w:val="000000"/>
+                <w:kern w:val="0"/>
+                <w:sz w:val="24"/>
+                <w:szCs w:val="24"/>
+                <w:lang w:val="en-US" w:eastAsia="zh-CN" w:bidi="ar"/>
+              </w:rPr>
+              <w:t xml:space="preserve">Reactive atypia (flat lesion with atypia) </w:t>
+            </w:r>
+          </w:p>
+          <w:p>
+            <w:pPr>
+              <w:keepNext w:val="0"/>
+              <w:keepLines w:val="0"/>
+              <w:widowControl/>
+              <w:numPr>
+                <w:ilvl w:val="0"/>
+                <w:numId w:val="3"/>
+              </w:numPr>
+              <w:suppressLineNumbers w:val="0"/>
+              <w:ind w:left="420" w:leftChars="0" w:hanging="420" w:firstLineChars="0"/>
+              <w:jc w:val="left"/>
+              <w:rPr>
+                <w:rFonts w:hint="default" w:ascii="Calibri" w:hAnsi="Calibri" w:cs="Calibri"/>
+                <w:sz w:val="24"/>
+                <w:szCs w:val="24"/>
+              </w:rPr>
+            </w:pPr>
+            <w:r>
+              <w:rPr>
+                <w:rFonts w:hint="default" w:ascii="Calibri" w:hAnsi="Calibri" w:eastAsia="SimSun" w:cs="Calibri"/>
+                <w:color w:val="000000"/>
+                <w:kern w:val="0"/>
+                <w:sz w:val="24"/>
+                <w:szCs w:val="24"/>
+                <w:lang w:val="en-US" w:eastAsia="zh-CN" w:bidi="ar"/>
+              </w:rPr>
+              <w:t xml:space="preserve">Atypia of unknown significance </w:t>
+            </w:r>
+          </w:p>
+          <w:p>
+            <w:pPr>
+              <w:keepNext w:val="0"/>
+              <w:keepLines w:val="0"/>
+              <w:widowControl/>
+              <w:numPr>
+                <w:ilvl w:val="0"/>
+                <w:numId w:val="3"/>
+              </w:numPr>
+              <w:suppressLineNumbers w:val="0"/>
+              <w:ind w:left="420" w:leftChars="0" w:hanging="420" w:firstLineChars="0"/>
+              <w:jc w:val="left"/>
+              <w:rPr>
+                <w:rFonts w:hint="default" w:ascii="Calibri" w:hAnsi="Calibri" w:eastAsia="SimSun" w:cs="Calibri"/>
+                <w:b/>
+                <w:bCs/>
+                <w:i/>
+                <w:iCs/>
+                <w:color w:val="000000"/>
+                <w:kern w:val="0"/>
+                <w:sz w:val="32"/>
+                <w:szCs w:val="32"/>
+                <w:vertAlign w:val="baseline"/>
+                <w:lang w:val="en-US" w:eastAsia="zh-CN" w:bidi="ar"/>
+              </w:rPr>
+            </w:pPr>
+            <w:r>
+              <w:rPr>
+                <w:rFonts w:hint="default" w:ascii="Calibri" w:hAnsi="Calibri" w:eastAsia="SimSun" w:cs="Calibri"/>
+                <w:color w:val="000000"/>
+                <w:kern w:val="0"/>
+                <w:sz w:val="24"/>
+                <w:szCs w:val="24"/>
+                <w:lang w:val="en-US" w:eastAsia="zh-CN" w:bidi="ar"/>
+              </w:rPr>
+              <w:t>Urothelial dysplasia</w:t>
+            </w:r>
+          </w:p>
+        </w:tc>
+      </w:tr>
+      <w:tr>
+        <w:tblPrEx>
+          <w:tblBorders>
+            <w:top w:val="single" w:color="auto" w:sz="4" w:space="0"/>
+            <w:left w:val="single" w:color="auto" w:sz="4" w:space="0"/>
+            <w:bottom w:val="single" w:color="auto" w:sz="4" w:space="0"/>
+            <w:right w:val="single" w:color="auto" w:sz="4" w:space="0"/>
+            <w:insideH w:val="single" w:color="auto" w:sz="4" w:space="0"/>
+            <w:insideV w:val="single" w:color="auto" w:sz="4" w:space="0"/>
+          </w:tblBorders>
+          <w:tblCellMar>
+            <w:left w:w="108" w:type="dxa"/>
+            <w:right w:w="108" w:type="dxa"/>
+          </w:tblCellMar>
+        </w:tblPrEx>
+        <w:tc>
+          <w:tcPr>
+            <w:tcW w:w="8522" w:type="dxa"/>
+            <w:shd w:val="clear" w:color="auto" w:fill="E7E6E6" w:themeFill="background2"/>
+          </w:tcPr>
+          <w:p>
+            <w:pPr>
+              <w:keepNext w:val="0"/>
+              <w:keepLines w:val="0"/>
+              <w:widowControl/>
+              <w:suppressLineNumbers w:val="0"/>
+              <w:jc w:val="left"/>
+              <w:rPr>
+                <w:rFonts w:hint="default" w:ascii="Calibri" w:hAnsi="Calibri" w:eastAsia="SimSun" w:cs="Calibri"/>
+                <w:b/>
+                <w:bCs/>
+                <w:i/>
+                <w:iCs/>
+                <w:color w:val="000000"/>
+                <w:kern w:val="0"/>
+                <w:sz w:val="24"/>
+                <w:szCs w:val="24"/>
+                <w:vertAlign w:val="baseline"/>
+                <w:lang w:val="en-US" w:eastAsia="zh-CN" w:bidi="ar"/>
+              </w:rPr>
+            </w:pPr>
+            <w:r>
+              <w:rPr>
+                <w:rFonts w:hint="default" w:ascii="Calibri" w:hAnsi="Calibri" w:eastAsia="SimSun" w:cs="Calibri"/>
+                <w:b/>
+                <w:bCs/>
+                <w:color w:val="000000"/>
+                <w:kern w:val="0"/>
+                <w:sz w:val="24"/>
+                <w:szCs w:val="24"/>
+                <w:lang w:val="en-US" w:eastAsia="zh-CN" w:bidi="ar"/>
+              </w:rPr>
+              <w:t>Malignant lesion</w:t>
+            </w:r>
+          </w:p>
+        </w:tc>
+      </w:tr>
+      <w:tr>
+        <w:tblPrEx>
+          <w:tblBorders>
+            <w:top w:val="single" w:color="auto" w:sz="4" w:space="0"/>
+            <w:left w:val="single" w:color="auto" w:sz="4" w:space="0"/>
+            <w:bottom w:val="single" w:color="auto" w:sz="4" w:space="0"/>
+            <w:right w:val="single" w:color="auto" w:sz="4" w:space="0"/>
+            <w:insideH w:val="single" w:color="auto" w:sz="4" w:space="0"/>
+            <w:insideV w:val="single" w:color="auto" w:sz="4" w:space="0"/>
+          </w:tblBorders>
+          <w:tblCellMar>
+            <w:left w:w="108" w:type="dxa"/>
+            <w:right w:w="108" w:type="dxa"/>
+          </w:tblCellMar>
+        </w:tblPrEx>
+        <w:tc>
+          <w:tcPr>
+            <w:tcW w:w="8522" w:type="dxa"/>
+          </w:tcPr>
+          <w:p>
+            <w:pPr>
+              <w:keepNext w:val="0"/>
+              <w:keepLines w:val="0"/>
+              <w:widowControl/>
+              <w:numPr>
+                <w:ilvl w:val="0"/>
+                <w:numId w:val="3"/>
+              </w:numPr>
+              <w:suppressLineNumbers w:val="0"/>
+              <w:ind w:left="420" w:leftChars="0" w:hanging="420" w:firstLineChars="0"/>
+              <w:jc w:val="left"/>
+              <w:rPr>
+                <w:rFonts w:hint="default" w:ascii="Calibri" w:hAnsi="Calibri" w:eastAsia="SimSun" w:cs="Calibri"/>
+                <w:b/>
+                <w:bCs/>
+                <w:i/>
+                <w:iCs/>
+                <w:color w:val="000000"/>
+                <w:kern w:val="0"/>
+                <w:sz w:val="24"/>
+                <w:szCs w:val="24"/>
+                <w:vertAlign w:val="baseline"/>
+                <w:lang w:val="en-US" w:eastAsia="zh-CN" w:bidi="ar"/>
+              </w:rPr>
+            </w:pPr>
+            <w:r>
+              <w:rPr>
+                <w:rFonts w:hint="default" w:ascii="Calibri" w:hAnsi="Calibri" w:eastAsia="SimSun" w:cs="Calibri"/>
+                <w:color w:val="000000"/>
+                <w:kern w:val="0"/>
+                <w:sz w:val="24"/>
+                <w:szCs w:val="24"/>
+                <w:lang w:val="en-US" w:eastAsia="zh-CN" w:bidi="ar"/>
+              </w:rPr>
+              <w:t>Urothelial CIS is always high grade</w:t>
+            </w:r>
+          </w:p>
+        </w:tc>
+      </w:tr>
+    </w:tbl>
+    <w:p>
+      <w:pPr>
+        <w:keepNext w:val="0"/>
+        <w:keepLines w:val="0"/>
+        <w:widowControl/>
+        <w:suppressLineNumbers w:val="0"/>
+        <w:jc w:val="center"/>
+        <w:rPr>
+          <w:rFonts w:hint="default" w:ascii="Calibri" w:hAnsi="Calibri" w:eastAsia="SimSun" w:cs="Calibri"/>
+          <w:b/>
+          <w:bCs/>
+          <w:i/>
+          <w:iCs/>
+          <w:color w:val="000000"/>
+          <w:kern w:val="0"/>
+          <w:sz w:val="32"/>
+          <w:szCs w:val="32"/>
+          <w:lang w:val="en-US" w:eastAsia="zh-CN" w:bidi="ar"/>
+        </w:rPr>
+      </w:pPr>
+    </w:p>
+    <w:p>
+      <w:pPr>
+        <w:keepNext w:val="0"/>
+        <w:keepLines w:val="0"/>
+        <w:widowControl/>
+        <w:suppressLineNumbers w:val="0"/>
+        <w:jc w:val="center"/>
+        <w:rPr>
+          <w:rFonts w:hint="default" w:ascii="Calibri" w:hAnsi="Calibri" w:eastAsia="SimSun" w:cs="Calibri"/>
+          <w:b/>
+          <w:bCs/>
+          <w:i/>
+          <w:iCs/>
+          <w:color w:val="000000"/>
+          <w:kern w:val="0"/>
+          <w:sz w:val="32"/>
+          <w:szCs w:val="32"/>
+          <w:lang w:val="en-US" w:eastAsia="zh-CN" w:bidi="ar"/>
+        </w:rPr>
+      </w:pPr>
+    </w:p>
+    <w:p>
+      <w:pPr>
+        <w:keepNext w:val="0"/>
+        <w:keepLines w:val="0"/>
+        <w:widowControl/>
+        <w:suppressLineNumbers w:val="0"/>
+        <w:jc w:val="left"/>
+        <w:rPr>
+          <w:rFonts w:hint="default" w:ascii="Calibri" w:hAnsi="Calibri" w:eastAsia="SimSun" w:cs="Calibri"/>
+          <w:b/>
+          <w:bCs/>
+          <w:color w:val="000000"/>
+          <w:kern w:val="0"/>
+          <w:sz w:val="32"/>
+          <w:szCs w:val="32"/>
+          <w:u w:val="single"/>
+          <w:lang w:val="en-US" w:eastAsia="zh-CN" w:bidi="ar"/>
+        </w:rPr>
+      </w:pPr>
+      <w:r>
+        <w:rPr>
+          <w:rFonts w:hint="default" w:ascii="Calibri" w:hAnsi="Calibri" w:eastAsia="SimSun" w:cs="Calibri"/>
+          <w:b/>
+          <w:bCs/>
+          <w:color w:val="000000"/>
+          <w:kern w:val="0"/>
+          <w:sz w:val="32"/>
+          <w:szCs w:val="32"/>
+          <w:u w:val="single"/>
+          <w:lang w:val="en-US" w:eastAsia="zh-CN" w:bidi="ar"/>
+        </w:rPr>
+        <w:t>Diagnosis of Cancer Bladder</w:t>
+      </w:r>
+    </w:p>
+    <w:p>
+      <w:pPr>
+        <w:keepNext w:val="0"/>
+        <w:keepLines w:val="0"/>
+        <w:widowControl/>
+        <w:suppressLineNumbers w:val="0"/>
+        <w:jc w:val="left"/>
+        <w:rPr>
+          <w:rFonts w:hint="default" w:ascii="Calibri" w:hAnsi="Calibri" w:eastAsia="SimSun" w:cs="Calibri"/>
+          <w:b/>
+          <w:bCs/>
+          <w:color w:val="000000"/>
+          <w:kern w:val="0"/>
+          <w:sz w:val="32"/>
+          <w:szCs w:val="32"/>
+          <w:u w:val="single"/>
+          <w:lang w:val="en-US" w:eastAsia="zh-CN" w:bidi="ar"/>
+        </w:rPr>
+      </w:pPr>
+    </w:p>
+    <w:p>
+      <w:pPr>
+        <w:keepNext w:val="0"/>
+        <w:keepLines w:val="0"/>
+        <w:widowControl/>
+        <w:numPr>
+          <w:ilvl w:val="0"/>
+          <w:numId w:val="4"/>
+        </w:numPr>
+        <w:suppressLineNumbers w:val="0"/>
+        <w:ind w:left="420" w:leftChars="0" w:hanging="420" w:firstLineChars="0"/>
+        <w:jc w:val="left"/>
+        <w:rPr>
+          <w:rFonts w:hint="default" w:ascii="Calibri" w:hAnsi="Calibri" w:eastAsia="SimSun" w:cs="Calibri"/>
+          <w:b/>
+          <w:bCs/>
+          <w:i/>
+          <w:iCs/>
+          <w:color w:val="000000"/>
+          <w:kern w:val="0"/>
+          <w:sz w:val="28"/>
+          <w:szCs w:val="28"/>
+          <w:u w:val="none"/>
+          <w:lang w:val="en-US" w:eastAsia="zh-CN" w:bidi="ar"/>
+        </w:rPr>
+      </w:pPr>
+      <w:r>
+        <w:rPr>
+          <w:rFonts w:hint="default" w:ascii="Calibri" w:hAnsi="Calibri" w:eastAsia="SimSun" w:cs="Calibri"/>
+          <w:b/>
+          <w:bCs/>
+          <w:i/>
+          <w:iCs/>
+          <w:color w:val="000000"/>
+          <w:kern w:val="0"/>
+          <w:sz w:val="28"/>
+          <w:szCs w:val="28"/>
+          <w:u w:val="none"/>
+          <w:lang w:val="en-US" w:eastAsia="zh-CN" w:bidi="ar"/>
+        </w:rPr>
+        <w:t>Signs and Symptoms</w:t>
+      </w:r>
+    </w:p>
+    <w:p>
+      <w:pPr>
+        <w:pStyle w:val="11"/>
+        <w:bidi w:val="0"/>
+        <w:rPr>
+          <w:rFonts w:hint="default"/>
+          <w:lang w:val="en-US" w:eastAsia="zh-CN"/>
+        </w:rPr>
+      </w:pPr>
+      <w:r>
+        <w:rPr>
+          <w:rFonts w:hint="default" w:ascii="Calibri" w:hAnsi="Calibri" w:eastAsia="SimSun" w:cs="Calibri"/>
+          <w:color w:val="000000"/>
+          <w:kern w:val="0"/>
+          <w:szCs w:val="32"/>
+          <w:lang w:val="en-US" w:eastAsia="zh-CN" w:bidi="ar"/>
+        </w:rPr>
+        <w:tab/>
+      </w:r>
+    </w:p>
+    <w:p>
+      <w:pPr>
+        <w:pStyle w:val="11"/>
+        <w:numPr>
+          <w:ilvl w:val="0"/>
+          <w:numId w:val="5"/>
+        </w:numPr>
+        <w:bidi w:val="0"/>
+        <w:rPr>
+          <w:rFonts w:hint="default"/>
+          <w:lang w:val="en-US"/>
+        </w:rPr>
+      </w:pPr>
+      <w:r>
+        <w:rPr>
+          <w:rFonts w:hint="default"/>
+          <w:lang w:val="en-US" w:eastAsia="zh-CN"/>
+        </w:rPr>
+        <w:t xml:space="preserve">Gross painless hematuria is the most common finding in NMIBC. Visible hematuria was found to be associated with higher-stage disease compared to nonvisible (microscopic) hematuria </w:t>
+      </w:r>
+      <w:r>
+        <w:rPr>
+          <w:rFonts w:hint="default"/>
+          <w:b/>
+          <w:bCs/>
+          <w:lang w:val="en-US" w:eastAsia="zh-CN"/>
+        </w:rPr>
+        <w:t>(Ramirez et al., 2016)</w:t>
+      </w:r>
+      <w:r>
+        <w:rPr>
+          <w:rFonts w:hint="default"/>
+          <w:lang w:val="en-US" w:eastAsia="zh-CN"/>
+        </w:rPr>
+        <w:t>. CIS might be suspected in patients with lower urinary tract symptoms, especially irritative voiding.</w:t>
+      </w:r>
+    </w:p>
+    <w:p>
+      <w:pPr>
+        <w:pStyle w:val="11"/>
+        <w:numPr>
+          <w:numId w:val="0"/>
+        </w:numPr>
+        <w:bidi w:val="0"/>
+        <w:ind w:leftChars="0"/>
+        <w:rPr>
+          <w:rFonts w:hint="default"/>
+          <w:lang w:val="en-US"/>
+        </w:rPr>
+      </w:pPr>
+    </w:p>
+    <w:p>
+      <w:pPr>
+        <w:pStyle w:val="11"/>
+        <w:numPr>
+          <w:ilvl w:val="0"/>
+          <w:numId w:val="5"/>
+        </w:numPr>
+        <w:bidi w:val="0"/>
+      </w:pPr>
+      <w:r>
+        <w:rPr>
+          <w:rFonts w:hint="default"/>
+          <w:lang w:val="en-US" w:eastAsia="zh-CN"/>
+        </w:rPr>
+        <w:t xml:space="preserve">Voiding symptoms although most people with bladder cancer do not have symptoms, some have voiding symptoms, such frequency or urgency during the day or night and/or urge-incontence </w:t>
+      </w:r>
+      <w:r>
+        <w:rPr>
+          <w:rFonts w:hint="default"/>
+          <w:b/>
+          <w:bCs/>
+          <w:lang w:val="en-US" w:eastAsia="zh-CN"/>
+        </w:rPr>
+        <w:t>(Rais-Bahrami and Pietryga, 2016).</w:t>
+      </w:r>
+    </w:p>
+    <w:p>
+      <w:pPr>
+        <w:pStyle w:val="11"/>
+        <w:numPr>
+          <w:numId w:val="0"/>
+        </w:numPr>
+        <w:bidi w:val="0"/>
+        <w:ind w:leftChars="0"/>
+        <w:rPr>
+          <w:rFonts w:hint="default"/>
+          <w:b/>
+          <w:bCs/>
+          <w:lang w:val="en-US" w:eastAsia="zh-CN"/>
+        </w:rPr>
+      </w:pPr>
+    </w:p>
+    <w:p>
+      <w:pPr>
+        <w:pStyle w:val="11"/>
+        <w:numPr>
+          <w:ilvl w:val="0"/>
+          <w:numId w:val="6"/>
+        </w:numPr>
+        <w:bidi w:val="0"/>
+        <w:ind w:left="420" w:leftChars="0" w:hanging="420" w:firstLineChars="0"/>
+        <w:rPr>
+          <w:rFonts w:hint="default"/>
+          <w:lang w:val="en-US"/>
+        </w:rPr>
+      </w:pPr>
+      <w:r>
+        <w:rPr>
+          <w:rFonts w:hint="default" w:ascii="Calibri" w:hAnsi="Calibri" w:eastAsia="SimSun" w:cs="Calibri"/>
+          <w:b/>
+          <w:bCs/>
+          <w:i/>
+          <w:iCs/>
+          <w:color w:val="000000"/>
+          <w:kern w:val="0"/>
+          <w:sz w:val="28"/>
+          <w:szCs w:val="28"/>
+          <w:u w:val="none"/>
+          <w:lang w:val="en-US" w:eastAsia="zh-CN" w:bidi="ar"/>
+        </w:rPr>
+        <w:t>Imaging</w:t>
+      </w:r>
+    </w:p>
+    <w:p>
+      <w:pPr>
+        <w:pStyle w:val="11"/>
+        <w:numPr>
+          <w:numId w:val="0"/>
+        </w:numPr>
+        <w:bidi w:val="0"/>
+        <w:spacing w:before="120" w:after="120"/>
+        <w:rPr>
+          <w:rFonts w:hint="default" w:ascii="Calibri" w:hAnsi="Calibri" w:eastAsia="SimSun" w:cs="Calibri"/>
+          <w:b/>
+          <w:bCs/>
+          <w:i/>
+          <w:iCs/>
+          <w:color w:val="000000"/>
+          <w:kern w:val="0"/>
+          <w:sz w:val="28"/>
+          <w:szCs w:val="28"/>
+          <w:u w:val="none"/>
+          <w:lang w:val="en-US" w:eastAsia="zh-CN" w:bidi="ar"/>
+        </w:rPr>
+      </w:pPr>
+    </w:p>
+    <w:p>
+      <w:pPr>
+        <w:pStyle w:val="11"/>
+        <w:numPr>
+          <w:numId w:val="0"/>
+        </w:numPr>
+        <w:bidi w:val="0"/>
+        <w:spacing w:before="120" w:after="120"/>
+        <w:rPr>
+          <w:rFonts w:hint="default" w:ascii="Calibri" w:hAnsi="Calibri" w:eastAsia="SimSun" w:cs="Calibri"/>
+          <w:b/>
+          <w:bCs/>
+          <w:i/>
+          <w:iCs/>
+          <w:color w:val="000000"/>
+          <w:kern w:val="0"/>
+          <w:sz w:val="28"/>
+          <w:szCs w:val="28"/>
+          <w:u w:val="none"/>
+          <w:lang w:val="en-US" w:eastAsia="zh-CN" w:bidi="ar"/>
+        </w:rPr>
+      </w:pPr>
+      <w:r>
+        <w:rPr>
+          <w:rFonts w:hint="default" w:ascii="Calibri" w:hAnsi="Calibri" w:eastAsia="SimSun" w:cs="Calibri"/>
+          <w:b/>
+          <w:bCs/>
+          <w:i/>
+          <w:iCs/>
+          <w:color w:val="000000"/>
+          <w:kern w:val="0"/>
+          <w:sz w:val="28"/>
+          <w:szCs w:val="28"/>
+          <w:u w:val="none"/>
+          <w:lang w:val="en-US" w:eastAsia="zh-CN" w:bidi="ar"/>
+        </w:rPr>
+        <w:tab/>
+        <w:t/>
+      </w:r>
+      <w:r>
+        <w:rPr>
+          <w:rFonts w:hint="default" w:ascii="Calibri" w:hAnsi="Calibri" w:eastAsia="SimSun" w:cs="Calibri"/>
+          <w:b/>
+          <w:bCs/>
+          <w:i/>
+          <w:iCs/>
+          <w:color w:val="000000"/>
+          <w:kern w:val="0"/>
+          <w:sz w:val="28"/>
+          <w:szCs w:val="28"/>
+          <w:u w:val="none"/>
+          <w:lang w:val="en-US" w:eastAsia="zh-CN" w:bidi="ar"/>
+        </w:rPr>
+        <w:tab/>
+      </w:r>
+      <w:r>
+        <w:rPr>
+          <w:b/>
+          <w:bCs/>
+        </w:rPr>
+        <w:t>Ultrasonography (U/S)</w:t>
+      </w:r>
+      <w:r>
+        <w:t xml:space="preserve"> facilitates the characterization of renal masses, detection of hydronephrosis, and visualization of intraluminal bladder masses. While U/S can differentiate between fluid-filled cysts and solid tumors (Fig 3), it cannot ascertain the malignancy of a tumor</w:t>
+      </w:r>
+      <w:r>
+        <w:rPr>
+          <w:rFonts w:hint="default"/>
+          <w:b/>
+          <w:bCs/>
+          <w:lang w:val="en-US"/>
+        </w:rPr>
+        <w:t xml:space="preserve"> (</w:t>
+      </w:r>
+      <w:r>
+        <w:rPr>
+          <w:b/>
+          <w:bCs/>
+        </w:rPr>
+        <w:t>Messina, Emanuele, et al.</w:t>
+      </w:r>
+      <w:r>
+        <w:rPr>
+          <w:rFonts w:hint="default"/>
+          <w:b/>
+          <w:bCs/>
+          <w:lang w:val="en-US"/>
+        </w:rPr>
+        <w:t xml:space="preserve"> 2023)</w:t>
+      </w:r>
+      <w:r>
+        <w:rPr>
+          <w:b/>
+          <w:bCs/>
+        </w:rPr>
+        <w:t>.</w:t>
+      </w:r>
+      <w:r>
+        <w:t xml:space="preserve"> Moreover, U/S is unable to exclude all potential causes of hematuria, does not reliably rule out the presence of upper tract urothelial carcinoma (UTUC), and therefore cannot substitute for CT urography.</w:t>
+      </w:r>
+    </w:p>
+    <w:p>
+      <w:pPr>
+        <w:keepNext w:val="0"/>
+        <w:keepLines w:val="0"/>
+        <w:widowControl/>
+        <w:suppressLineNumbers w:val="0"/>
+        <w:jc w:val="left"/>
+        <w:rPr>
+          <w:rFonts w:hint="default" w:ascii="Calibri" w:hAnsi="Calibri" w:eastAsia="SimSun" w:cs="Calibri"/>
+          <w:b/>
+          <w:bCs/>
+          <w:color w:val="000000"/>
+          <w:kern w:val="0"/>
+          <w:sz w:val="32"/>
+          <w:szCs w:val="32"/>
+          <w:lang w:val="en-US" w:eastAsia="zh-CN" w:bidi="ar"/>
+        </w:rPr>
+      </w:pPr>
+    </w:p>
+    <w:p>
+      <w:pPr>
+        <w:bidi w:val="0"/>
+        <w:jc w:val="center"/>
+        <w:rPr>
+          <w:rFonts w:hint="default"/>
+          <w:sz w:val="28"/>
+          <w:szCs w:val="28"/>
+          <w:lang w:val="en-US"/>
+        </w:rPr>
+      </w:pPr>
+      <w:r>
+        <w:rPr>
+          <w:rFonts w:hint="default"/>
+          <w:sz w:val="28"/>
+          <w:szCs w:val="28"/>
+          <w:lang w:val="en-US"/>
+        </w:rPr>
+        <w:drawing>
+          <wp:inline distT="0" distB="0" distL="114300" distR="114300">
+            <wp:extent cx="5336540" cy="4258945"/>
+            <wp:effectExtent l="0" t="0" r="16510" b="8255"/>
+            <wp:docPr id="5" name="Picture 5" descr="5"/>
+            <wp:cNvGraphicFramePr>
+              <a:graphicFrameLocks xmlns:a="http://schemas.openxmlformats.org/drawingml/2006/main" noChangeAspect="1"/>
+            </wp:cNvGraphicFramePr>
+            <a:graphic xmlns:a="http://schemas.openxmlformats.org/drawingml/2006/main">
+              <a:graphicData uri="http://schemas.openxmlformats.org/drawingml/2006/picture">
+                <pic:pic xmlns:pic="http://schemas.openxmlformats.org/drawingml/2006/picture">
+                  <pic:nvPicPr>
+                    <pic:cNvPr id="5" name="Picture 5" descr="5"/>
+                    <pic:cNvPicPr>
+                      <a:picLocks noChangeAspect="1"/>
+                    </pic:cNvPicPr>
+                  </pic:nvPicPr>
+                  <pic:blipFill>
+                    <a:blip r:embed="rId7"/>
+                    <a:stretch>
+                      <a:fillRect/>
+                    </a:stretch>
+                  </pic:blipFill>
+                  <pic:spPr>
+                    <a:xfrm>
+                      <a:off x="0" y="0"/>
+                      <a:ext cx="5336540" cy="4258945"/>
+                    </a:xfrm>
+                    <a:prstGeom prst="rect">
+                      <a:avLst/>
+                    </a:prstGeom>
+                  </pic:spPr>
+                </pic:pic>
+              </a:graphicData>
+            </a:graphic>
+          </wp:inline>
+        </w:drawing>
+      </w:r>
+    </w:p>
+    <w:p>
+      <w:pPr>
+        <w:bidi w:val="0"/>
+        <w:jc w:val="center"/>
+        <w:rPr>
+          <w:rFonts w:hint="default"/>
+          <w:sz w:val="28"/>
+          <w:szCs w:val="28"/>
+          <w:lang w:val="en-US"/>
+        </w:rPr>
+      </w:pPr>
+    </w:p>
+    <w:p>
+      <w:pPr>
+        <w:keepNext w:val="0"/>
+        <w:keepLines w:val="0"/>
+        <w:widowControl/>
+        <w:suppressLineNumbers w:val="0"/>
+        <w:jc w:val="center"/>
+        <w:rPr>
+          <w:rFonts w:hint="default" w:ascii="Calibri" w:hAnsi="Calibri" w:eastAsia="SimSun" w:cs="Calibri"/>
+          <w:b/>
+          <w:bCs/>
+          <w:i/>
+          <w:iCs/>
+          <w:color w:val="000000"/>
+          <w:kern w:val="0"/>
+          <w:sz w:val="32"/>
+          <w:szCs w:val="32"/>
+          <w:lang w:val="en-US" w:eastAsia="zh-CN" w:bidi="ar"/>
+        </w:rPr>
+      </w:pPr>
+      <w:r>
+        <w:rPr>
+          <w:rFonts w:hint="default" w:ascii="Calibri" w:hAnsi="Calibri" w:eastAsia="SimSun" w:cs="Calibri"/>
+          <w:b/>
+          <w:bCs/>
+          <w:color w:val="000000"/>
+          <w:kern w:val="0"/>
+          <w:sz w:val="32"/>
+          <w:szCs w:val="32"/>
+          <w:lang w:val="en-US" w:eastAsia="zh-CN" w:bidi="ar"/>
+        </w:rPr>
+        <w:t>Figure (3):</w:t>
+      </w:r>
+      <w:r>
+        <w:rPr>
+          <w:rFonts w:hint="default" w:ascii="Calibri" w:hAnsi="Calibri" w:eastAsia="Bold" w:cs="Calibri"/>
+          <w:b/>
+          <w:bCs/>
+          <w:color w:val="000000"/>
+          <w:kern w:val="0"/>
+          <w:sz w:val="32"/>
+          <w:szCs w:val="32"/>
+          <w:lang w:val="en-US" w:eastAsia="zh-CN" w:bidi="ar"/>
+        </w:rPr>
+        <w:t xml:space="preserve"> </w:t>
+      </w:r>
+      <w:r>
+        <w:rPr>
+          <w:rFonts w:hint="default" w:ascii="Calibri" w:hAnsi="Calibri" w:eastAsia="SimSun" w:cs="Calibri"/>
+          <w:color w:val="000000"/>
+          <w:kern w:val="0"/>
+          <w:sz w:val="32"/>
+          <w:szCs w:val="32"/>
+          <w:lang w:val="en-US" w:eastAsia="zh-CN" w:bidi="ar"/>
+        </w:rPr>
+        <w:t xml:space="preserve">Urinary bladder mass in U/S </w:t>
+      </w:r>
+      <w:r>
+        <w:rPr>
+          <w:rFonts w:hint="default" w:ascii="Calibri" w:hAnsi="Calibri" w:eastAsia="SimSun" w:cs="Calibri"/>
+          <w:b/>
+          <w:bCs/>
+          <w:i/>
+          <w:iCs/>
+          <w:color w:val="000000"/>
+          <w:kern w:val="0"/>
+          <w:sz w:val="32"/>
+          <w:szCs w:val="32"/>
+          <w:lang w:val="en-US" w:eastAsia="zh-CN" w:bidi="ar"/>
+        </w:rPr>
+        <w:t>(Salmanoglu et al.,</w:t>
+      </w:r>
+      <w:r>
+        <w:rPr>
+          <w:rFonts w:hint="default" w:ascii="Calibri" w:hAnsi="Calibri" w:eastAsia="BoldItalic" w:cs="Calibri"/>
+          <w:b/>
+          <w:bCs/>
+          <w:i/>
+          <w:iCs/>
+          <w:color w:val="000000"/>
+          <w:kern w:val="0"/>
+          <w:sz w:val="32"/>
+          <w:szCs w:val="32"/>
+          <w:lang w:val="en-US" w:eastAsia="zh-CN" w:bidi="ar"/>
+        </w:rPr>
+        <w:t xml:space="preserve"> </w:t>
+      </w:r>
+      <w:r>
+        <w:rPr>
+          <w:rFonts w:hint="default" w:ascii="Calibri" w:hAnsi="Calibri" w:eastAsia="SimSun" w:cs="Calibri"/>
+          <w:b/>
+          <w:bCs/>
+          <w:i/>
+          <w:iCs/>
+          <w:color w:val="000000"/>
+          <w:kern w:val="0"/>
+          <w:sz w:val="32"/>
+          <w:szCs w:val="32"/>
+          <w:lang w:val="en-US" w:eastAsia="zh-CN" w:bidi="ar"/>
+        </w:rPr>
+        <w:t>2018).</w:t>
+      </w:r>
+    </w:p>
+    <w:p>
+      <w:pPr>
+        <w:pStyle w:val="11"/>
+        <w:bidi w:val="0"/>
+        <w:rPr>
+          <w:rFonts w:hint="default"/>
+          <w:lang w:val="en-US" w:eastAsia="zh-CN"/>
+        </w:rPr>
+      </w:pPr>
+    </w:p>
+    <w:p>
+      <w:pPr>
+        <w:pStyle w:val="11"/>
+        <w:bidi w:val="0"/>
+      </w:pPr>
+      <w:r>
+        <w:rPr>
+          <w:rFonts w:hint="default"/>
+          <w:b/>
+          <w:bCs/>
+          <w:lang w:val="en-US" w:eastAsia="zh-CN"/>
+        </w:rPr>
+        <w:t xml:space="preserve">Computed tomography </w:t>
+      </w:r>
+      <w:r>
+        <w:rPr>
+          <w:rFonts w:hint="default"/>
+          <w:lang w:val="en-US" w:eastAsia="zh-CN"/>
+        </w:rPr>
+        <w:t xml:space="preserve">(CT) (of the abdomen and pelvis) urography is used to detect papillary tumors in the urinary tract as mass lesion enhanced with cotrast, as showen in (fig. 4) and/or hydronephrosis. The CT scan can show the extent of a cancer, and determine if the cancer has </w:t>
+      </w:r>
+    </w:p>
+    <w:p>
+      <w:pPr>
+        <w:pStyle w:val="11"/>
+        <w:bidi w:val="0"/>
+      </w:pPr>
+      <w:r>
+        <w:rPr>
+          <w:rFonts w:hint="default"/>
+          <w:lang w:val="en-US" w:eastAsia="zh-CN"/>
+        </w:rPr>
+        <w:t xml:space="preserve">spread outside the bladder </w:t>
+      </w:r>
+      <w:r>
+        <w:rPr>
+          <w:rFonts w:hint="default"/>
+          <w:b/>
+          <w:bCs/>
+          <w:lang w:val="en-US" w:eastAsia="zh-CN"/>
+        </w:rPr>
+        <w:t>(Trinh et al., 2018).</w:t>
+      </w:r>
+      <w:r>
+        <w:rPr>
+          <w:rFonts w:hint="default"/>
+          <w:lang w:val="en-US" w:eastAsia="zh-CN"/>
+        </w:rPr>
+        <w:t xml:space="preserve"> The incidence of simultaneous upper tract urothelial carcinoma (UTUC) is low (1.8%), but increases to 7.5% for tumors located in the trigone </w:t>
+      </w:r>
+      <w:r>
+        <w:rPr>
+          <w:rFonts w:hint="default"/>
+          <w:b/>
+          <w:bCs/>
+          <w:lang w:val="en-US" w:eastAsia="zh-CN"/>
+        </w:rPr>
+        <w:t>(Lee &amp; Chang, 2018).</w:t>
+      </w:r>
+    </w:p>
+    <w:p>
+      <w:pPr>
+        <w:pStyle w:val="11"/>
+        <w:bidi w:val="0"/>
+        <w:jc w:val="center"/>
+        <w:rPr>
+          <w:rFonts w:hint="default"/>
+          <w:lang w:val="en-US" w:eastAsia="zh-CN"/>
+        </w:rPr>
+      </w:pPr>
+      <w:r>
+        <w:rPr>
+          <w:rFonts w:hint="default"/>
+          <w:lang w:val="en-US" w:eastAsia="zh-CN"/>
+        </w:rPr>
+        <w:drawing>
+          <wp:inline distT="0" distB="0" distL="114300" distR="114300">
+            <wp:extent cx="4762500" cy="4238625"/>
+            <wp:effectExtent l="0" t="0" r="0" b="9525"/>
+            <wp:docPr id="6" name="Picture 6" descr="6"/>
+            <wp:cNvGraphicFramePr>
+              <a:graphicFrameLocks xmlns:a="http://schemas.openxmlformats.org/drawingml/2006/main" noChangeAspect="1"/>
+            </wp:cNvGraphicFramePr>
+            <a:graphic xmlns:a="http://schemas.openxmlformats.org/drawingml/2006/main">
+              <a:graphicData uri="http://schemas.openxmlformats.org/drawingml/2006/picture">
+                <pic:pic xmlns:pic="http://schemas.openxmlformats.org/drawingml/2006/picture">
+                  <pic:nvPicPr>
+                    <pic:cNvPr id="6" name="Picture 6" descr="6"/>
+                    <pic:cNvPicPr>
+                      <a:picLocks noChangeAspect="1"/>
+                    </pic:cNvPicPr>
+                  </pic:nvPicPr>
+                  <pic:blipFill>
+                    <a:blip r:embed="rId8"/>
+                    <a:stretch>
+                      <a:fillRect/>
+                    </a:stretch>
+                  </pic:blipFill>
+                  <pic:spPr>
+                    <a:xfrm>
+                      <a:off x="0" y="0"/>
+                      <a:ext cx="4762500" cy="4238625"/>
+                    </a:xfrm>
+                    <a:prstGeom prst="rect">
+                      <a:avLst/>
+                    </a:prstGeom>
+                  </pic:spPr>
+                </pic:pic>
+              </a:graphicData>
+            </a:graphic>
+          </wp:inline>
+        </w:drawing>
+      </w:r>
+    </w:p>
+    <w:p>
+      <w:pPr>
+        <w:keepNext w:val="0"/>
+        <w:keepLines w:val="0"/>
+        <w:widowControl/>
+        <w:suppressLineNumbers w:val="0"/>
+        <w:jc w:val="center"/>
+        <w:rPr>
+          <w:rFonts w:hint="default" w:ascii="Calibri" w:hAnsi="Calibri" w:cs="Calibri"/>
+          <w:sz w:val="28"/>
+          <w:szCs w:val="28"/>
+        </w:rPr>
+      </w:pPr>
+      <w:r>
+        <w:rPr>
+          <w:rFonts w:hint="default" w:ascii="Calibri" w:hAnsi="Calibri" w:eastAsia="SimSun" w:cs="Calibri"/>
+          <w:b/>
+          <w:bCs/>
+          <w:color w:val="000000"/>
+          <w:kern w:val="0"/>
+          <w:sz w:val="28"/>
+          <w:szCs w:val="28"/>
+          <w:lang w:val="en-US" w:eastAsia="zh-CN" w:bidi="ar"/>
+        </w:rPr>
+        <w:t xml:space="preserve">Figure (4): </w:t>
+      </w:r>
+      <w:r>
+        <w:rPr>
+          <w:rFonts w:hint="default" w:ascii="Calibri" w:hAnsi="Calibri" w:eastAsia="SimSun" w:cs="Calibri"/>
+          <w:color w:val="000000"/>
+          <w:kern w:val="0"/>
+          <w:sz w:val="28"/>
+          <w:szCs w:val="28"/>
+          <w:lang w:val="en-US" w:eastAsia="zh-CN" w:bidi="ar"/>
+        </w:rPr>
+        <w:t>CT scan shows tumor as intraluminal enhancing mass</w:t>
+      </w:r>
+    </w:p>
+    <w:p>
+      <w:pPr>
+        <w:keepNext w:val="0"/>
+        <w:keepLines w:val="0"/>
+        <w:widowControl/>
+        <w:suppressLineNumbers w:val="0"/>
+        <w:jc w:val="center"/>
+        <w:rPr>
+          <w:rFonts w:hint="default" w:ascii="Calibri" w:hAnsi="Calibri" w:eastAsia="SimSun" w:cs="Calibri"/>
+          <w:b/>
+          <w:bCs/>
+          <w:i/>
+          <w:iCs/>
+          <w:color w:val="000000"/>
+          <w:kern w:val="0"/>
+          <w:sz w:val="28"/>
+          <w:szCs w:val="28"/>
+          <w:lang w:val="en-US" w:eastAsia="zh-CN" w:bidi="ar"/>
+        </w:rPr>
+      </w:pPr>
+      <w:r>
+        <w:rPr>
+          <w:rFonts w:hint="default" w:ascii="Calibri" w:hAnsi="Calibri" w:eastAsia="SimSun" w:cs="Calibri"/>
+          <w:color w:val="000000"/>
+          <w:kern w:val="0"/>
+          <w:sz w:val="28"/>
+          <w:szCs w:val="28"/>
+          <w:lang w:val="en-US" w:eastAsia="zh-CN" w:bidi="ar"/>
+        </w:rPr>
+        <w:t xml:space="preserve">(arrows) </w:t>
+      </w:r>
+      <w:r>
+        <w:rPr>
+          <w:rFonts w:hint="default" w:ascii="Calibri" w:hAnsi="Calibri" w:eastAsia="SimSun" w:cs="Calibri"/>
+          <w:b/>
+          <w:bCs/>
+          <w:i/>
+          <w:iCs/>
+          <w:color w:val="000000"/>
+          <w:kern w:val="0"/>
+          <w:sz w:val="28"/>
+          <w:szCs w:val="28"/>
+          <w:lang w:val="en-US" w:eastAsia="zh-CN" w:bidi="ar"/>
+        </w:rPr>
+        <w:t>(Vikram et al., 2009)</w:t>
+      </w:r>
+    </w:p>
+    <w:p>
+      <w:pPr>
+        <w:keepNext w:val="0"/>
+        <w:keepLines w:val="0"/>
+        <w:widowControl/>
+        <w:suppressLineNumbers w:val="0"/>
+        <w:jc w:val="center"/>
+        <w:rPr>
+          <w:rFonts w:hint="default" w:ascii="Calibri" w:hAnsi="Calibri" w:eastAsia="SimSun" w:cs="Calibri"/>
+          <w:b/>
+          <w:bCs/>
+          <w:i/>
+          <w:iCs/>
+          <w:color w:val="000000"/>
+          <w:kern w:val="0"/>
+          <w:sz w:val="28"/>
+          <w:szCs w:val="28"/>
+          <w:lang w:val="en-US" w:eastAsia="zh-CN" w:bidi="ar"/>
+        </w:rPr>
+      </w:pPr>
+    </w:p>
+    <w:p>
+      <w:pPr>
+        <w:pStyle w:val="11"/>
+        <w:bidi w:val="0"/>
+      </w:pPr>
+      <w:r>
+        <w:rPr>
+          <w:rFonts w:hint="default"/>
+          <w:b/>
+          <w:bCs/>
+          <w:lang w:val="en-US" w:eastAsia="zh-CN"/>
+        </w:rPr>
+        <w:t>Magnetic resonance imaging (MRI)</w:t>
+      </w:r>
+      <w:r>
+        <w:rPr>
+          <w:rFonts w:hint="default"/>
+          <w:lang w:val="en-US" w:eastAsia="zh-CN"/>
+        </w:rPr>
+        <w:t xml:space="preserve"> of the kidney, ureters, and bladder (fig.5) may provide additional information in staging bladder cancer and can be used in people with allergies to contrast dye </w:t>
+      </w:r>
+      <w:r>
+        <w:rPr>
+          <w:rFonts w:hint="default"/>
+          <w:b/>
+          <w:bCs/>
+          <w:lang w:val="en-US" w:eastAsia="zh-CN"/>
+        </w:rPr>
+        <w:t>(Rais-Bahrami and Pietryga 2016).</w:t>
+      </w:r>
+    </w:p>
+    <w:p>
+      <w:pPr>
+        <w:keepNext w:val="0"/>
+        <w:keepLines w:val="0"/>
+        <w:widowControl/>
+        <w:suppressLineNumbers w:val="0"/>
+        <w:jc w:val="left"/>
+        <w:rPr>
+          <w:rFonts w:hint="default" w:ascii="Calibri" w:hAnsi="Calibri" w:eastAsia="SimSun" w:cs="Calibri"/>
+          <w:b/>
+          <w:bCs/>
+          <w:i/>
+          <w:iCs/>
+          <w:color w:val="000000"/>
+          <w:kern w:val="0"/>
+          <w:sz w:val="28"/>
+          <w:szCs w:val="28"/>
+          <w:lang w:val="en-US" w:eastAsia="zh-CN" w:bidi="ar"/>
+        </w:rPr>
+      </w:pPr>
+    </w:p>
+    <w:p>
+      <w:pPr>
+        <w:pStyle w:val="11"/>
+        <w:bidi w:val="0"/>
+        <w:jc w:val="center"/>
+        <w:rPr>
+          <w:rFonts w:hint="default"/>
+          <w:lang w:val="en-US" w:eastAsia="zh-CN"/>
+        </w:rPr>
+      </w:pPr>
+      <w:r>
+        <w:rPr>
+          <w:rFonts w:hint="default"/>
+          <w:lang w:val="en-US" w:eastAsia="zh-CN"/>
+        </w:rPr>
+        <w:drawing>
+          <wp:inline distT="0" distB="0" distL="114300" distR="114300">
+            <wp:extent cx="5269865" cy="3629025"/>
+            <wp:effectExtent l="0" t="0" r="6985" b="9525"/>
+            <wp:docPr id="7" name="Picture 7" descr="7"/>
+            <wp:cNvGraphicFramePr>
+              <a:graphicFrameLocks xmlns:a="http://schemas.openxmlformats.org/drawingml/2006/main" noChangeAspect="1"/>
+            </wp:cNvGraphicFramePr>
+            <a:graphic xmlns:a="http://schemas.openxmlformats.org/drawingml/2006/main">
+              <a:graphicData uri="http://schemas.openxmlformats.org/drawingml/2006/picture">
+                <pic:pic xmlns:pic="http://schemas.openxmlformats.org/drawingml/2006/picture">
+                  <pic:nvPicPr>
+                    <pic:cNvPr id="7" name="Picture 7" descr="7"/>
+                    <pic:cNvPicPr>
+                      <a:picLocks noChangeAspect="1"/>
+                    </pic:cNvPicPr>
+                  </pic:nvPicPr>
+                  <pic:blipFill>
+                    <a:blip r:embed="rId9"/>
+                    <a:stretch>
+                      <a:fillRect/>
+                    </a:stretch>
+                  </pic:blipFill>
+                  <pic:spPr>
+                    <a:xfrm>
+                      <a:off x="0" y="0"/>
+                      <a:ext cx="5269865" cy="3629025"/>
+                    </a:xfrm>
+                    <a:prstGeom prst="rect">
+                      <a:avLst/>
+                    </a:prstGeom>
+                  </pic:spPr>
+                </pic:pic>
+              </a:graphicData>
+            </a:graphic>
+          </wp:inline>
+        </w:drawing>
+      </w:r>
+    </w:p>
+    <w:p>
+      <w:pPr>
+        <w:keepNext w:val="0"/>
+        <w:keepLines w:val="0"/>
+        <w:widowControl/>
+        <w:suppressLineNumbers w:val="0"/>
+        <w:jc w:val="center"/>
+        <w:rPr>
+          <w:rFonts w:hint="default" w:ascii="Calibri" w:hAnsi="Calibri" w:eastAsia="SimSun" w:cs="Calibri"/>
+          <w:b/>
+          <w:bCs/>
+          <w:i/>
+          <w:iCs/>
+          <w:color w:val="000000"/>
+          <w:kern w:val="0"/>
+          <w:sz w:val="28"/>
+          <w:szCs w:val="28"/>
+          <w:lang w:val="en-US" w:eastAsia="zh-CN" w:bidi="ar"/>
+        </w:rPr>
+      </w:pPr>
+      <w:r>
+        <w:rPr>
+          <w:rFonts w:hint="default" w:ascii="Calibri" w:hAnsi="Calibri" w:eastAsia="SimSun" w:cs="Calibri"/>
+          <w:b/>
+          <w:bCs/>
+          <w:color w:val="000000"/>
+          <w:kern w:val="0"/>
+          <w:sz w:val="28"/>
+          <w:szCs w:val="28"/>
+          <w:lang w:val="en-US" w:eastAsia="zh-CN" w:bidi="ar"/>
+        </w:rPr>
+        <w:t xml:space="preserve">Figure (5): </w:t>
+      </w:r>
+      <w:r>
+        <w:rPr>
+          <w:rFonts w:hint="default" w:ascii="Calibri" w:hAnsi="Calibri" w:eastAsia="SimSun" w:cs="Calibri"/>
+          <w:color w:val="000000"/>
+          <w:kern w:val="0"/>
+          <w:sz w:val="28"/>
+          <w:szCs w:val="28"/>
+          <w:lang w:val="en-US" w:eastAsia="zh-CN" w:bidi="ar"/>
+        </w:rPr>
+        <w:t xml:space="preserve">Bladder mass in MRI </w:t>
+      </w:r>
+      <w:r>
+        <w:rPr>
+          <w:rFonts w:hint="default" w:ascii="Calibri" w:hAnsi="Calibri" w:eastAsia="SimSun" w:cs="Calibri"/>
+          <w:b/>
+          <w:bCs/>
+          <w:i/>
+          <w:iCs/>
+          <w:color w:val="000000"/>
+          <w:kern w:val="0"/>
+          <w:sz w:val="28"/>
+          <w:szCs w:val="28"/>
+          <w:lang w:val="en-US" w:eastAsia="zh-CN" w:bidi="ar"/>
+        </w:rPr>
+        <w:t>(Verma et al., 2012)</w:t>
+      </w:r>
+    </w:p>
+    <w:p>
+      <w:pPr>
+        <w:keepNext w:val="0"/>
+        <w:keepLines w:val="0"/>
+        <w:widowControl/>
+        <w:suppressLineNumbers w:val="0"/>
+        <w:jc w:val="center"/>
+        <w:rPr>
+          <w:rFonts w:hint="default" w:ascii="Calibri" w:hAnsi="Calibri" w:eastAsia="SimSun" w:cs="Calibri"/>
+          <w:b/>
+          <w:bCs/>
+          <w:i/>
+          <w:iCs/>
+          <w:color w:val="000000"/>
+          <w:kern w:val="0"/>
+          <w:sz w:val="28"/>
+          <w:szCs w:val="28"/>
+          <w:lang w:val="en-US" w:eastAsia="zh-CN" w:bidi="ar"/>
+        </w:rPr>
+      </w:pPr>
+    </w:p>
+    <w:p>
+      <w:pPr>
+        <w:keepNext w:val="0"/>
+        <w:keepLines w:val="0"/>
+        <w:widowControl/>
+        <w:numPr>
+          <w:ilvl w:val="0"/>
+          <w:numId w:val="4"/>
+        </w:numPr>
+        <w:suppressLineNumbers w:val="0"/>
+        <w:ind w:left="420" w:leftChars="0" w:hanging="420" w:firstLineChars="0"/>
+        <w:jc w:val="left"/>
+        <w:rPr>
+          <w:rFonts w:hint="default" w:ascii="Calibri" w:hAnsi="Calibri" w:eastAsia="SimSun" w:cs="Calibri"/>
+          <w:b/>
+          <w:bCs/>
+          <w:i/>
+          <w:iCs/>
+          <w:color w:val="000000"/>
+          <w:kern w:val="0"/>
+          <w:sz w:val="28"/>
+          <w:szCs w:val="28"/>
+          <w:u w:val="none"/>
+          <w:lang w:val="en-US" w:eastAsia="zh-CN" w:bidi="ar"/>
+        </w:rPr>
+      </w:pPr>
+      <w:r>
+        <w:rPr>
+          <w:rFonts w:hint="default" w:ascii="Calibri" w:hAnsi="Calibri" w:eastAsia="SimSun" w:cs="Calibri"/>
+          <w:b/>
+          <w:bCs/>
+          <w:i/>
+          <w:iCs/>
+          <w:color w:val="000000"/>
+          <w:kern w:val="0"/>
+          <w:sz w:val="28"/>
+          <w:szCs w:val="28"/>
+          <w:u w:val="none"/>
+          <w:lang w:val="en-US" w:eastAsia="zh-CN" w:bidi="ar"/>
+        </w:rPr>
+        <w:t>Urine Cytology</w:t>
+      </w:r>
+    </w:p>
+    <w:p>
+      <w:pPr>
+        <w:keepNext w:val="0"/>
+        <w:keepLines w:val="0"/>
+        <w:widowControl/>
+        <w:numPr>
+          <w:numId w:val="0"/>
+        </w:numPr>
+        <w:suppressLineNumbers w:val="0"/>
+        <w:ind w:leftChars="0"/>
+        <w:jc w:val="left"/>
+        <w:rPr>
+          <w:rFonts w:hint="default" w:ascii="Calibri" w:hAnsi="Calibri" w:eastAsia="SimSun" w:cs="Calibri"/>
+          <w:b/>
+          <w:bCs/>
+          <w:i/>
+          <w:iCs/>
+          <w:color w:val="000000"/>
+          <w:kern w:val="0"/>
+          <w:sz w:val="28"/>
+          <w:szCs w:val="28"/>
+          <w:u w:val="none"/>
+          <w:lang w:val="en-US" w:eastAsia="zh-CN" w:bidi="ar"/>
+        </w:rPr>
+      </w:pPr>
+    </w:p>
+    <w:p>
+      <w:pPr>
+        <w:pStyle w:val="11"/>
+        <w:bidi w:val="0"/>
+        <w:rPr>
+          <w:rFonts w:hint="default"/>
+          <w:lang w:val="en-US" w:eastAsia="zh-CN"/>
+        </w:rPr>
+      </w:pPr>
+      <w:r>
+        <w:rPr>
+          <w:rFonts w:hint="default" w:ascii="Calibri" w:hAnsi="Calibri" w:eastAsia="SimSun" w:cs="Calibri"/>
+          <w:b/>
+          <w:bCs/>
+          <w:i/>
+          <w:iCs/>
+          <w:color w:val="000000"/>
+          <w:kern w:val="0"/>
+          <w:szCs w:val="28"/>
+          <w:u w:val="none"/>
+          <w:lang w:val="en-US" w:eastAsia="zh-CN" w:bidi="ar"/>
+        </w:rPr>
+        <w:tab/>
+      </w:r>
+      <w:r>
+        <w:rPr>
+          <w:rFonts w:hint="default"/>
+          <w:lang w:val="en-US" w:eastAsia="zh-CN"/>
+        </w:rPr>
+        <w:t xml:space="preserve">Examination of voided urine or bladder-washing specimens for exfoliated cancer cells has high sensitivity in high-grade tumors (84%), but low sensitivity in low grade tumors (16%). The sensitivity for CIS detection is 28-100% </w:t>
+      </w:r>
+      <w:r>
+        <w:rPr>
+          <w:rFonts w:hint="default"/>
+          <w:b/>
+          <w:bCs/>
+          <w:lang w:val="en-US" w:eastAsia="zh-CN"/>
+        </w:rPr>
+        <w:t>(Liem et al., 2018).</w:t>
+      </w:r>
+      <w:r>
+        <w:rPr>
+          <w:rFonts w:hint="default"/>
+          <w:lang w:val="en-US" w:eastAsia="zh-CN"/>
+        </w:rPr>
+        <w:t xml:space="preserve"> </w:t>
+      </w:r>
+    </w:p>
+    <w:p>
+      <w:pPr>
+        <w:pStyle w:val="11"/>
+        <w:bidi w:val="0"/>
+        <w:rPr>
+          <w:rFonts w:hint="default"/>
+          <w:lang w:val="en-US" w:eastAsia="zh-CN"/>
+        </w:rPr>
+      </w:pPr>
+    </w:p>
+    <w:p>
+      <w:pPr>
+        <w:pStyle w:val="11"/>
+        <w:bidi w:val="0"/>
+      </w:pPr>
+      <w:r>
+        <w:rPr>
+          <w:rFonts w:hint="default"/>
+          <w:lang w:val="en-US" w:eastAsia="zh-CN"/>
+        </w:rPr>
+        <w:t xml:space="preserve">Cytological interpretation is user-dependent. Evaluation can be hampered by low cellular yield, urinary tract infections, stones, or intravesical instillations; however, in- experienced hands the specificity exceeds 90% </w:t>
+      </w:r>
+      <w:r>
+        <w:rPr>
+          <w:rFonts w:hint="default"/>
+          <w:b/>
+          <w:bCs/>
+          <w:lang w:val="en-US" w:eastAsia="zh-CN"/>
+        </w:rPr>
+        <w:t>(Goutas et al., 2021).</w:t>
+      </w:r>
+    </w:p>
+    <w:p>
+      <w:pPr>
+        <w:keepNext w:val="0"/>
+        <w:keepLines w:val="0"/>
+        <w:widowControl/>
+        <w:numPr>
+          <w:numId w:val="0"/>
+        </w:numPr>
+        <w:suppressLineNumbers w:val="0"/>
+        <w:ind w:leftChars="0"/>
+        <w:jc w:val="left"/>
+        <w:rPr>
+          <w:rFonts w:hint="default" w:ascii="Calibri" w:hAnsi="Calibri" w:eastAsia="SimSun" w:cs="Calibri"/>
+          <w:b/>
+          <w:bCs/>
+          <w:i/>
+          <w:iCs/>
+          <w:color w:val="000000"/>
+          <w:kern w:val="0"/>
+          <w:sz w:val="28"/>
+          <w:szCs w:val="28"/>
+          <w:u w:val="none"/>
+          <w:lang w:val="en-US" w:eastAsia="zh-CN" w:bidi="ar"/>
+        </w:rPr>
+      </w:pPr>
+    </w:p>
+    <w:p>
+      <w:pPr>
+        <w:keepNext w:val="0"/>
+        <w:keepLines w:val="0"/>
+        <w:widowControl/>
+        <w:numPr>
+          <w:ilvl w:val="0"/>
+          <w:numId w:val="4"/>
+        </w:numPr>
+        <w:suppressLineNumbers w:val="0"/>
+        <w:ind w:left="420" w:leftChars="0" w:hanging="420" w:firstLineChars="0"/>
+        <w:jc w:val="left"/>
+        <w:rPr>
+          <w:rFonts w:hint="default" w:ascii="Calibri" w:hAnsi="Calibri" w:eastAsia="SimSun" w:cs="Calibri"/>
+          <w:b/>
+          <w:bCs/>
+          <w:i/>
+          <w:iCs/>
+          <w:color w:val="000000"/>
+          <w:kern w:val="0"/>
+          <w:sz w:val="28"/>
+          <w:szCs w:val="28"/>
+          <w:u w:val="none"/>
+          <w:lang w:val="en-US" w:eastAsia="zh-CN" w:bidi="ar"/>
+        </w:rPr>
+      </w:pPr>
+      <w:r>
+        <w:rPr>
+          <w:rFonts w:hint="default" w:ascii="Calibri" w:hAnsi="Calibri" w:eastAsia="SimSun" w:cs="Calibri"/>
+          <w:b/>
+          <w:bCs/>
+          <w:i/>
+          <w:iCs/>
+          <w:color w:val="000000"/>
+          <w:kern w:val="0"/>
+          <w:sz w:val="28"/>
+          <w:szCs w:val="28"/>
+          <w:u w:val="none"/>
+          <w:lang w:val="en-US" w:eastAsia="zh-CN" w:bidi="ar"/>
+        </w:rPr>
+        <w:t>Urinary Molecular Marker Tests</w:t>
+      </w:r>
+    </w:p>
+    <w:p>
+      <w:pPr>
+        <w:keepNext w:val="0"/>
+        <w:keepLines w:val="0"/>
+        <w:widowControl/>
+        <w:numPr>
+          <w:numId w:val="0"/>
+        </w:numPr>
+        <w:suppressLineNumbers w:val="0"/>
+        <w:ind w:leftChars="0"/>
+        <w:jc w:val="left"/>
+        <w:rPr>
+          <w:rFonts w:hint="default" w:ascii="Calibri" w:hAnsi="Calibri" w:eastAsia="SimSun" w:cs="Calibri"/>
+          <w:b/>
+          <w:bCs/>
+          <w:i/>
+          <w:iCs/>
+          <w:color w:val="000000"/>
+          <w:kern w:val="0"/>
+          <w:sz w:val="28"/>
+          <w:szCs w:val="28"/>
+          <w:u w:val="none"/>
+          <w:lang w:val="en-US" w:eastAsia="zh-CN" w:bidi="ar"/>
+        </w:rPr>
+      </w:pPr>
+    </w:p>
+    <w:p>
+      <w:pPr>
+        <w:pStyle w:val="11"/>
+        <w:bidi w:val="0"/>
+      </w:pPr>
+      <w:r>
+        <w:rPr>
+          <w:rFonts w:hint="default" w:ascii="Calibri" w:hAnsi="Calibri" w:eastAsia="SimSun" w:cs="Calibri"/>
+          <w:b/>
+          <w:bCs/>
+          <w:i/>
+          <w:iCs/>
+          <w:color w:val="000000"/>
+          <w:kern w:val="0"/>
+          <w:szCs w:val="28"/>
+          <w:u w:val="none"/>
+          <w:lang w:val="en-US" w:eastAsia="zh-CN" w:bidi="ar"/>
+        </w:rPr>
+        <w:tab/>
+      </w:r>
+      <w:r>
+        <w:rPr>
+          <w:rFonts w:hint="default"/>
+          <w:lang w:val="en-US" w:eastAsia="zh-CN"/>
+        </w:rPr>
+        <w:t xml:space="preserve">Numerous urinary tests have been developed as NMP22, Lewis X, FISH, CYFRA 21.1. None of these markers can replace cystoscopy in routine practice, but the knowledge of positive test results can improve the quality of follow-up cystoscopy </w:t>
+      </w:r>
+      <w:r>
+        <w:rPr>
+          <w:rStyle w:val="13"/>
+          <w:rFonts w:hint="default"/>
+          <w:b/>
+          <w:bCs/>
+          <w:lang w:val="en-US" w:eastAsia="zh-CN"/>
+        </w:rPr>
+        <w:t>(</w:t>
+      </w:r>
+      <w:r>
+        <w:rPr>
+          <w:rStyle w:val="13"/>
+          <w:b/>
+          <w:bCs/>
+        </w:rPr>
+        <w:t>Hu, Xinzi,</w:t>
+      </w:r>
+      <w:r>
+        <w:rPr>
+          <w:rStyle w:val="13"/>
+          <w:rFonts w:hint="default"/>
+          <w:b/>
+          <w:bCs/>
+          <w:lang w:val="en-US" w:eastAsia="zh-CN"/>
+        </w:rPr>
+        <w:t xml:space="preserve"> et al., 2022).</w:t>
+      </w:r>
+    </w:p>
+    <w:p>
+      <w:pPr>
+        <w:pStyle w:val="11"/>
+        <w:bidi w:val="0"/>
+        <w:rPr>
+          <w:rFonts w:hint="default"/>
+          <w:lang w:val="en-US"/>
+        </w:rPr>
+      </w:pPr>
+    </w:p>
+    <w:p>
+      <w:pPr>
+        <w:keepNext w:val="0"/>
+        <w:keepLines w:val="0"/>
+        <w:widowControl/>
+        <w:numPr>
+          <w:ilvl w:val="0"/>
+          <w:numId w:val="4"/>
+        </w:numPr>
+        <w:suppressLineNumbers w:val="0"/>
+        <w:ind w:left="420" w:leftChars="0" w:hanging="420" w:firstLineChars="0"/>
+        <w:jc w:val="left"/>
+        <w:rPr>
+          <w:rFonts w:hint="default" w:ascii="Calibri" w:hAnsi="Calibri" w:eastAsia="SimSun" w:cs="Calibri"/>
+          <w:b/>
+          <w:bCs/>
+          <w:i/>
+          <w:iCs/>
+          <w:color w:val="000000"/>
+          <w:kern w:val="0"/>
+          <w:sz w:val="28"/>
+          <w:szCs w:val="28"/>
+          <w:u w:val="none"/>
+          <w:lang w:val="en-US" w:eastAsia="zh-CN" w:bidi="ar"/>
+        </w:rPr>
+      </w:pPr>
+      <w:r>
+        <w:rPr>
+          <w:rFonts w:hint="default" w:ascii="Calibri" w:hAnsi="Calibri" w:eastAsia="SimSun" w:cs="Calibri"/>
+          <w:b/>
+          <w:bCs/>
+          <w:i/>
+          <w:iCs/>
+          <w:color w:val="000000"/>
+          <w:kern w:val="0"/>
+          <w:sz w:val="28"/>
+          <w:szCs w:val="28"/>
+          <w:u w:val="none"/>
+          <w:lang w:val="en-US" w:eastAsia="zh-CN" w:bidi="ar"/>
+        </w:rPr>
+        <w:t>Endoscopic Evaluation</w:t>
+      </w:r>
+    </w:p>
+    <w:p>
+      <w:pPr>
+        <w:keepNext w:val="0"/>
+        <w:keepLines w:val="0"/>
+        <w:widowControl/>
+        <w:numPr>
+          <w:numId w:val="0"/>
+        </w:numPr>
+        <w:suppressLineNumbers w:val="0"/>
+        <w:tabs>
+          <w:tab w:val="left" w:pos="420"/>
+        </w:tabs>
+        <w:jc w:val="left"/>
+        <w:rPr>
+          <w:rFonts w:hint="default" w:ascii="Calibri" w:hAnsi="Calibri" w:eastAsia="SimSun" w:cs="Calibri"/>
+          <w:b/>
+          <w:bCs/>
+          <w:i/>
+          <w:iCs/>
+          <w:color w:val="000000"/>
+          <w:kern w:val="0"/>
+          <w:sz w:val="28"/>
+          <w:szCs w:val="28"/>
+          <w:u w:val="none"/>
+          <w:lang w:val="en-US" w:eastAsia="zh-CN" w:bidi="ar"/>
+        </w:rPr>
+      </w:pPr>
+    </w:p>
+    <w:p>
+      <w:pPr>
+        <w:keepNext w:val="0"/>
+        <w:keepLines w:val="0"/>
+        <w:widowControl/>
+        <w:suppressLineNumbers w:val="0"/>
+        <w:jc w:val="left"/>
+        <w:rPr>
+          <w:rFonts w:hint="default" w:ascii="Calibri" w:hAnsi="Calibri" w:eastAsia="SimSun" w:cs="Calibri"/>
+          <w:b/>
+          <w:bCs/>
+          <w:color w:val="000000"/>
+          <w:kern w:val="0"/>
+          <w:sz w:val="28"/>
+          <w:szCs w:val="28"/>
+          <w:u w:val="single"/>
+          <w:lang w:val="en-US" w:eastAsia="zh-CN" w:bidi="ar"/>
+        </w:rPr>
+      </w:pPr>
+      <w:r>
+        <w:rPr>
+          <w:rFonts w:hint="default" w:ascii="Calibri" w:hAnsi="Calibri" w:eastAsia="SimSun" w:cs="Calibri"/>
+          <w:b/>
+          <w:bCs/>
+          <w:color w:val="000000"/>
+          <w:kern w:val="0"/>
+          <w:sz w:val="28"/>
+          <w:szCs w:val="28"/>
+          <w:u w:val="single"/>
+          <w:lang w:val="en-US" w:eastAsia="zh-CN" w:bidi="ar"/>
+        </w:rPr>
+        <w:t>White light cystoscopy (WLC)</w:t>
+      </w:r>
+    </w:p>
+    <w:p>
+      <w:pPr>
+        <w:keepNext w:val="0"/>
+        <w:keepLines w:val="0"/>
+        <w:widowControl/>
+        <w:suppressLineNumbers w:val="0"/>
+        <w:jc w:val="left"/>
+        <w:rPr>
+          <w:rFonts w:hint="default" w:ascii="Calibri" w:hAnsi="Calibri" w:eastAsia="SimSun" w:cs="Calibri"/>
+          <w:b/>
+          <w:bCs/>
+          <w:color w:val="000000"/>
+          <w:kern w:val="0"/>
+          <w:sz w:val="28"/>
+          <w:szCs w:val="28"/>
+          <w:u w:val="single"/>
+          <w:lang w:val="en-US" w:eastAsia="zh-CN" w:bidi="ar"/>
+        </w:rPr>
+      </w:pPr>
+    </w:p>
+    <w:p>
+      <w:pPr>
+        <w:pStyle w:val="11"/>
+        <w:bidi w:val="0"/>
+        <w:rPr>
+          <w:rFonts w:hint="default"/>
+          <w:lang w:val="en-US" w:eastAsia="zh-CN"/>
+        </w:rPr>
+      </w:pPr>
+      <w:r>
+        <w:rPr>
+          <w:rFonts w:hint="default"/>
+          <w:lang w:val="en-US" w:eastAsia="zh-CN"/>
+        </w:rPr>
+        <w:tab/>
+        <w:t xml:space="preserve">WLC is an endoscopic technique to visualize the urethra, bladder, and ureteric orifices. It is the gold standard for the examination and diagnosis of cancer of the lower urinary tract, using either flexible or rigid cystoscopy </w:t>
+      </w:r>
+      <w:r>
+        <w:rPr>
+          <w:rFonts w:hint="default"/>
+          <w:b/>
+          <w:bCs/>
+          <w:lang w:val="en-US" w:eastAsia="zh-CN"/>
+        </w:rPr>
+        <w:t xml:space="preserve">(Babjuk et al., 2017). </w:t>
+      </w:r>
+    </w:p>
+    <w:p>
+      <w:pPr>
+        <w:pStyle w:val="11"/>
+        <w:bidi w:val="0"/>
+        <w:rPr>
+          <w:rFonts w:hint="default"/>
+          <w:lang w:val="en-US" w:eastAsia="zh-CN"/>
+        </w:rPr>
+      </w:pPr>
+    </w:p>
+    <w:p>
+      <w:pPr>
+        <w:pStyle w:val="11"/>
+        <w:bidi w:val="0"/>
+        <w:ind w:firstLine="720" w:firstLineChars="0"/>
+        <w:rPr>
+          <w:rFonts w:hint="default"/>
+          <w:b/>
+          <w:bCs/>
+          <w:lang w:val="en-US" w:eastAsia="zh-CN"/>
+        </w:rPr>
+      </w:pPr>
+      <w:r>
+        <w:rPr>
+          <w:rFonts w:hint="default"/>
+          <w:lang w:val="en-US" w:eastAsia="zh-CN"/>
+        </w:rPr>
+        <w:t xml:space="preserve">WLC has a sensitivity of 85–90% for detecting papillary tumors and lower sensitivity (up to 67%) to detect CIS </w:t>
+      </w:r>
+      <w:r>
+        <w:rPr>
+          <w:rFonts w:hint="default"/>
+          <w:b/>
+          <w:bCs/>
+          <w:lang w:val="en-US" w:eastAsia="zh-CN"/>
+        </w:rPr>
+        <w:t>(Daneshmand et al., 2018).</w:t>
+      </w:r>
+    </w:p>
+    <w:p>
+      <w:pPr>
+        <w:pStyle w:val="11"/>
+        <w:bidi w:val="0"/>
+        <w:ind w:firstLine="720" w:firstLineChars="0"/>
+        <w:rPr>
+          <w:rFonts w:hint="default"/>
+          <w:b/>
+          <w:bCs/>
+          <w:lang w:val="en-US" w:eastAsia="zh-CN"/>
+        </w:rPr>
+      </w:pPr>
+    </w:p>
+    <w:p>
+      <w:pPr>
+        <w:keepNext w:val="0"/>
+        <w:keepLines w:val="0"/>
+        <w:widowControl/>
+        <w:numPr>
+          <w:ilvl w:val="0"/>
+          <w:numId w:val="7"/>
+        </w:numPr>
+        <w:suppressLineNumbers w:val="0"/>
+        <w:ind w:left="420" w:leftChars="0" w:hanging="420" w:firstLineChars="0"/>
+        <w:jc w:val="left"/>
+        <w:rPr>
+          <w:rFonts w:hint="default"/>
+          <w:lang w:val="en-US" w:eastAsia="zh-CN"/>
+        </w:rPr>
+      </w:pPr>
+      <w:r>
+        <w:rPr>
+          <w:rFonts w:hint="default" w:ascii="Calibri" w:hAnsi="Calibri" w:eastAsia="SimSun" w:cs="Calibri"/>
+          <w:i/>
+          <w:iCs/>
+          <w:color w:val="000000"/>
+          <w:kern w:val="0"/>
+          <w:sz w:val="28"/>
+          <w:szCs w:val="28"/>
+          <w:lang w:val="en-US" w:eastAsia="zh-CN" w:bidi="ar"/>
+        </w:rPr>
+        <w:t>Advantages of semi-rigid WLC:-</w:t>
+      </w:r>
+    </w:p>
+    <w:p>
+      <w:pPr>
+        <w:pStyle w:val="11"/>
+        <w:bidi w:val="0"/>
+      </w:pPr>
+      <w:r>
+        <w:rPr>
+          <w:rFonts w:hint="default"/>
+          <w:lang w:val="en-US" w:eastAsia="zh-CN"/>
+        </w:rPr>
+        <w:tab/>
+        <w:t>WLC has the advantage of being widely available and has lower cost than all the newer endoscopic techniques.</w:t>
+      </w:r>
+    </w:p>
+    <w:p>
+      <w:pPr>
+        <w:keepNext w:val="0"/>
+        <w:keepLines w:val="0"/>
+        <w:widowControl/>
+        <w:numPr>
+          <w:numId w:val="0"/>
+        </w:numPr>
+        <w:suppressLineNumbers w:val="0"/>
+        <w:ind w:leftChars="0"/>
+        <w:jc w:val="left"/>
+        <w:rPr>
+          <w:rFonts w:hint="default" w:ascii="Calibri" w:hAnsi="Calibri" w:eastAsia="SimSun" w:cs="Calibri"/>
+          <w:i/>
+          <w:iCs/>
+          <w:color w:val="000000"/>
+          <w:kern w:val="0"/>
+          <w:sz w:val="28"/>
+          <w:szCs w:val="28"/>
+          <w:lang w:val="en-US" w:eastAsia="zh-CN" w:bidi="ar"/>
+        </w:rPr>
+      </w:pPr>
+    </w:p>
+    <w:p>
+      <w:pPr>
+        <w:keepNext w:val="0"/>
+        <w:keepLines w:val="0"/>
+        <w:widowControl/>
+        <w:numPr>
+          <w:ilvl w:val="0"/>
+          <w:numId w:val="7"/>
+        </w:numPr>
+        <w:suppressLineNumbers w:val="0"/>
+        <w:ind w:left="420" w:leftChars="0" w:hanging="420" w:firstLineChars="0"/>
+        <w:jc w:val="left"/>
+        <w:rPr>
+          <w:rFonts w:hint="default" w:ascii="Calibri" w:hAnsi="Calibri" w:eastAsia="SimSun" w:cs="Calibri"/>
+          <w:i/>
+          <w:iCs/>
+          <w:color w:val="000000"/>
+          <w:kern w:val="0"/>
+          <w:sz w:val="28"/>
+          <w:szCs w:val="28"/>
+          <w:lang w:val="en-US" w:eastAsia="zh-CN" w:bidi="ar"/>
+        </w:rPr>
+      </w:pPr>
+      <w:r>
+        <w:rPr>
+          <w:rFonts w:hint="default" w:ascii="Calibri" w:hAnsi="Calibri" w:eastAsia="SimSun" w:cs="Calibri"/>
+          <w:i/>
+          <w:iCs/>
+          <w:color w:val="000000"/>
+          <w:kern w:val="0"/>
+          <w:sz w:val="28"/>
+          <w:szCs w:val="28"/>
+          <w:lang w:val="en-US" w:eastAsia="zh-CN" w:bidi="ar"/>
+        </w:rPr>
+        <w:t>Disadvantages of semi-rigid WLC:-</w:t>
+      </w:r>
+    </w:p>
+    <w:p>
+      <w:pPr>
+        <w:keepNext w:val="0"/>
+        <w:keepLines w:val="0"/>
+        <w:widowControl/>
+        <w:numPr>
+          <w:numId w:val="0"/>
+        </w:numPr>
+        <w:suppressLineNumbers w:val="0"/>
+        <w:ind w:leftChars="0"/>
+        <w:jc w:val="left"/>
+        <w:rPr>
+          <w:rFonts w:hint="default" w:ascii="Calibri" w:hAnsi="Calibri" w:eastAsia="SimSun" w:cs="Calibri"/>
+          <w:i/>
+          <w:iCs/>
+          <w:color w:val="000000"/>
+          <w:kern w:val="0"/>
+          <w:sz w:val="28"/>
+          <w:szCs w:val="28"/>
+          <w:lang w:val="en-US" w:eastAsia="zh-CN" w:bidi="ar"/>
+        </w:rPr>
+      </w:pPr>
+    </w:p>
+    <w:p>
+      <w:pPr>
+        <w:keepNext w:val="0"/>
+        <w:keepLines w:val="0"/>
+        <w:widowControl/>
+        <w:suppressLineNumbers w:val="0"/>
+        <w:jc w:val="left"/>
+        <w:rPr>
+          <w:rStyle w:val="13"/>
+          <w:rFonts w:hint="default"/>
+          <w:b/>
+          <w:bCs/>
+          <w:lang w:val="en-US" w:eastAsia="zh-CN"/>
+        </w:rPr>
+      </w:pPr>
+      <w:r>
+        <w:rPr>
+          <w:rFonts w:hint="default" w:ascii="Calibri" w:hAnsi="Calibri" w:eastAsia="SimSun" w:cs="Calibri"/>
+          <w:i/>
+          <w:iCs/>
+          <w:color w:val="000000"/>
+          <w:kern w:val="0"/>
+          <w:sz w:val="28"/>
+          <w:szCs w:val="28"/>
+          <w:lang w:val="en-US" w:eastAsia="zh-CN" w:bidi="ar"/>
+        </w:rPr>
+        <w:tab/>
+      </w:r>
+      <w:r>
+        <w:rPr>
+          <w:rStyle w:val="13"/>
+          <w:rFonts w:hint="default"/>
+          <w:lang w:val="en-US" w:eastAsia="zh-CN"/>
+        </w:rPr>
+        <w:t xml:space="preserve">WLC has lower sensitivity to detect flat and CIS lesions, has limited ability to differentiate benign from malignant lesions, and is operator dependent </w:t>
+      </w:r>
+      <w:r>
+        <w:rPr>
+          <w:rStyle w:val="13"/>
+          <w:rFonts w:hint="default"/>
+          <w:b/>
+          <w:bCs/>
+          <w:lang w:val="en-US" w:eastAsia="zh-CN"/>
+        </w:rPr>
+        <w:t>(Tschirdewahn et al., 2020)</w:t>
+      </w:r>
+      <w:r>
+        <w:rPr>
+          <w:rStyle w:val="13"/>
+          <w:rFonts w:hint="default"/>
+          <w:b/>
+          <w:bCs/>
+          <w:lang w:val="en-US" w:eastAsia="zh-CN"/>
+        </w:rPr>
+        <w:t>.</w:t>
+      </w:r>
+    </w:p>
+    <w:p>
+      <w:pPr>
+        <w:keepNext w:val="0"/>
+        <w:keepLines w:val="0"/>
+        <w:widowControl/>
+        <w:suppressLineNumbers w:val="0"/>
+        <w:jc w:val="left"/>
+        <w:rPr>
+          <w:rStyle w:val="13"/>
+          <w:rFonts w:hint="default"/>
+          <w:b/>
+          <w:bCs/>
+          <w:lang w:val="en-US" w:eastAsia="zh-CN"/>
+        </w:rPr>
+      </w:pPr>
+    </w:p>
+    <w:p>
+      <w:pPr>
+        <w:keepNext w:val="0"/>
+        <w:keepLines w:val="0"/>
+        <w:widowControl/>
+        <w:suppressLineNumbers w:val="0"/>
+        <w:jc w:val="left"/>
+        <w:rPr>
+          <w:rStyle w:val="13"/>
+          <w:rFonts w:hint="default"/>
+          <w:b/>
+          <w:bCs/>
+          <w:lang w:val="en-US" w:eastAsia="zh-CN"/>
+        </w:rPr>
+      </w:pPr>
+    </w:p>
+    <w:p>
+      <w:pPr>
+        <w:keepNext w:val="0"/>
+        <w:keepLines w:val="0"/>
+        <w:widowControl/>
+        <w:numPr>
+          <w:numId w:val="0"/>
+        </w:numPr>
+        <w:suppressLineNumbers w:val="0"/>
+        <w:ind w:leftChars="0"/>
+        <w:jc w:val="left"/>
+        <w:rPr>
+          <w:rFonts w:hint="default" w:ascii="Calibri" w:hAnsi="Calibri" w:eastAsia="SimSun" w:cs="Calibri"/>
+          <w:i/>
+          <w:iCs/>
+          <w:color w:val="000000"/>
+          <w:kern w:val="0"/>
+          <w:sz w:val="28"/>
+          <w:szCs w:val="28"/>
+          <w:lang w:val="en-US" w:eastAsia="zh-CN" w:bidi="ar"/>
+        </w:rPr>
+      </w:pPr>
+    </w:p>
+    <w:p>
+      <w:pPr>
+        <w:keepNext w:val="0"/>
+        <w:keepLines w:val="0"/>
+        <w:widowControl/>
+        <w:numPr>
+          <w:numId w:val="0"/>
+        </w:numPr>
+        <w:suppressLineNumbers w:val="0"/>
+        <w:ind w:leftChars="0"/>
+        <w:jc w:val="left"/>
+        <w:rPr>
+          <w:rFonts w:hint="default" w:ascii="Calibri" w:hAnsi="Calibri" w:eastAsia="SimSun" w:cs="Calibri"/>
+          <w:i/>
+          <w:iCs/>
+          <w:color w:val="000000"/>
+          <w:kern w:val="0"/>
+          <w:sz w:val="28"/>
+          <w:szCs w:val="28"/>
+          <w:lang w:val="en-US" w:eastAsia="zh-CN" w:bidi="ar"/>
+        </w:rPr>
+      </w:pPr>
+    </w:p>
+    <w:p>
+      <w:pPr>
+        <w:pStyle w:val="11"/>
+        <w:bidi w:val="0"/>
+        <w:rPr>
+          <w:rFonts w:hint="default"/>
+          <w:b/>
+          <w:bCs/>
+          <w:lang w:val="en-US" w:eastAsia="zh-CN"/>
+        </w:rPr>
+      </w:pPr>
+    </w:p>
+    <w:p>
+      <w:pPr>
+        <w:keepNext w:val="0"/>
+        <w:keepLines w:val="0"/>
+        <w:widowControl/>
+        <w:suppressLineNumbers w:val="0"/>
+        <w:jc w:val="left"/>
+        <w:rPr>
+          <w:rFonts w:hint="default" w:ascii="Calibri" w:hAnsi="Calibri" w:eastAsia="SimSun" w:cs="Calibri"/>
+          <w:b/>
+          <w:bCs/>
+          <w:color w:val="000000"/>
+          <w:kern w:val="0"/>
+          <w:sz w:val="28"/>
+          <w:szCs w:val="28"/>
+          <w:u w:val="none"/>
+          <w:lang w:val="en-US" w:eastAsia="zh-CN" w:bidi="ar"/>
+        </w:rPr>
+      </w:pPr>
+    </w:p>
+    <w:p>
+      <w:pPr>
+        <w:keepNext w:val="0"/>
+        <w:keepLines w:val="0"/>
+        <w:widowControl/>
+        <w:suppressLineNumbers w:val="0"/>
+        <w:jc w:val="left"/>
+        <w:rPr>
+          <w:rFonts w:hint="default" w:ascii="Calibri" w:hAnsi="Calibri" w:eastAsia="SimSun" w:cs="Calibri"/>
+          <w:b/>
+          <w:bCs/>
+          <w:color w:val="000000"/>
+          <w:kern w:val="0"/>
+          <w:sz w:val="24"/>
+          <w:szCs w:val="24"/>
+          <w:u w:val="single"/>
+          <w:lang w:val="en-US" w:eastAsia="zh-CN" w:bidi="ar"/>
+        </w:rPr>
+      </w:pPr>
+    </w:p>
+    <w:p>
+      <w:pPr>
+        <w:keepNext w:val="0"/>
+        <w:keepLines w:val="0"/>
+        <w:widowControl/>
+        <w:numPr>
+          <w:numId w:val="0"/>
+        </w:numPr>
+        <w:suppressLineNumbers w:val="0"/>
+        <w:tabs>
+          <w:tab w:val="left" w:pos="420"/>
+        </w:tabs>
+        <w:jc w:val="left"/>
+        <w:rPr>
+          <w:rFonts w:hint="default" w:ascii="Calibri" w:hAnsi="Calibri" w:eastAsia="SimSun" w:cs="Calibri"/>
+          <w:b/>
+          <w:bCs/>
+          <w:i/>
+          <w:iCs/>
+          <w:color w:val="000000"/>
+          <w:kern w:val="0"/>
+          <w:sz w:val="28"/>
+          <w:szCs w:val="28"/>
+          <w:u w:val="none"/>
+          <w:lang w:val="en-US" w:eastAsia="zh-CN" w:bidi="ar"/>
+        </w:rPr>
+      </w:pPr>
+    </w:p>
+    <w:p>
+      <w:pPr>
+        <w:keepNext w:val="0"/>
+        <w:keepLines w:val="0"/>
+        <w:widowControl/>
+        <w:numPr>
+          <w:numId w:val="0"/>
+        </w:numPr>
+        <w:suppressLineNumbers w:val="0"/>
+        <w:ind w:leftChars="0"/>
+        <w:jc w:val="left"/>
+        <w:rPr>
+          <w:rFonts w:hint="default" w:ascii="Calibri" w:hAnsi="Calibri" w:eastAsia="SimSun" w:cs="Calibri"/>
+          <w:b/>
+          <w:bCs/>
+          <w:i/>
+          <w:iCs/>
+          <w:color w:val="000000"/>
+          <w:kern w:val="0"/>
+          <w:sz w:val="28"/>
+          <w:szCs w:val="28"/>
+          <w:u w:val="none"/>
+          <w:lang w:val="en-US" w:eastAsia="zh-CN" w:bidi="ar"/>
+        </w:rPr>
+      </w:pPr>
+      <w:r>
+        <w:rPr>
+          <w:rFonts w:hint="default" w:ascii="Calibri" w:hAnsi="Calibri" w:eastAsia="SimSun" w:cs="Calibri"/>
+          <w:b/>
+          <w:bCs/>
+          <w:i/>
+          <w:iCs/>
+          <w:color w:val="000000"/>
+          <w:kern w:val="0"/>
+          <w:sz w:val="28"/>
+          <w:szCs w:val="28"/>
+          <w:u w:val="none"/>
+          <w:lang w:val="en-US" w:eastAsia="zh-CN" w:bidi="ar"/>
+        </w:rPr>
+        <w:drawing>
+          <wp:inline distT="0" distB="0" distL="114300" distR="114300">
+            <wp:extent cx="5267325" cy="2047875"/>
+            <wp:effectExtent l="0" t="0" r="9525" b="9525"/>
+            <wp:docPr id="8" name="Picture 8" descr="8"/>
+            <wp:cNvGraphicFramePr>
+              <a:graphicFrameLocks xmlns:a="http://schemas.openxmlformats.org/drawingml/2006/main" noChangeAspect="1"/>
+            </wp:cNvGraphicFramePr>
+            <a:graphic xmlns:a="http://schemas.openxmlformats.org/drawingml/2006/main">
+              <a:graphicData uri="http://schemas.openxmlformats.org/drawingml/2006/picture">
+                <pic:pic xmlns:pic="http://schemas.openxmlformats.org/drawingml/2006/picture">
+                  <pic:nvPicPr>
+                    <pic:cNvPr id="8" name="Picture 8" descr="8"/>
+                    <pic:cNvPicPr>
+                      <a:picLocks noChangeAspect="1"/>
+                    </pic:cNvPicPr>
+                  </pic:nvPicPr>
+                  <pic:blipFill>
+                    <a:blip r:embed="rId10"/>
+                    <a:stretch>
+                      <a:fillRect/>
+                    </a:stretch>
+                  </pic:blipFill>
+                  <pic:spPr>
+                    <a:xfrm>
+                      <a:off x="0" y="0"/>
+                      <a:ext cx="5267325" cy="2047875"/>
+                    </a:xfrm>
+                    <a:prstGeom prst="rect">
+                      <a:avLst/>
+                    </a:prstGeom>
+                  </pic:spPr>
+                </pic:pic>
+              </a:graphicData>
+            </a:graphic>
+          </wp:inline>
+        </w:drawing>
+      </w:r>
+    </w:p>
+    <w:p>
+      <w:pPr>
+        <w:keepNext w:val="0"/>
+        <w:keepLines w:val="0"/>
+        <w:widowControl/>
+        <w:numPr>
+          <w:numId w:val="0"/>
+        </w:numPr>
+        <w:suppressLineNumbers w:val="0"/>
+        <w:ind w:leftChars="0"/>
+        <w:jc w:val="left"/>
+        <w:rPr>
+          <w:rFonts w:hint="default" w:ascii="Calibri" w:hAnsi="Calibri" w:eastAsia="SimSun" w:cs="Calibri"/>
+          <w:b/>
+          <w:bCs/>
+          <w:i/>
+          <w:iCs/>
+          <w:color w:val="000000"/>
+          <w:kern w:val="0"/>
+          <w:sz w:val="28"/>
+          <w:szCs w:val="28"/>
+          <w:u w:val="none"/>
+          <w:lang w:val="en-US" w:eastAsia="zh-CN" w:bidi="ar"/>
+        </w:rPr>
+      </w:pPr>
+    </w:p>
+    <w:p>
+      <w:pPr>
+        <w:keepNext w:val="0"/>
+        <w:keepLines w:val="0"/>
+        <w:widowControl/>
+        <w:suppressLineNumbers w:val="0"/>
+        <w:jc w:val="center"/>
+        <w:rPr>
+          <w:rFonts w:hint="default" w:ascii="Calibri" w:hAnsi="Calibri" w:eastAsia="SimSun" w:cs="Calibri"/>
+          <w:b/>
+          <w:bCs/>
+          <w:i/>
+          <w:iCs/>
+          <w:color w:val="000000"/>
+          <w:kern w:val="0"/>
+          <w:sz w:val="32"/>
+          <w:szCs w:val="32"/>
+          <w:lang w:val="en-US" w:eastAsia="zh-CN" w:bidi="ar"/>
+        </w:rPr>
+      </w:pPr>
+      <w:r>
+        <w:rPr>
+          <w:rFonts w:hint="default" w:ascii="Calibri" w:hAnsi="Calibri" w:eastAsia="SimSun" w:cs="Calibri"/>
+          <w:b/>
+          <w:bCs/>
+          <w:color w:val="000000"/>
+          <w:kern w:val="0"/>
+          <w:sz w:val="32"/>
+          <w:szCs w:val="32"/>
+          <w:lang w:val="en-US" w:eastAsia="zh-CN" w:bidi="ar"/>
+        </w:rPr>
+        <w:t xml:space="preserve">Figure (6): </w:t>
+      </w:r>
+      <w:r>
+        <w:rPr>
+          <w:rFonts w:hint="default" w:ascii="Calibri" w:hAnsi="Calibri" w:eastAsia="SimSun" w:cs="Calibri"/>
+          <w:color w:val="000000"/>
+          <w:kern w:val="0"/>
+          <w:sz w:val="32"/>
+          <w:szCs w:val="32"/>
+          <w:lang w:val="en-US" w:eastAsia="zh-CN" w:bidi="ar"/>
+        </w:rPr>
+        <w:t xml:space="preserve">Instruments of semi-rigid cystoscopy </w:t>
+      </w:r>
+      <w:r>
+        <w:rPr>
+          <w:rFonts w:hint="default" w:ascii="Calibri" w:hAnsi="Calibri" w:eastAsia="SimSun" w:cs="Calibri"/>
+          <w:b/>
+          <w:bCs/>
+          <w:i/>
+          <w:iCs/>
+          <w:color w:val="000000"/>
+          <w:kern w:val="0"/>
+          <w:sz w:val="32"/>
+          <w:szCs w:val="32"/>
+          <w:lang w:val="en-US" w:eastAsia="zh-CN" w:bidi="ar"/>
+        </w:rPr>
+        <w:t>(Ku, 2019).</w:t>
+      </w:r>
+    </w:p>
+    <w:p>
+      <w:pPr>
+        <w:keepNext w:val="0"/>
+        <w:keepLines w:val="0"/>
+        <w:widowControl/>
+        <w:suppressLineNumbers w:val="0"/>
+        <w:jc w:val="center"/>
+        <w:rPr>
+          <w:rFonts w:hint="default" w:ascii="Calibri" w:hAnsi="Calibri" w:eastAsia="SimSun" w:cs="Calibri"/>
+          <w:b/>
+          <w:bCs/>
+          <w:i/>
+          <w:iCs/>
+          <w:color w:val="000000"/>
+          <w:kern w:val="0"/>
+          <w:sz w:val="32"/>
+          <w:szCs w:val="32"/>
+          <w:lang w:val="en-US" w:eastAsia="zh-CN" w:bidi="ar"/>
+        </w:rPr>
+      </w:pPr>
+    </w:p>
+    <w:p>
+      <w:pPr>
+        <w:keepNext w:val="0"/>
+        <w:keepLines w:val="0"/>
+        <w:widowControl/>
+        <w:suppressLineNumbers w:val="0"/>
+        <w:jc w:val="left"/>
+        <w:rPr>
+          <w:rFonts w:hint="default" w:ascii="Calibri" w:hAnsi="Calibri" w:eastAsia="SimSun" w:cs="Calibri"/>
+          <w:b/>
+          <w:bCs/>
+          <w:color w:val="000000"/>
+          <w:kern w:val="0"/>
+          <w:sz w:val="28"/>
+          <w:szCs w:val="28"/>
+          <w:u w:val="single"/>
+          <w:lang w:val="en-US" w:eastAsia="zh-CN" w:bidi="ar"/>
+        </w:rPr>
+      </w:pPr>
+      <w:r>
+        <w:rPr>
+          <w:rFonts w:hint="default" w:ascii="Calibri" w:hAnsi="Calibri" w:eastAsia="SimSun" w:cs="Calibri"/>
+          <w:b/>
+          <w:bCs/>
+          <w:color w:val="000000"/>
+          <w:kern w:val="0"/>
+          <w:sz w:val="28"/>
+          <w:szCs w:val="28"/>
+          <w:u w:val="single"/>
+          <w:lang w:val="en-US" w:eastAsia="zh-CN" w:bidi="ar"/>
+        </w:rPr>
+        <w:t>Flexible Cystoscopy</w:t>
+      </w:r>
+    </w:p>
+    <w:p>
+      <w:pPr>
+        <w:keepNext w:val="0"/>
+        <w:keepLines w:val="0"/>
+        <w:widowControl/>
+        <w:suppressLineNumbers w:val="0"/>
+        <w:jc w:val="left"/>
+        <w:rPr>
+          <w:rFonts w:hint="default" w:ascii="Calibri" w:hAnsi="Calibri" w:eastAsia="SimSun" w:cs="Calibri"/>
+          <w:b/>
+          <w:bCs/>
+          <w:color w:val="000000"/>
+          <w:kern w:val="0"/>
+          <w:sz w:val="28"/>
+          <w:szCs w:val="28"/>
+          <w:u w:val="single"/>
+          <w:lang w:val="en-US" w:eastAsia="zh-CN" w:bidi="ar"/>
+        </w:rPr>
+      </w:pPr>
+    </w:p>
+    <w:p>
+      <w:pPr>
+        <w:keepNext w:val="0"/>
+        <w:keepLines w:val="0"/>
+        <w:widowControl/>
+        <w:suppressLineNumbers w:val="0"/>
+        <w:jc w:val="left"/>
+        <w:rPr>
+          <w:rStyle w:val="13"/>
+          <w:rFonts w:hint="default"/>
+          <w:lang w:val="en-US" w:eastAsia="zh-CN"/>
+        </w:rPr>
+      </w:pPr>
+      <w:r>
+        <w:rPr>
+          <w:rFonts w:hint="default" w:ascii="Calibri" w:hAnsi="Calibri" w:eastAsia="SimSun" w:cs="Calibri"/>
+          <w:b w:val="0"/>
+          <w:bCs w:val="0"/>
+          <w:color w:val="000000"/>
+          <w:kern w:val="0"/>
+          <w:sz w:val="28"/>
+          <w:szCs w:val="28"/>
+          <w:u w:val="none"/>
+          <w:lang w:val="en-US" w:eastAsia="zh-CN" w:bidi="ar"/>
+        </w:rPr>
+        <w:tab/>
+      </w:r>
+      <w:r>
+        <w:rPr>
+          <w:rStyle w:val="13"/>
+          <w:rFonts w:hint="default"/>
+          <w:lang w:val="en-US" w:eastAsia="zh-CN"/>
+        </w:rPr>
+        <w:t>Flexible cystoscopy is often performed for initial diagnosis and surveillance.</w:t>
+      </w:r>
+    </w:p>
+    <w:p>
+      <w:pPr>
+        <w:keepNext w:val="0"/>
+        <w:keepLines w:val="0"/>
+        <w:widowControl/>
+        <w:suppressLineNumbers w:val="0"/>
+        <w:jc w:val="left"/>
+        <w:rPr>
+          <w:rStyle w:val="13"/>
+          <w:rFonts w:hint="default"/>
+          <w:lang w:val="en-US" w:eastAsia="zh-CN"/>
+        </w:rPr>
+      </w:pPr>
+    </w:p>
+    <w:p>
+      <w:pPr>
+        <w:keepNext w:val="0"/>
+        <w:keepLines w:val="0"/>
+        <w:widowControl/>
+        <w:numPr>
+          <w:ilvl w:val="0"/>
+          <w:numId w:val="7"/>
+        </w:numPr>
+        <w:suppressLineNumbers w:val="0"/>
+        <w:ind w:left="420" w:leftChars="0" w:hanging="420" w:firstLineChars="0"/>
+        <w:jc w:val="left"/>
+        <w:rPr>
+          <w:rFonts w:hint="default" w:ascii="Calibri" w:hAnsi="Calibri" w:eastAsia="SimSun" w:cs="Calibri"/>
+          <w:i/>
+          <w:iCs/>
+          <w:color w:val="000000"/>
+          <w:kern w:val="0"/>
+          <w:sz w:val="28"/>
+          <w:szCs w:val="28"/>
+          <w:lang w:val="en-US" w:eastAsia="zh-CN" w:bidi="ar"/>
+        </w:rPr>
+      </w:pPr>
+      <w:r>
+        <w:rPr>
+          <w:rFonts w:hint="default" w:ascii="Calibri" w:hAnsi="Calibri" w:eastAsia="SimSun" w:cs="Calibri"/>
+          <w:i/>
+          <w:iCs/>
+          <w:color w:val="000000"/>
+          <w:kern w:val="0"/>
+          <w:sz w:val="28"/>
+          <w:szCs w:val="28"/>
+          <w:lang w:val="en-US" w:eastAsia="zh-CN" w:bidi="ar"/>
+        </w:rPr>
+        <w:t>Disadvantages of Flexible Cystoscopy:-</w:t>
+      </w:r>
+    </w:p>
+    <w:p>
+      <w:pPr>
+        <w:keepNext w:val="0"/>
+        <w:keepLines w:val="0"/>
+        <w:widowControl/>
+        <w:suppressLineNumbers w:val="0"/>
+        <w:jc w:val="left"/>
+        <w:rPr>
+          <w:rStyle w:val="13"/>
+          <w:rFonts w:hint="default"/>
+          <w:lang w:val="en-US" w:eastAsia="zh-CN"/>
+        </w:rPr>
+      </w:pPr>
+    </w:p>
+    <w:p>
+      <w:pPr>
+        <w:pStyle w:val="11"/>
+        <w:bidi w:val="0"/>
+      </w:pPr>
+      <w:r>
+        <w:rPr>
+          <w:rStyle w:val="13"/>
+          <w:rFonts w:hint="default"/>
+          <w:lang w:val="en-US" w:eastAsia="zh-CN"/>
+        </w:rPr>
+        <w:tab/>
+      </w:r>
+      <w:r>
+        <w:rPr>
+          <w:rFonts w:hint="default"/>
+          <w:lang w:val="en-US" w:eastAsia="zh-CN"/>
+        </w:rPr>
+        <w:t xml:space="preserve">It can miss up to 10% of papillary tumors when compared to rigid cystoscopy </w:t>
+      </w:r>
+      <w:r>
+        <w:rPr>
+          <w:rFonts w:hint="default"/>
+          <w:b/>
+          <w:bCs/>
+          <w:lang w:val="en-US" w:eastAsia="zh-CN"/>
+        </w:rPr>
+        <w:t>(Daneshmand et al., 2018).</w:t>
+      </w:r>
+      <w:r>
+        <w:rPr>
+          <w:rFonts w:hint="default"/>
+          <w:lang w:val="en-US" w:eastAsia="zh-CN"/>
+        </w:rPr>
+        <w:t xml:space="preserve"> The diagnostic yield of endoscopic removal of the tumor using flexible cystoscopy is limited, which can potentially compromise grading and staging of the tumor </w:t>
+      </w:r>
+      <w:r>
+        <w:rPr>
+          <w:rFonts w:hint="default"/>
+          <w:b/>
+          <w:bCs/>
+          <w:lang w:val="en-US" w:eastAsia="zh-CN"/>
+        </w:rPr>
+        <w:t>(</w:t>
+      </w:r>
+      <w:r>
+        <w:rPr>
+          <w:b/>
+          <w:bCs/>
+        </w:rPr>
+        <w:t>Bourlotos, Georgia, et al.</w:t>
+      </w:r>
+      <w:r>
+        <w:rPr>
+          <w:rFonts w:hint="default"/>
+          <w:b/>
+          <w:bCs/>
+          <w:lang w:val="en-US" w:eastAsia="zh-CN"/>
+        </w:rPr>
+        <w:t>, 2024).</w:t>
+      </w:r>
+    </w:p>
+    <w:p>
+      <w:pPr>
+        <w:keepNext w:val="0"/>
+        <w:keepLines w:val="0"/>
+        <w:widowControl/>
+        <w:suppressLineNumbers w:val="0"/>
+        <w:jc w:val="left"/>
+        <w:rPr>
+          <w:rStyle w:val="13"/>
+          <w:rFonts w:hint="default"/>
+          <w:lang w:val="en-US" w:eastAsia="zh-CN"/>
+        </w:rPr>
+      </w:pPr>
+    </w:p>
+    <w:p>
+      <w:pPr>
+        <w:keepNext w:val="0"/>
+        <w:keepLines w:val="0"/>
+        <w:widowControl/>
+        <w:numPr>
+          <w:ilvl w:val="0"/>
+          <w:numId w:val="7"/>
+        </w:numPr>
+        <w:suppressLineNumbers w:val="0"/>
+        <w:ind w:left="420" w:leftChars="0" w:hanging="420" w:firstLineChars="0"/>
+        <w:jc w:val="left"/>
+        <w:rPr>
+          <w:rFonts w:hint="default" w:ascii="Calibri" w:hAnsi="Calibri" w:eastAsia="SimSun" w:cs="Calibri"/>
+          <w:i/>
+          <w:iCs/>
+          <w:color w:val="000000"/>
+          <w:kern w:val="0"/>
+          <w:sz w:val="28"/>
+          <w:szCs w:val="28"/>
+          <w:lang w:val="en-US" w:eastAsia="zh-CN" w:bidi="ar"/>
+        </w:rPr>
+      </w:pPr>
+      <w:r>
+        <w:rPr>
+          <w:rFonts w:hint="default" w:ascii="Calibri" w:hAnsi="Calibri" w:eastAsia="SimSun" w:cs="Calibri"/>
+          <w:i/>
+          <w:iCs/>
+          <w:color w:val="000000"/>
+          <w:kern w:val="0"/>
+          <w:sz w:val="28"/>
+          <w:szCs w:val="28"/>
+          <w:lang w:val="en-US" w:eastAsia="zh-CN" w:bidi="ar"/>
+        </w:rPr>
+        <w:t>Advantages of Flexible Cystoscopy:-</w:t>
+      </w:r>
+    </w:p>
+    <w:p>
+      <w:pPr>
+        <w:pStyle w:val="11"/>
+        <w:bidi w:val="0"/>
+        <w:rPr>
+          <w:rFonts w:hint="default"/>
+          <w:lang w:val="en-US" w:eastAsia="zh-CN"/>
+        </w:rPr>
+      </w:pPr>
+    </w:p>
+    <w:p>
+      <w:pPr>
+        <w:pStyle w:val="11"/>
+        <w:bidi w:val="0"/>
+        <w:rPr>
+          <w:rFonts w:hint="default"/>
+          <w:lang w:val="en-US" w:eastAsia="zh-CN"/>
+        </w:rPr>
+      </w:pPr>
+      <w:r>
+        <w:rPr>
+          <w:rFonts w:hint="default"/>
+          <w:lang w:val="en-US" w:eastAsia="zh-CN"/>
+        </w:rPr>
+        <w:tab/>
+        <w:t>While flexible cystoscopy is more comfortable and convenient for the patient, and has higher cost than semirigid cystoscopy.</w:t>
+      </w:r>
+    </w:p>
+    <w:p>
+      <w:pPr>
+        <w:pStyle w:val="11"/>
+        <w:bidi w:val="0"/>
+        <w:rPr>
+          <w:rFonts w:hint="default"/>
+          <w:b/>
+          <w:bCs/>
+          <w:lang w:val="en-US" w:eastAsia="zh-CN"/>
+        </w:rPr>
+      </w:pPr>
+      <w:r>
+        <w:rPr>
+          <w:rFonts w:hint="default"/>
+          <w:lang w:val="en-US" w:eastAsia="zh-CN"/>
+        </w:rPr>
+        <w:tab/>
+        <w:t xml:space="preserve">Flexible cystoscopy thus can be used in the primary evaluation or surveillance of BC patients, and (Transurethral resection of bladder tumor) (TURBT) can be then conducted using rigid cystoscopy when needed </w:t>
+      </w:r>
+      <w:r>
+        <w:rPr>
+          <w:rFonts w:hint="default"/>
+          <w:b/>
+          <w:bCs/>
+          <w:lang w:val="en-US" w:eastAsia="zh-CN"/>
+        </w:rPr>
+        <w:t>(Tschirdewahn et al., 2020).</w:t>
+      </w:r>
+    </w:p>
+    <w:p>
+      <w:pPr>
+        <w:pStyle w:val="11"/>
+        <w:bidi w:val="0"/>
+        <w:rPr>
+          <w:rFonts w:hint="default"/>
+          <w:b/>
+          <w:bCs/>
+          <w:lang w:val="en-US" w:eastAsia="zh-CN"/>
+        </w:rPr>
+      </w:pPr>
+    </w:p>
+    <w:p>
+      <w:pPr>
+        <w:keepNext w:val="0"/>
+        <w:keepLines w:val="0"/>
+        <w:widowControl/>
+        <w:suppressLineNumbers w:val="0"/>
+        <w:jc w:val="left"/>
+        <w:rPr>
+          <w:rFonts w:hint="default" w:ascii="Calibri" w:hAnsi="Calibri" w:eastAsia="SimSun" w:cs="Calibri"/>
+          <w:b/>
+          <w:bCs/>
+          <w:color w:val="000000"/>
+          <w:kern w:val="0"/>
+          <w:sz w:val="28"/>
+          <w:szCs w:val="28"/>
+          <w:u w:val="single"/>
+          <w:lang w:val="en-US" w:eastAsia="zh-CN" w:bidi="ar"/>
+        </w:rPr>
+      </w:pPr>
+      <w:r>
+        <w:rPr>
+          <w:rFonts w:hint="default" w:ascii="Calibri" w:hAnsi="Calibri" w:eastAsia="SimSun" w:cs="Calibri"/>
+          <w:b/>
+          <w:bCs/>
+          <w:color w:val="000000"/>
+          <w:kern w:val="0"/>
+          <w:sz w:val="28"/>
+          <w:szCs w:val="28"/>
+          <w:u w:val="single"/>
+          <w:lang w:val="en-US" w:eastAsia="zh-CN" w:bidi="ar"/>
+        </w:rPr>
+        <w:t>Fluorescent Cystoscopy (FC)</w:t>
+      </w:r>
+    </w:p>
+    <w:p>
+      <w:pPr>
+        <w:pStyle w:val="11"/>
+        <w:bidi w:val="0"/>
+        <w:rPr>
+          <w:rFonts w:hint="default"/>
+          <w:b/>
+          <w:bCs/>
+          <w:lang w:val="en-US" w:eastAsia="zh-CN"/>
+        </w:rPr>
+      </w:pPr>
+    </w:p>
+    <w:p>
+      <w:pPr>
+        <w:pStyle w:val="11"/>
+        <w:bidi w:val="0"/>
+        <w:rPr>
+          <w:rFonts w:hint="default"/>
+          <w:b/>
+          <w:bCs/>
+          <w:lang w:val="en-US" w:eastAsia="zh-CN"/>
+        </w:rPr>
+      </w:pPr>
+      <w:r>
+        <w:rPr>
+          <w:rFonts w:hint="default"/>
+          <w:lang w:val="en-US" w:eastAsia="zh-CN"/>
+        </w:rPr>
+        <w:tab/>
+        <w:t xml:space="preserve">FC, also known (photodynamic diagnosis) PDD, is a modification of WLC where an intravesical agent is instilled, and blue light (375-440 nm) is used for visualization. The instilled agents are photoactive porphyrin analogs, such as a 5-aminolevulinic acid (5-ALA) and hexaminolevulinate, which are taken up by epithelial cells and used in the formation of intermediate photoactive porphyrins. Intermediate porphyrins accumulate preferentially in neoplastic cells because of the accelerated enzymatic activity, and after excitation with blue light will return to lower energy levels and fluoresce. Tumor tissues will thus appear as well demarcated bright red lesions against a dark blue background (Fig. 7) </w:t>
+      </w:r>
+      <w:r>
+        <w:rPr>
+          <w:rFonts w:hint="default"/>
+          <w:b/>
+          <w:bCs/>
+          <w:lang w:val="en-US" w:eastAsia="zh-CN"/>
+        </w:rPr>
+        <w:t>(Soubra &amp; Risk, 2015).</w:t>
+      </w:r>
+    </w:p>
+    <w:p>
+      <w:pPr>
+        <w:pStyle w:val="11"/>
+        <w:bidi w:val="0"/>
+        <w:rPr>
+          <w:rFonts w:hint="default"/>
+          <w:b/>
+          <w:bCs/>
+          <w:lang w:val="en-US" w:eastAsia="zh-CN"/>
+        </w:rPr>
+      </w:pPr>
+    </w:p>
+    <w:p>
+      <w:pPr>
+        <w:pStyle w:val="11"/>
+        <w:bidi w:val="0"/>
+        <w:rPr>
+          <w:rFonts w:hint="default"/>
+          <w:b/>
+          <w:bCs/>
+          <w:lang w:val="en-US" w:eastAsia="zh-CN"/>
+        </w:rPr>
+      </w:pPr>
+      <w:bookmarkStart w:id="0" w:name="_GoBack"/>
+      <w:bookmarkEnd w:id="0"/>
+    </w:p>
+    <w:p>
+      <w:pPr>
+        <w:pStyle w:val="11"/>
+        <w:bidi w:val="0"/>
+        <w:rPr>
+          <w:rFonts w:hint="default"/>
+          <w:b/>
+          <w:bCs/>
+          <w:lang w:val="en-US" w:eastAsia="zh-CN"/>
+        </w:rPr>
+      </w:pPr>
+    </w:p>
+    <w:p>
+      <w:pPr>
+        <w:keepNext w:val="0"/>
+        <w:keepLines w:val="0"/>
+        <w:widowControl/>
+        <w:suppressLineNumbers w:val="0"/>
+        <w:jc w:val="left"/>
+        <w:rPr>
+          <w:rFonts w:hint="default" w:ascii="Calibri" w:hAnsi="Calibri" w:eastAsia="SimSun" w:cs="Calibri"/>
+          <w:b w:val="0"/>
+          <w:bCs w:val="0"/>
+          <w:color w:val="000000"/>
+          <w:kern w:val="0"/>
+          <w:sz w:val="28"/>
+          <w:szCs w:val="28"/>
+          <w:u w:val="none"/>
+          <w:lang w:val="en-US" w:eastAsia="zh-CN" w:bidi="ar"/>
+        </w:rPr>
+      </w:pPr>
+    </w:p>
+    <w:p>
+      <w:pPr>
+        <w:keepNext w:val="0"/>
+        <w:keepLines w:val="0"/>
+        <w:widowControl/>
+        <w:suppressLineNumbers w:val="0"/>
+        <w:jc w:val="both"/>
+        <w:rPr>
+          <w:rFonts w:hint="default" w:ascii="Calibri" w:hAnsi="Calibri" w:eastAsia="SimSun" w:cs="Calibri"/>
+          <w:b/>
+          <w:bCs/>
+          <w:i/>
+          <w:iCs/>
+          <w:color w:val="000000"/>
+          <w:kern w:val="0"/>
+          <w:sz w:val="32"/>
+          <w:szCs w:val="32"/>
+          <w:lang w:val="en-US" w:eastAsia="zh-CN" w:bidi="ar"/>
+        </w:rPr>
+      </w:pPr>
+    </w:p>
+    <w:p>
+      <w:pPr>
+        <w:keepNext w:val="0"/>
+        <w:keepLines w:val="0"/>
+        <w:widowControl/>
+        <w:numPr>
+          <w:numId w:val="0"/>
+        </w:numPr>
+        <w:suppressLineNumbers w:val="0"/>
+        <w:ind w:leftChars="0"/>
+        <w:jc w:val="left"/>
+        <w:rPr>
+          <w:rFonts w:hint="default" w:ascii="Calibri" w:hAnsi="Calibri" w:eastAsia="SimSun" w:cs="Calibri"/>
+          <w:b/>
+          <w:bCs/>
+          <w:i/>
+          <w:iCs/>
+          <w:color w:val="000000"/>
+          <w:kern w:val="0"/>
+          <w:sz w:val="28"/>
+          <w:szCs w:val="28"/>
+          <w:u w:val="none"/>
+          <w:lang w:val="en-US" w:eastAsia="zh-CN" w:bidi="ar"/>
+        </w:rPr>
+      </w:pPr>
+    </w:p>
+    <w:p>
+      <w:pPr>
+        <w:keepNext w:val="0"/>
+        <w:keepLines w:val="0"/>
+        <w:widowControl/>
+        <w:suppressLineNumbers w:val="0"/>
+        <w:jc w:val="left"/>
+        <w:rPr>
+          <w:rFonts w:hint="default" w:ascii="Calibri" w:hAnsi="Calibri" w:eastAsia="SimSun" w:cs="Calibri"/>
+          <w:b/>
+          <w:bCs/>
+          <w:i/>
+          <w:iCs/>
+          <w:color w:val="000000"/>
+          <w:kern w:val="0"/>
+          <w:sz w:val="28"/>
+          <w:szCs w:val="28"/>
+          <w:lang w:val="en-US" w:eastAsia="zh-CN" w:bidi="ar"/>
         </w:rPr>
       </w:pPr>
     </w:p>
@@ -1405,22 +9265,6 @@
                       <a:ln w="6350">
                         <a:noFill/>
                       </a:ln>
-                      <a:extLst>
-                        <a:ext uri="{909E8E84-426E-40DD-AFC4-6F175D3DCCD1}">
-                          <a14:hiddenFill xmlns:a14="http://schemas.microsoft.com/office/drawing/2010/main">
-                            <a:solidFill>
-                              <a:schemeClr val="lt1"/>
-                            </a:solidFill>
-                          </a14:hiddenFill>
-                        </a:ext>
-                        <a:ext uri="{91240B29-F687-4F45-9708-019B960494DF}">
-                          <a14:hiddenLine xmlns:a14="http://schemas.microsoft.com/office/drawing/2010/main" w="6350">
-                            <a:solidFill>
-                              <a:prstClr val="black"/>
-                            </a:solidFill>
-                          </a14:hiddenLine>
-                        </a:ext>
-                      </a:extLst>
                     </wps:spPr>
                     <wps:style>
                       <a:lnRef idx="0">
@@ -1471,7 +9315,7 @@
         </mc:Choice>
         <mc:Fallback>
           <w:pict>
-            <v:shape id="_x0000_s1026" o:spid="_x0000_s1026" o:spt="202" type="#_x0000_t202" style="position:absolute;left:0pt;margin-top:0pt;height:144pt;width:144pt;mso-position-horizontal:center;mso-position-horizontal-relative:margin;mso-wrap-style:none;z-index:251659264;mso-width-relative:page;mso-height-relative:page;" filled="f" stroked="f" coordsize="21600,21600" o:gfxdata="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">
+            <v:shape id="_x0000_s1026" o:spid="_x0000_s1026" o:spt="202" type="#_x0000_t202" style="position:absolute;left:0pt;margin-top:0pt;height:144pt;width:144pt;mso-position-horizontal:center;mso-position-horizontal-relative:margin;mso-wrap-style:none;z-index:251659264;mso-width-relative:page;mso-height-relative:page;" filled="f" stroked="f" coordsize="21600,21600" o:gfxdata="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">
               <v:fill on="f" focussize="0,0"/>
               <v:stroke on="f" weight="0.5pt"/>
               <v:imagedata o:title=""/>
@@ -1507,6 +9351,178 @@
     </w:r>
   </w:p>
 </w:ftr>
+</file>
+
+<file path=word/numbering.xml><?xml version="1.0" encoding="utf-8"?>
+<w:numbering xmlns:wpc="http://schemas.microsoft.com/office/word/2010/wordprocessingCanvas" xmlns:mc="http://schemas.openxmlformats.org/markup-compatibility/2006" xmlns:o="urn:schemas-microsoft-com:office:office" xmlns:r="http://schemas.openxmlformats.org/officeDocument/2006/relationships" xmlns:m="http://schemas.openxmlformats.org/officeDocument/2006/math" xmlns:v="urn:schemas-microsoft-com:vml" xmlns:wp14="http://schemas.microsoft.com/office/word/2010/wordprocessingDrawing" xmlns:wp="http://schemas.openxmlformats.org/drawingml/2006/wordprocessingDrawing" xmlns:w10="urn:schemas-microsoft-com:office:word" xmlns:w="http://schemas.openxmlformats.org/wordprocessingml/2006/main" xmlns:w14="http://schemas.microsoft.com/office/word/2010/wordml" xmlns:wpg="http://schemas.microsoft.com/office/word/2010/wordprocessingGroup" xmlns:wpi="http://schemas.microsoft.com/office/word/2010/wordprocessingInk" xmlns:wne="http://schemas.microsoft.com/office/word/2006/wordml" xmlns:wps="http://schemas.microsoft.com/office/word/2010/wordprocessingShape" xmlns:wpsCustomData="http://www.wps.cn/officeDocument/2013/wpsCustomData" mc:Ignorable="w14 wp14">
+  <w:abstractNum w:abstractNumId="0">
+    <w:nsid w:val="B7F33BBB"/>
+    <w:multiLevelType w:val="singleLevel"/>
+    <w:tmpl w:val="B7F33BBB"/>
+    <w:lvl w:ilvl="0" w:tentative="0">
+      <w:start w:val="1"/>
+      <w:numFmt w:val="bullet"/>
+      <w:lvlText w:val=""/>
+      <w:lvlJc w:val="left"/>
+      <w:pPr>
+        <w:tabs>
+          <w:tab w:val="left" w:pos="420"/>
+        </w:tabs>
+        <w:ind w:left="418" w:leftChars="0" w:hanging="418" w:firstLineChars="0"/>
+      </w:pPr>
+      <w:rPr>
+        <w:rFonts w:hint="default" w:ascii="Wingdings" w:hAnsi="Wingdings" w:cs="Wingdings"/>
+      </w:rPr>
+    </w:lvl>
+  </w:abstractNum>
+  <w:abstractNum w:abstractNumId="1">
+    <w:nsid w:val="C1661B3E"/>
+    <w:multiLevelType w:val="singleLevel"/>
+    <w:tmpl w:val="C1661B3E"/>
+    <w:lvl w:ilvl="0" w:tentative="0">
+      <w:start w:val="1"/>
+      <w:numFmt w:val="upperLetter"/>
+      <w:lvlText w:val="%1."/>
+      <w:lvlJc w:val="left"/>
+      <w:pPr>
+        <w:tabs>
+          <w:tab w:val="left" w:pos="425"/>
+        </w:tabs>
+        <w:ind w:left="425" w:leftChars="0" w:hanging="425" w:firstLineChars="0"/>
+      </w:pPr>
+      <w:rPr>
+        <w:rFonts w:hint="default"/>
+      </w:rPr>
+    </w:lvl>
+  </w:abstractNum>
+  <w:abstractNum w:abstractNumId="2">
+    <w:nsid w:val="CD90466F"/>
+    <w:multiLevelType w:val="singleLevel"/>
+    <w:tmpl w:val="CD90466F"/>
+    <w:lvl w:ilvl="0" w:tentative="0">
+      <w:start w:val="1"/>
+      <w:numFmt w:val="bullet"/>
+      <w:lvlText w:val=""/>
+      <w:lvlJc w:val="left"/>
+      <w:pPr>
+        <w:tabs>
+          <w:tab w:val="left" w:pos="420"/>
+        </w:tabs>
+        <w:ind w:left="420" w:leftChars="0" w:hanging="420" w:firstLineChars="0"/>
+      </w:pPr>
+      <w:rPr>
+        <w:rFonts w:hint="default" w:ascii="Wingdings" w:hAnsi="Wingdings"/>
+        <w:sz w:val="20"/>
+        <w:szCs w:val="20"/>
+      </w:rPr>
+    </w:lvl>
+  </w:abstractNum>
+  <w:abstractNum w:abstractNumId="3">
+    <w:nsid w:val="D85F2B39"/>
+    <w:multiLevelType w:val="singleLevel"/>
+    <w:tmpl w:val="D85F2B39"/>
+    <w:lvl w:ilvl="0" w:tentative="0">
+      <w:start w:val="1"/>
+      <w:numFmt w:val="bullet"/>
+      <w:lvlText w:val=""/>
+      <w:lvlJc w:val="left"/>
+      <w:pPr>
+        <w:tabs>
+          <w:tab w:val="left" w:pos="420"/>
+        </w:tabs>
+        <w:ind w:left="420" w:leftChars="0" w:hanging="420" w:firstLineChars="0"/>
+      </w:pPr>
+      <w:rPr>
+        <w:rFonts w:hint="default" w:ascii="Wingdings" w:hAnsi="Wingdings"/>
+      </w:rPr>
+    </w:lvl>
+  </w:abstractNum>
+  <w:abstractNum w:abstractNumId="4">
+    <w:nsid w:val="EF479384"/>
+    <w:multiLevelType w:val="singleLevel"/>
+    <w:tmpl w:val="EF479384"/>
+    <w:lvl w:ilvl="0" w:tentative="0">
+      <w:start w:val="1"/>
+      <w:numFmt w:val="bullet"/>
+      <w:lvlText w:val=""/>
+      <w:lvlJc w:val="left"/>
+      <w:pPr>
+        <w:tabs>
+          <w:tab w:val="left" w:pos="420"/>
+        </w:tabs>
+        <w:ind w:left="420" w:leftChars="0" w:hanging="420" w:firstLineChars="0"/>
+      </w:pPr>
+      <w:rPr>
+        <w:rFonts w:hint="default" w:ascii="Wingdings" w:hAnsi="Wingdings"/>
+        <w:sz w:val="20"/>
+        <w:szCs w:val="20"/>
+      </w:rPr>
+    </w:lvl>
+  </w:abstractNum>
+  <w:abstractNum w:abstractNumId="5">
+    <w:nsid w:val="41C8699B"/>
+    <w:multiLevelType w:val="singleLevel"/>
+    <w:tmpl w:val="41C8699B"/>
+    <w:lvl w:ilvl="0" w:tentative="0">
+      <w:start w:val="1"/>
+      <w:numFmt w:val="bullet"/>
+      <w:lvlText w:val=""/>
+      <w:lvlJc w:val="left"/>
+      <w:pPr>
+        <w:tabs>
+          <w:tab w:val="left" w:pos="420"/>
+        </w:tabs>
+        <w:ind w:left="420" w:leftChars="0" w:hanging="420" w:firstLineChars="0"/>
+      </w:pPr>
+      <w:rPr>
+        <w:rFonts w:hint="default" w:ascii="Wingdings" w:hAnsi="Wingdings"/>
+      </w:rPr>
+    </w:lvl>
+  </w:abstractNum>
+  <w:abstractNum w:abstractNumId="6">
+    <w:nsid w:val="428275C6"/>
+    <w:multiLevelType w:val="singleLevel"/>
+    <w:tmpl w:val="428275C6"/>
+    <w:lvl w:ilvl="0" w:tentative="0">
+      <w:start w:val="1"/>
+      <w:numFmt w:val="bullet"/>
+      <w:lvlText w:val=""/>
+      <w:lvlJc w:val="left"/>
+      <w:pPr>
+        <w:tabs>
+          <w:tab w:val="left" w:pos="420"/>
+        </w:tabs>
+        <w:ind w:left="420" w:leftChars="0" w:hanging="420" w:firstLineChars="0"/>
+      </w:pPr>
+      <w:rPr>
+        <w:rFonts w:hint="default" w:ascii="Wingdings" w:hAnsi="Wingdings"/>
+        <w:sz w:val="20"/>
+        <w:szCs w:val="20"/>
+      </w:rPr>
+    </w:lvl>
+  </w:abstractNum>
+  <w:num w:numId="1">
+    <w:abstractNumId w:val="0"/>
+  </w:num>
+  <w:num w:numId="2">
+    <w:abstractNumId w:val="5"/>
+  </w:num>
+  <w:num w:numId="3">
+    <w:abstractNumId w:val="3"/>
+  </w:num>
+  <w:num w:numId="4">
+    <w:abstractNumId w:val="6"/>
+  </w:num>
+  <w:num w:numId="5">
+    <w:abstractNumId w:val="1"/>
+  </w:num>
+  <w:num w:numId="6">
+    <w:abstractNumId w:val="2"/>
+  </w:num>
+  <w:num w:numId="7">
+    <w:abstractNumId w:val="4"/>
+  </w:num>
+</w:numbering>
 </file>
 
 <file path=word/styles.xml><?xml version="1.0" encoding="utf-8"?>
@@ -1802,7 +9818,7 @@
     <w:name w:val="heading 3"/>
     <w:basedOn w:val="1"/>
     <w:next w:val="1"/>
-    <w:link w:val="11"/>
+    <w:link w:val="12"/>
     <w:semiHidden/>
     <w:unhideWhenUsed/>
     <w:qFormat/>
@@ -1892,6 +9908,7 @@
   </w:style>
   <w:style w:type="paragraph" w:styleId="9">
     <w:name w:val="Normal (Web)"/>
+    <w:link w:val="14"/>
     <w:uiPriority w:val="0"/>
     <w:pPr>
       <w:spacing w:before="0" w:beforeAutospacing="1" w:after="0" w:afterAutospacing="1"/>
@@ -1899,16 +9916,36 @@
       <w:jc w:val="left"/>
     </w:pPr>
     <w:rPr>
+      <w:rFonts w:ascii="Times New Roman" w:hAnsi="Times New Roman" w:eastAsia="SimSun" w:cs="Times New Roman"/>
       <w:kern w:val="0"/>
       <w:sz w:val="24"/>
       <w:szCs w:val="24"/>
       <w:lang w:val="en-US" w:eastAsia="zh-CN" w:bidi="ar"/>
     </w:rPr>
   </w:style>
-  <w:style w:type="paragraph" w:customStyle="1" w:styleId="10">
+  <w:style w:type="table" w:styleId="10">
+    <w:name w:val="Table Grid"/>
+    <w:basedOn w:val="6"/>
+    <w:uiPriority w:val="0"/>
+    <w:pPr>
+      <w:widowControl w:val="0"/>
+      <w:jc w:val="both"/>
+    </w:pPr>
+    <w:tblPr>
+      <w:tblBorders>
+        <w:top w:val="single" w:color="auto" w:sz="4" w:space="0"/>
+        <w:left w:val="single" w:color="auto" w:sz="4" w:space="0"/>
+        <w:bottom w:val="single" w:color="auto" w:sz="4" w:space="0"/>
+        <w:right w:val="single" w:color="auto" w:sz="4" w:space="0"/>
+        <w:insideH w:val="single" w:color="auto" w:sz="4" w:space="0"/>
+        <w:insideV w:val="single" w:color="auto" w:sz="4" w:space="0"/>
+      </w:tblBorders>
+    </w:tblPr>
+  </w:style>
+  <w:style w:type="paragraph" w:customStyle="1" w:styleId="11">
     <w:name w:val="paragraph"/>
     <w:basedOn w:val="1"/>
-    <w:link w:val="12"/>
+    <w:link w:val="13"/>
     <w:uiPriority w:val="0"/>
     <w:pPr>
       <w:spacing w:before="120" w:after="120"/>
@@ -1918,7 +9955,7 @@
       <w:sz w:val="32"/>
     </w:rPr>
   </w:style>
-  <w:style w:type="character" w:customStyle="1" w:styleId="11">
+  <w:style w:type="character" w:customStyle="1" w:styleId="12">
     <w:name w:val="Heading 3 Char"/>
     <w:link w:val="3"/>
     <w:uiPriority w:val="0"/>
@@ -1929,13 +9966,25 @@
       <w:szCs w:val="32"/>
     </w:rPr>
   </w:style>
-  <w:style w:type="character" w:customStyle="1" w:styleId="12">
+  <w:style w:type="character" w:customStyle="1" w:styleId="13">
     <w:name w:val="paragraph Char"/>
-    <w:link w:val="10"/>
+    <w:link w:val="11"/>
     <w:uiPriority w:val="0"/>
     <w:rPr>
       <w:rFonts w:asciiTheme="minorAscii" w:hAnsiTheme="minorAscii"/>
       <w:sz w:val="32"/>
+    </w:rPr>
+  </w:style>
+  <w:style w:type="character" w:customStyle="1" w:styleId="14">
+    <w:name w:val="Normal (Web) Char"/>
+    <w:link w:val="9"/>
+    <w:uiPriority w:val="0"/>
+    <w:rPr>
+      <w:rFonts w:ascii="Times New Roman" w:hAnsi="Times New Roman" w:eastAsia="SimSun" w:cs="Times New Roman"/>
+      <w:kern w:val="0"/>
+      <w:sz w:val="24"/>
+      <w:szCs w:val="24"/>
+      <w:lang w:val="en-US" w:eastAsia="zh-CN" w:bidi="ar"/>
     </w:rPr>
   </w:style>
 </w:styles>
